--- a/docs/TermoestagioPDEE434.docx
+++ b/docs/TermoestagioPDEE434.docx
@@ -1,6 +1,6 @@
 
 <file path=word/document.xml><?xml version="1.0" encoding="utf-8"?>
-<w:document xmlns:wpc="http://schemas.microsoft.com/office/word/2010/wordprocessingCanvas" xmlns:mc="http://schemas.openxmlformats.org/markup-compatibility/2006" xmlns:o="urn:schemas-microsoft-com:office:office" xmlns:r="http://schemas.openxmlformats.org/officeDocument/2006/relationships" xmlns:m="http://schemas.openxmlformats.org/officeDocument/2006/math" xmlns:v="urn:schemas-microsoft-com:vml" xmlns:wp14="http://schemas.microsoft.com/office/word/2010/wordprocessingDrawing" xmlns:wp="http://schemas.openxmlformats.org/drawingml/2006/wordprocessingDrawing" xmlns:w10="urn:schemas-microsoft-com:office:word" xmlns:w="http://schemas.openxmlformats.org/wordprocessingml/2006/main" xmlns:w14="http://schemas.microsoft.com/office/word/2010/wordml" xmlns:w15="http://schemas.microsoft.com/office/word/2012/wordml" xmlns:wpg="http://schemas.microsoft.com/office/word/2010/wordprocessingGroup" xmlns:wpi="http://schemas.microsoft.com/office/word/2010/wordprocessingInk" xmlns:wne="http://schemas.microsoft.com/office/word/2006/wordml" xmlns:wps="http://schemas.microsoft.com/office/word/2010/wordprocessingShape" mc:Ignorable="w14 w15 wp14">
+<w:document xmlns:wpc="http://schemas.microsoft.com/office/word/2010/wordprocessingCanvas" xmlns:mc="http://schemas.openxmlformats.org/markup-compatibility/2006" xmlns:o="urn:schemas-microsoft-com:office:office" xmlns:r="http://schemas.openxmlformats.org/officeDocument/2006/relationships" xmlns:m="http://schemas.openxmlformats.org/officeDocument/2006/math" xmlns:v="urn:schemas-microsoft-com:vml" xmlns:wp14="http://schemas.microsoft.com/office/word/2010/wordprocessingDrawing" xmlns:wp="http://schemas.openxmlformats.org/drawingml/2006/wordprocessingDrawing" xmlns:w="http://schemas.openxmlformats.org/wordprocessingml/2006/main" xmlns:w14="http://schemas.microsoft.com/office/word/2010/wordml" xmlns:w10="urn:schemas-microsoft-com:office:word" xmlns:w15="http://schemas.microsoft.com/office/word/2012/wordml" xmlns:wpg="http://schemas.microsoft.com/office/word/2010/wordprocessingGroup" xmlns:wpi="http://schemas.microsoft.com/office/word/2010/wordprocessingInk" xmlns:wne="http://schemas.microsoft.com/office/word/2006/wordml" xmlns:wps="http://schemas.microsoft.com/office/word/2010/wordprocessingShape" xmlns:wpsCustomData="http://www.wps.cn/officeDocument/2013/wpsCustomData" mc:Ignorable="w14 w15 wp14">
   <w:body>
     <w:p>
       <w:pPr>
@@ -123,19 +123,43 @@
     </w:p>
     <w:tbl>
       <w:tblPr>
-        <w:tblStyle w:val="Tabelacomgrade"/>
+        <w:tblStyle w:val="11"/>
         <w:tblW w:w="9634" w:type="dxa"/>
         <w:tblInd w:w="-537" w:type="dxa"/>
-        <w:tblLook w:val="0000" w:firstRow="0" w:lastRow="0" w:firstColumn="0" w:lastColumn="0" w:noHBand="0" w:noVBand="0"/>
+        <w:tblBorders>
+          <w:top w:val="single" w:color="auto" w:sz="4" w:space="0"/>
+          <w:left w:val="single" w:color="auto" w:sz="4" w:space="0"/>
+          <w:bottom w:val="single" w:color="auto" w:sz="4" w:space="0"/>
+          <w:right w:val="single" w:color="auto" w:sz="4" w:space="0"/>
+          <w:insideH w:val="single" w:color="auto" w:sz="4" w:space="0"/>
+          <w:insideV w:val="single" w:color="auto" w:sz="4" w:space="0"/>
+        </w:tblBorders>
+        <w:tblLayout w:type="autofit"/>
+        <w:tblCellMar>
+          <w:top w:w="0" w:type="dxa"/>
+          <w:left w:w="108" w:type="dxa"/>
+          <w:bottom w:w="0" w:type="dxa"/>
+          <w:right w:w="108" w:type="dxa"/>
+        </w:tblCellMar>
       </w:tblPr>
       <w:tblGrid>
-        <w:gridCol w:w="3822"/>
+        <w:gridCol w:w="3821"/>
         <w:gridCol w:w="2977"/>
         <w:gridCol w:w="569"/>
         <w:gridCol w:w="424"/>
-        <w:gridCol w:w="1842"/>
+        <w:gridCol w:w="1843"/>
       </w:tblGrid>
       <w:tr>
+        <w:tblPrEx>
+          <w:tblBorders>
+            <w:top w:val="single" w:color="auto" w:sz="4" w:space="0"/>
+            <w:left w:val="single" w:color="auto" w:sz="4" w:space="0"/>
+            <w:bottom w:val="single" w:color="auto" w:sz="4" w:space="0"/>
+            <w:right w:val="single" w:color="auto" w:sz="4" w:space="0"/>
+            <w:insideH w:val="single" w:color="auto" w:sz="4" w:space="0"/>
+            <w:insideV w:val="single" w:color="auto" w:sz="4" w:space="0"/>
+          </w:tblBorders>
+        </w:tblPrEx>
         <w:tc>
           <w:tcPr>
             <w:tcW w:w="7367" w:type="dxa"/>
@@ -204,6 +228,22 @@
         </w:tc>
       </w:tr>
       <w:tr>
+        <w:tblPrEx>
+          <w:tblBorders>
+            <w:top w:val="single" w:color="auto" w:sz="4" w:space="0"/>
+            <w:left w:val="single" w:color="auto" w:sz="4" w:space="0"/>
+            <w:bottom w:val="single" w:color="auto" w:sz="4" w:space="0"/>
+            <w:right w:val="single" w:color="auto" w:sz="4" w:space="0"/>
+            <w:insideH w:val="single" w:color="auto" w:sz="4" w:space="0"/>
+            <w:insideV w:val="single" w:color="auto" w:sz="4" w:space="0"/>
+          </w:tblBorders>
+          <w:tblCellMar>
+            <w:top w:w="0" w:type="dxa"/>
+            <w:left w:w="108" w:type="dxa"/>
+            <w:bottom w:w="0" w:type="dxa"/>
+            <w:right w:w="108" w:type="dxa"/>
+          </w:tblCellMar>
+        </w:tblPrEx>
         <w:tc>
           <w:tcPr>
             <w:tcW w:w="7367" w:type="dxa"/>
@@ -266,6 +306,22 @@
         </w:tc>
       </w:tr>
       <w:tr>
+        <w:tblPrEx>
+          <w:tblBorders>
+            <w:top w:val="single" w:color="auto" w:sz="4" w:space="0"/>
+            <w:left w:val="single" w:color="auto" w:sz="4" w:space="0"/>
+            <w:bottom w:val="single" w:color="auto" w:sz="4" w:space="0"/>
+            <w:right w:val="single" w:color="auto" w:sz="4" w:space="0"/>
+            <w:insideH w:val="single" w:color="auto" w:sz="4" w:space="0"/>
+            <w:insideV w:val="single" w:color="auto" w:sz="4" w:space="0"/>
+          </w:tblBorders>
+          <w:tblCellMar>
+            <w:top w:w="0" w:type="dxa"/>
+            <w:left w:w="108" w:type="dxa"/>
+            <w:bottom w:w="0" w:type="dxa"/>
+            <w:right w:w="108" w:type="dxa"/>
+          </w:tblCellMar>
+        </w:tblPrEx>
         <w:tc>
           <w:tcPr>
             <w:tcW w:w="9633" w:type="dxa"/>
@@ -302,6 +358,22 @@
         </w:tc>
       </w:tr>
       <w:tr>
+        <w:tblPrEx>
+          <w:tblBorders>
+            <w:top w:val="single" w:color="auto" w:sz="4" w:space="0"/>
+            <w:left w:val="single" w:color="auto" w:sz="4" w:space="0"/>
+            <w:bottom w:val="single" w:color="auto" w:sz="4" w:space="0"/>
+            <w:right w:val="single" w:color="auto" w:sz="4" w:space="0"/>
+            <w:insideH w:val="single" w:color="auto" w:sz="4" w:space="0"/>
+            <w:insideV w:val="single" w:color="auto" w:sz="4" w:space="0"/>
+          </w:tblBorders>
+          <w:tblCellMar>
+            <w:top w:w="0" w:type="dxa"/>
+            <w:left w:w="108" w:type="dxa"/>
+            <w:bottom w:w="0" w:type="dxa"/>
+            <w:right w:w="108" w:type="dxa"/>
+          </w:tblCellMar>
+        </w:tblPrEx>
         <w:tc>
           <w:tcPr>
             <w:tcW w:w="9633" w:type="dxa"/>
@@ -333,6 +405,22 @@
         </w:tc>
       </w:tr>
       <w:tr>
+        <w:tblPrEx>
+          <w:tblBorders>
+            <w:top w:val="single" w:color="auto" w:sz="4" w:space="0"/>
+            <w:left w:val="single" w:color="auto" w:sz="4" w:space="0"/>
+            <w:bottom w:val="single" w:color="auto" w:sz="4" w:space="0"/>
+            <w:right w:val="single" w:color="auto" w:sz="4" w:space="0"/>
+            <w:insideH w:val="single" w:color="auto" w:sz="4" w:space="0"/>
+            <w:insideV w:val="single" w:color="auto" w:sz="4" w:space="0"/>
+          </w:tblBorders>
+          <w:tblCellMar>
+            <w:top w:w="0" w:type="dxa"/>
+            <w:left w:w="108" w:type="dxa"/>
+            <w:bottom w:w="0" w:type="dxa"/>
+            <w:right w:w="108" w:type="dxa"/>
+          </w:tblCellMar>
+        </w:tblPrEx>
         <w:tc>
           <w:tcPr>
             <w:tcW w:w="3821" w:type="dxa"/>
@@ -468,6 +556,22 @@
         </w:tc>
       </w:tr>
       <w:tr>
+        <w:tblPrEx>
+          <w:tblBorders>
+            <w:top w:val="single" w:color="auto" w:sz="4" w:space="0"/>
+            <w:left w:val="single" w:color="auto" w:sz="4" w:space="0"/>
+            <w:bottom w:val="single" w:color="auto" w:sz="4" w:space="0"/>
+            <w:right w:val="single" w:color="auto" w:sz="4" w:space="0"/>
+            <w:insideH w:val="single" w:color="auto" w:sz="4" w:space="0"/>
+            <w:insideV w:val="single" w:color="auto" w:sz="4" w:space="0"/>
+          </w:tblBorders>
+          <w:tblCellMar>
+            <w:top w:w="0" w:type="dxa"/>
+            <w:left w:w="108" w:type="dxa"/>
+            <w:bottom w:w="0" w:type="dxa"/>
+            <w:right w:w="108" w:type="dxa"/>
+          </w:tblCellMar>
+        </w:tblPrEx>
         <w:tc>
           <w:tcPr>
             <w:tcW w:w="3821" w:type="dxa"/>
@@ -583,6 +687,22 @@
         </w:tc>
       </w:tr>
       <w:tr>
+        <w:tblPrEx>
+          <w:tblBorders>
+            <w:top w:val="single" w:color="auto" w:sz="4" w:space="0"/>
+            <w:left w:val="single" w:color="auto" w:sz="4" w:space="0"/>
+            <w:bottom w:val="single" w:color="auto" w:sz="4" w:space="0"/>
+            <w:right w:val="single" w:color="auto" w:sz="4" w:space="0"/>
+            <w:insideH w:val="single" w:color="auto" w:sz="4" w:space="0"/>
+            <w:insideV w:val="single" w:color="auto" w:sz="4" w:space="0"/>
+          </w:tblBorders>
+          <w:tblCellMar>
+            <w:top w:w="0" w:type="dxa"/>
+            <w:left w:w="108" w:type="dxa"/>
+            <w:bottom w:w="0" w:type="dxa"/>
+            <w:right w:w="108" w:type="dxa"/>
+          </w:tblCellMar>
+        </w:tblPrEx>
         <w:tc>
           <w:tcPr>
             <w:tcW w:w="3821" w:type="dxa"/>
@@ -604,7 +724,6 @@
                 <w:szCs w:val="18"/>
               </w:rPr>
             </w:pPr>
-            <w:proofErr w:type="spellStart"/>
             <w:r>
               <w:rPr>
                 <w:rFonts w:ascii="Arial" w:hAnsi="Arial" w:cs="Arial"/>
@@ -613,18 +732,7 @@
                 <w:sz w:val="18"/>
                 <w:szCs w:val="18"/>
               </w:rPr>
-              <w:t>Tel</w:t>
-            </w:r>
-            <w:proofErr w:type="spellEnd"/>
-            <w:r>
-              <w:rPr>
-                <w:rFonts w:ascii="Arial" w:hAnsi="Arial" w:cs="Arial"/>
-                <w:b/>
-                <w:bCs/>
-                <w:sz w:val="18"/>
-                <w:szCs w:val="18"/>
-              </w:rPr>
-              <w:t xml:space="preserve"> de Contato:</w:t>
+              <w:t>Tel de Contato:</w:t>
             </w:r>
           </w:p>
         </w:tc>
@@ -649,7 +757,6 @@
                 <w:szCs w:val="18"/>
               </w:rPr>
             </w:pPr>
-            <w:proofErr w:type="spellStart"/>
             <w:r>
               <w:rPr>
                 <w:rFonts w:ascii="Arial" w:hAnsi="Arial" w:cs="Arial"/>
@@ -658,28 +765,7 @@
                 <w:sz w:val="18"/>
                 <w:szCs w:val="18"/>
               </w:rPr>
-              <w:t>Tel</w:t>
-            </w:r>
-            <w:proofErr w:type="spellEnd"/>
-            <w:r>
-              <w:rPr>
-                <w:rFonts w:ascii="Arial" w:hAnsi="Arial" w:cs="Arial"/>
-                <w:b/>
-                <w:bCs/>
-                <w:sz w:val="18"/>
-                <w:szCs w:val="18"/>
-              </w:rPr>
-              <w:t xml:space="preserve"> </w:t>
-            </w:r>
-            <w:r>
-              <w:rPr>
-                <w:rFonts w:ascii="Arial" w:hAnsi="Arial" w:cs="Arial"/>
-                <w:b/>
-                <w:bCs/>
-                <w:sz w:val="18"/>
-                <w:szCs w:val="18"/>
-              </w:rPr>
-              <w:t>Celular</w:t>
+              <w:t>Tel Celular</w:t>
             </w:r>
           </w:p>
         </w:tc>
@@ -705,7 +791,6 @@
                 <w:szCs w:val="18"/>
               </w:rPr>
             </w:pPr>
-            <w:proofErr w:type="spellStart"/>
             <w:r>
               <w:rPr>
                 <w:rFonts w:ascii="Arial" w:hAnsi="Arial" w:cs="Arial"/>
@@ -714,23 +799,28 @@
                 <w:sz w:val="18"/>
                 <w:szCs w:val="18"/>
               </w:rPr>
-              <w:t>Tel</w:t>
-            </w:r>
-            <w:proofErr w:type="spellEnd"/>
-            <w:r>
-              <w:rPr>
-                <w:rFonts w:ascii="Arial" w:hAnsi="Arial" w:cs="Arial"/>
-                <w:b/>
-                <w:bCs/>
-                <w:sz w:val="18"/>
-                <w:szCs w:val="18"/>
-              </w:rPr>
-              <w:t xml:space="preserve"> Celular 2 </w:t>
+              <w:t xml:space="preserve">Tel Celular 2 </w:t>
             </w:r>
           </w:p>
         </w:tc>
       </w:tr>
       <w:tr>
+        <w:tblPrEx>
+          <w:tblBorders>
+            <w:top w:val="single" w:color="auto" w:sz="4" w:space="0"/>
+            <w:left w:val="single" w:color="auto" w:sz="4" w:space="0"/>
+            <w:bottom w:val="single" w:color="auto" w:sz="4" w:space="0"/>
+            <w:right w:val="single" w:color="auto" w:sz="4" w:space="0"/>
+            <w:insideH w:val="single" w:color="auto" w:sz="4" w:space="0"/>
+            <w:insideV w:val="single" w:color="auto" w:sz="4" w:space="0"/>
+          </w:tblBorders>
+          <w:tblCellMar>
+            <w:top w:w="0" w:type="dxa"/>
+            <w:left w:w="108" w:type="dxa"/>
+            <w:bottom w:w="0" w:type="dxa"/>
+            <w:right w:w="108" w:type="dxa"/>
+          </w:tblCellMar>
+        </w:tblPrEx>
         <w:tc>
           <w:tcPr>
             <w:tcW w:w="3821" w:type="dxa"/>
@@ -802,6 +892,22 @@
         </w:tc>
       </w:tr>
       <w:tr>
+        <w:tblPrEx>
+          <w:tblBorders>
+            <w:top w:val="single" w:color="auto" w:sz="4" w:space="0"/>
+            <w:left w:val="single" w:color="auto" w:sz="4" w:space="0"/>
+            <w:bottom w:val="single" w:color="auto" w:sz="4" w:space="0"/>
+            <w:right w:val="single" w:color="auto" w:sz="4" w:space="0"/>
+            <w:insideH w:val="single" w:color="auto" w:sz="4" w:space="0"/>
+            <w:insideV w:val="single" w:color="auto" w:sz="4" w:space="0"/>
+          </w:tblBorders>
+          <w:tblCellMar>
+            <w:top w:w="0" w:type="dxa"/>
+            <w:left w:w="108" w:type="dxa"/>
+            <w:bottom w:w="0" w:type="dxa"/>
+            <w:right w:w="108" w:type="dxa"/>
+          </w:tblCellMar>
+        </w:tblPrEx>
         <w:tc>
           <w:tcPr>
             <w:tcW w:w="9633" w:type="dxa"/>
@@ -838,6 +944,22 @@
         </w:tc>
       </w:tr>
       <w:tr>
+        <w:tblPrEx>
+          <w:tblBorders>
+            <w:top w:val="single" w:color="auto" w:sz="4" w:space="0"/>
+            <w:left w:val="single" w:color="auto" w:sz="4" w:space="0"/>
+            <w:bottom w:val="single" w:color="auto" w:sz="4" w:space="0"/>
+            <w:right w:val="single" w:color="auto" w:sz="4" w:space="0"/>
+            <w:insideH w:val="single" w:color="auto" w:sz="4" w:space="0"/>
+            <w:insideV w:val="single" w:color="auto" w:sz="4" w:space="0"/>
+          </w:tblBorders>
+          <w:tblCellMar>
+            <w:top w:w="0" w:type="dxa"/>
+            <w:left w:w="108" w:type="dxa"/>
+            <w:bottom w:w="0" w:type="dxa"/>
+            <w:right w:w="108" w:type="dxa"/>
+          </w:tblCellMar>
+        </w:tblPrEx>
         <w:tc>
           <w:tcPr>
             <w:tcW w:w="9633" w:type="dxa"/>
@@ -851,53 +973,30 @@
             <w:pPr>
               <w:spacing w:after="0" w:line="240" w:lineRule="auto"/>
               <w:jc w:val="both"/>
-            </w:pPr>
-            <w:proofErr w:type="gramStart"/>
+              <w:rPr>
+                <w:rFonts w:hint="default"/>
+                <w:lang w:val="pt-BR"/>
+              </w:rPr>
+            </w:pPr>
             <w:r>
               <w:rPr>
                 <w:rFonts w:ascii="Arial" w:hAnsi="Arial" w:cs="Arial"/>
                 <w:sz w:val="20"/>
                 <w:szCs w:val="20"/>
               </w:rPr>
-              <w:t xml:space="preserve">(  </w:t>
+              <w:t xml:space="preserve">(   ) Tatiane Soares Ferreira Evangelista         (   ) </w:t>
             </w:r>
-            <w:proofErr w:type="gramEnd"/>
             <w:r>
               <w:rPr>
-                <w:rFonts w:ascii="Arial" w:hAnsi="Arial" w:cs="Arial"/>
+                <w:rFonts w:hint="default" w:ascii="Arial" w:hAnsi="Arial" w:cs="Arial"/>
                 <w:sz w:val="20"/>
                 <w:szCs w:val="20"/>
-              </w:rPr>
-              <w:t xml:space="preserve"> ) Tatiane Soares Ferreira Evangelista         (   ) </w:t>
-            </w:r>
-            <w:proofErr w:type="spellStart"/>
-            <w:r>
-              <w:rPr>
-                <w:rFonts w:ascii="Arial" w:hAnsi="Arial" w:cs="Arial"/>
-                <w:sz w:val="20"/>
-                <w:szCs w:val="20"/>
-              </w:rPr>
-              <w:t>Elberth</w:t>
-            </w:r>
-            <w:proofErr w:type="spellEnd"/>
-            <w:r>
-              <w:rPr>
-                <w:rFonts w:ascii="Arial" w:hAnsi="Arial" w:cs="Arial"/>
-                <w:sz w:val="20"/>
-                <w:szCs w:val="20"/>
-              </w:rPr>
-              <w:t xml:space="preserve"> Jonas de Mello Heringer</w:t>
+                <w:lang w:val="pt-BR"/>
+              </w:rPr>
+              <w:t xml:space="preserve">Merielle Aparecida da Silva </w:t>
             </w:r>
             <w:bookmarkStart w:id="0" w:name="_GoBack"/>
             <w:bookmarkEnd w:id="0"/>
-            <w:r>
-              <w:rPr>
-                <w:rFonts w:ascii="Arial" w:hAnsi="Arial" w:cs="Arial"/>
-                <w:sz w:val="20"/>
-                <w:szCs w:val="20"/>
-              </w:rPr>
-              <w:t> </w:t>
-            </w:r>
           </w:p>
         </w:tc>
       </w:tr>
@@ -916,21 +1015,45 @@
     </w:p>
     <w:tbl>
       <w:tblPr>
-        <w:tblStyle w:val="Tabelacomgrade"/>
+        <w:tblStyle w:val="11"/>
         <w:tblW w:w="9634" w:type="dxa"/>
         <w:tblInd w:w="-537" w:type="dxa"/>
-        <w:tblLook w:val="0000" w:firstRow="0" w:lastRow="0" w:firstColumn="0" w:lastColumn="0" w:noHBand="0" w:noVBand="0"/>
+        <w:tblBorders>
+          <w:top w:val="single" w:color="auto" w:sz="4" w:space="0"/>
+          <w:left w:val="single" w:color="auto" w:sz="4" w:space="0"/>
+          <w:bottom w:val="single" w:color="auto" w:sz="4" w:space="0"/>
+          <w:right w:val="single" w:color="auto" w:sz="4" w:space="0"/>
+          <w:insideH w:val="single" w:color="auto" w:sz="4" w:space="0"/>
+          <w:insideV w:val="single" w:color="auto" w:sz="4" w:space="0"/>
+        </w:tblBorders>
+        <w:tblLayout w:type="autofit"/>
+        <w:tblCellMar>
+          <w:top w:w="0" w:type="dxa"/>
+          <w:left w:w="108" w:type="dxa"/>
+          <w:bottom w:w="0" w:type="dxa"/>
+          <w:right w:w="108" w:type="dxa"/>
+        </w:tblCellMar>
       </w:tblPr>
       <w:tblGrid>
-        <w:gridCol w:w="2548"/>
+        <w:gridCol w:w="2547"/>
         <w:gridCol w:w="1274"/>
         <w:gridCol w:w="995"/>
         <w:gridCol w:w="1982"/>
         <w:gridCol w:w="569"/>
         <w:gridCol w:w="424"/>
-        <w:gridCol w:w="1842"/>
+        <w:gridCol w:w="1843"/>
       </w:tblGrid>
       <w:tr>
+        <w:tblPrEx>
+          <w:tblBorders>
+            <w:top w:val="single" w:color="auto" w:sz="4" w:space="0"/>
+            <w:left w:val="single" w:color="auto" w:sz="4" w:space="0"/>
+            <w:bottom w:val="single" w:color="auto" w:sz="4" w:space="0"/>
+            <w:right w:val="single" w:color="auto" w:sz="4" w:space="0"/>
+            <w:insideH w:val="single" w:color="auto" w:sz="4" w:space="0"/>
+            <w:insideV w:val="single" w:color="auto" w:sz="4" w:space="0"/>
+          </w:tblBorders>
+        </w:tblPrEx>
         <w:tc>
           <w:tcPr>
             <w:tcW w:w="7367" w:type="dxa"/>
@@ -999,6 +1122,22 @@
         </w:tc>
       </w:tr>
       <w:tr>
+        <w:tblPrEx>
+          <w:tblBorders>
+            <w:top w:val="single" w:color="auto" w:sz="4" w:space="0"/>
+            <w:left w:val="single" w:color="auto" w:sz="4" w:space="0"/>
+            <w:bottom w:val="single" w:color="auto" w:sz="4" w:space="0"/>
+            <w:right w:val="single" w:color="auto" w:sz="4" w:space="0"/>
+            <w:insideH w:val="single" w:color="auto" w:sz="4" w:space="0"/>
+            <w:insideV w:val="single" w:color="auto" w:sz="4" w:space="0"/>
+          </w:tblBorders>
+          <w:tblCellMar>
+            <w:top w:w="0" w:type="dxa"/>
+            <w:left w:w="108" w:type="dxa"/>
+            <w:bottom w:w="0" w:type="dxa"/>
+            <w:right w:w="108" w:type="dxa"/>
+          </w:tblCellMar>
+        </w:tblPrEx>
         <w:tc>
           <w:tcPr>
             <w:tcW w:w="7367" w:type="dxa"/>
@@ -1045,6 +1184,22 @@
         </w:tc>
       </w:tr>
       <w:tr>
+        <w:tblPrEx>
+          <w:tblBorders>
+            <w:top w:val="single" w:color="auto" w:sz="4" w:space="0"/>
+            <w:left w:val="single" w:color="auto" w:sz="4" w:space="0"/>
+            <w:bottom w:val="single" w:color="auto" w:sz="4" w:space="0"/>
+            <w:right w:val="single" w:color="auto" w:sz="4" w:space="0"/>
+            <w:insideH w:val="single" w:color="auto" w:sz="4" w:space="0"/>
+            <w:insideV w:val="single" w:color="auto" w:sz="4" w:space="0"/>
+          </w:tblBorders>
+          <w:tblCellMar>
+            <w:top w:w="0" w:type="dxa"/>
+            <w:left w:w="108" w:type="dxa"/>
+            <w:bottom w:w="0" w:type="dxa"/>
+            <w:right w:w="108" w:type="dxa"/>
+          </w:tblCellMar>
+        </w:tblPrEx>
         <w:tc>
           <w:tcPr>
             <w:tcW w:w="9633" w:type="dxa"/>
@@ -1081,6 +1236,22 @@
         </w:tc>
       </w:tr>
       <w:tr>
+        <w:tblPrEx>
+          <w:tblBorders>
+            <w:top w:val="single" w:color="auto" w:sz="4" w:space="0"/>
+            <w:left w:val="single" w:color="auto" w:sz="4" w:space="0"/>
+            <w:bottom w:val="single" w:color="auto" w:sz="4" w:space="0"/>
+            <w:right w:val="single" w:color="auto" w:sz="4" w:space="0"/>
+            <w:insideH w:val="single" w:color="auto" w:sz="4" w:space="0"/>
+            <w:insideV w:val="single" w:color="auto" w:sz="4" w:space="0"/>
+          </w:tblBorders>
+          <w:tblCellMar>
+            <w:top w:w="0" w:type="dxa"/>
+            <w:left w:w="108" w:type="dxa"/>
+            <w:bottom w:w="0" w:type="dxa"/>
+            <w:right w:w="108" w:type="dxa"/>
+          </w:tblCellMar>
+        </w:tblPrEx>
         <w:tc>
           <w:tcPr>
             <w:tcW w:w="9633" w:type="dxa"/>
@@ -1104,6 +1275,22 @@
         </w:tc>
       </w:tr>
       <w:tr>
+        <w:tblPrEx>
+          <w:tblBorders>
+            <w:top w:val="single" w:color="auto" w:sz="4" w:space="0"/>
+            <w:left w:val="single" w:color="auto" w:sz="4" w:space="0"/>
+            <w:bottom w:val="single" w:color="auto" w:sz="4" w:space="0"/>
+            <w:right w:val="single" w:color="auto" w:sz="4" w:space="0"/>
+            <w:insideH w:val="single" w:color="auto" w:sz="4" w:space="0"/>
+            <w:insideV w:val="single" w:color="auto" w:sz="4" w:space="0"/>
+          </w:tblBorders>
+          <w:tblCellMar>
+            <w:top w:w="0" w:type="dxa"/>
+            <w:left w:w="108" w:type="dxa"/>
+            <w:bottom w:w="0" w:type="dxa"/>
+            <w:right w:w="108" w:type="dxa"/>
+          </w:tblCellMar>
+        </w:tblPrEx>
         <w:tc>
           <w:tcPr>
             <w:tcW w:w="3821" w:type="dxa"/>
@@ -1241,6 +1428,22 @@
         </w:tc>
       </w:tr>
       <w:tr>
+        <w:tblPrEx>
+          <w:tblBorders>
+            <w:top w:val="single" w:color="auto" w:sz="4" w:space="0"/>
+            <w:left w:val="single" w:color="auto" w:sz="4" w:space="0"/>
+            <w:bottom w:val="single" w:color="auto" w:sz="4" w:space="0"/>
+            <w:right w:val="single" w:color="auto" w:sz="4" w:space="0"/>
+            <w:insideH w:val="single" w:color="auto" w:sz="4" w:space="0"/>
+            <w:insideV w:val="single" w:color="auto" w:sz="4" w:space="0"/>
+          </w:tblBorders>
+          <w:tblCellMar>
+            <w:top w:w="0" w:type="dxa"/>
+            <w:left w:w="108" w:type="dxa"/>
+            <w:bottom w:w="0" w:type="dxa"/>
+            <w:right w:w="108" w:type="dxa"/>
+          </w:tblCellMar>
+        </w:tblPrEx>
         <w:tc>
           <w:tcPr>
             <w:tcW w:w="3821" w:type="dxa"/>
@@ -1326,6 +1529,22 @@
         </w:tc>
       </w:tr>
       <w:tr>
+        <w:tblPrEx>
+          <w:tblBorders>
+            <w:top w:val="single" w:color="auto" w:sz="4" w:space="0"/>
+            <w:left w:val="single" w:color="auto" w:sz="4" w:space="0"/>
+            <w:bottom w:val="single" w:color="auto" w:sz="4" w:space="0"/>
+            <w:right w:val="single" w:color="auto" w:sz="4" w:space="0"/>
+            <w:insideH w:val="single" w:color="auto" w:sz="4" w:space="0"/>
+            <w:insideV w:val="single" w:color="auto" w:sz="4" w:space="0"/>
+          </w:tblBorders>
+          <w:tblCellMar>
+            <w:top w:w="0" w:type="dxa"/>
+            <w:left w:w="108" w:type="dxa"/>
+            <w:bottom w:w="0" w:type="dxa"/>
+            <w:right w:w="108" w:type="dxa"/>
+          </w:tblCellMar>
+        </w:tblPrEx>
         <w:tc>
           <w:tcPr>
             <w:tcW w:w="2547" w:type="dxa"/>
@@ -1347,7 +1566,6 @@
                 <w:szCs w:val="18"/>
               </w:rPr>
             </w:pPr>
-            <w:proofErr w:type="spellStart"/>
             <w:r>
               <w:rPr>
                 <w:rFonts w:ascii="Arial" w:hAnsi="Arial" w:cs="Arial"/>
@@ -1356,18 +1574,7 @@
                 <w:sz w:val="18"/>
                 <w:szCs w:val="18"/>
               </w:rPr>
-              <w:t>Tel</w:t>
-            </w:r>
-            <w:proofErr w:type="spellEnd"/>
-            <w:r>
-              <w:rPr>
-                <w:rFonts w:ascii="Arial" w:hAnsi="Arial" w:cs="Arial"/>
-                <w:b/>
-                <w:bCs/>
-                <w:sz w:val="18"/>
-                <w:szCs w:val="18"/>
-              </w:rPr>
-              <w:t xml:space="preserve"> de Contato:</w:t>
+              <w:t>Tel de Contato:</w:t>
             </w:r>
           </w:p>
         </w:tc>
@@ -1393,7 +1600,6 @@
                 <w:szCs w:val="18"/>
               </w:rPr>
             </w:pPr>
-            <w:proofErr w:type="spellStart"/>
             <w:r>
               <w:rPr>
                 <w:rFonts w:ascii="Arial" w:hAnsi="Arial" w:cs="Arial"/>
@@ -1402,28 +1608,7 @@
                 <w:sz w:val="18"/>
                 <w:szCs w:val="18"/>
               </w:rPr>
-              <w:t>Tel</w:t>
-            </w:r>
-            <w:proofErr w:type="spellEnd"/>
-            <w:r>
-              <w:rPr>
-                <w:rFonts w:ascii="Arial" w:hAnsi="Arial" w:cs="Arial"/>
-                <w:b/>
-                <w:bCs/>
-                <w:sz w:val="18"/>
-                <w:szCs w:val="18"/>
-              </w:rPr>
-              <w:t xml:space="preserve"> </w:t>
-            </w:r>
-            <w:r>
-              <w:rPr>
-                <w:rFonts w:ascii="Arial" w:hAnsi="Arial" w:cs="Arial"/>
-                <w:b/>
-                <w:bCs/>
-                <w:sz w:val="18"/>
-                <w:szCs w:val="18"/>
-              </w:rPr>
-              <w:t>Celular</w:t>
+              <w:t>Tel Celular</w:t>
             </w:r>
           </w:p>
         </w:tc>
@@ -1463,6 +1648,22 @@
         </w:tc>
       </w:tr>
       <w:tr>
+        <w:tblPrEx>
+          <w:tblBorders>
+            <w:top w:val="single" w:color="auto" w:sz="4" w:space="0"/>
+            <w:left w:val="single" w:color="auto" w:sz="4" w:space="0"/>
+            <w:bottom w:val="single" w:color="auto" w:sz="4" w:space="0"/>
+            <w:right w:val="single" w:color="auto" w:sz="4" w:space="0"/>
+            <w:insideH w:val="single" w:color="auto" w:sz="4" w:space="0"/>
+            <w:insideV w:val="single" w:color="auto" w:sz="4" w:space="0"/>
+          </w:tblBorders>
+          <w:tblCellMar>
+            <w:top w:w="0" w:type="dxa"/>
+            <w:left w:w="108" w:type="dxa"/>
+            <w:bottom w:w="0" w:type="dxa"/>
+            <w:right w:w="108" w:type="dxa"/>
+          </w:tblCellMar>
+        </w:tblPrEx>
         <w:tc>
           <w:tcPr>
             <w:tcW w:w="2547" w:type="dxa"/>
@@ -1527,6 +1728,22 @@
         </w:tc>
       </w:tr>
       <w:tr>
+        <w:tblPrEx>
+          <w:tblBorders>
+            <w:top w:val="single" w:color="auto" w:sz="4" w:space="0"/>
+            <w:left w:val="single" w:color="auto" w:sz="4" w:space="0"/>
+            <w:bottom w:val="single" w:color="auto" w:sz="4" w:space="0"/>
+            <w:right w:val="single" w:color="auto" w:sz="4" w:space="0"/>
+            <w:insideH w:val="single" w:color="auto" w:sz="4" w:space="0"/>
+            <w:insideV w:val="single" w:color="auto" w:sz="4" w:space="0"/>
+          </w:tblBorders>
+          <w:tblCellMar>
+            <w:top w:w="0" w:type="dxa"/>
+            <w:left w:w="108" w:type="dxa"/>
+            <w:bottom w:w="0" w:type="dxa"/>
+            <w:right w:w="108" w:type="dxa"/>
+          </w:tblCellMar>
+        </w:tblPrEx>
         <w:tc>
           <w:tcPr>
             <w:tcW w:w="9633" w:type="dxa"/>
@@ -1563,6 +1780,22 @@
         </w:tc>
       </w:tr>
       <w:tr>
+        <w:tblPrEx>
+          <w:tblBorders>
+            <w:top w:val="single" w:color="auto" w:sz="4" w:space="0"/>
+            <w:left w:val="single" w:color="auto" w:sz="4" w:space="0"/>
+            <w:bottom w:val="single" w:color="auto" w:sz="4" w:space="0"/>
+            <w:right w:val="single" w:color="auto" w:sz="4" w:space="0"/>
+            <w:insideH w:val="single" w:color="auto" w:sz="4" w:space="0"/>
+            <w:insideV w:val="single" w:color="auto" w:sz="4" w:space="0"/>
+          </w:tblBorders>
+          <w:tblCellMar>
+            <w:top w:w="0" w:type="dxa"/>
+            <w:left w:w="108" w:type="dxa"/>
+            <w:bottom w:w="0" w:type="dxa"/>
+            <w:right w:w="108" w:type="dxa"/>
+          </w:tblCellMar>
+        </w:tblPrEx>
         <w:tc>
           <w:tcPr>
             <w:tcW w:w="9633" w:type="dxa"/>
@@ -1600,22 +1833,52 @@
     </w:p>
     <w:tbl>
       <w:tblPr>
-        <w:tblStyle w:val="Tabelacomgrade"/>
+        <w:tblStyle w:val="11"/>
         <w:tblW w:w="9634" w:type="dxa"/>
         <w:tblInd w:w="-537" w:type="dxa"/>
-        <w:tblLook w:val="0000" w:firstRow="0" w:lastRow="0" w:firstColumn="0" w:lastColumn="0" w:noHBand="0" w:noVBand="0"/>
+        <w:tblBorders>
+          <w:top w:val="single" w:color="auto" w:sz="4" w:space="0"/>
+          <w:left w:val="single" w:color="auto" w:sz="4" w:space="0"/>
+          <w:bottom w:val="single" w:color="auto" w:sz="4" w:space="0"/>
+          <w:right w:val="single" w:color="auto" w:sz="4" w:space="0"/>
+          <w:insideH w:val="single" w:color="auto" w:sz="4" w:space="0"/>
+          <w:insideV w:val="single" w:color="auto" w:sz="4" w:space="0"/>
+        </w:tblBorders>
+        <w:tblLayout w:type="autofit"/>
+        <w:tblCellMar>
+          <w:top w:w="0" w:type="dxa"/>
+          <w:left w:w="108" w:type="dxa"/>
+          <w:bottom w:w="0" w:type="dxa"/>
+          <w:right w:w="108" w:type="dxa"/>
+        </w:tblCellMar>
       </w:tblPr>
       <w:tblGrid>
-        <w:gridCol w:w="2548"/>
+        <w:gridCol w:w="2547"/>
         <w:gridCol w:w="1134"/>
         <w:gridCol w:w="1135"/>
         <w:gridCol w:w="1556"/>
         <w:gridCol w:w="852"/>
         <w:gridCol w:w="142"/>
         <w:gridCol w:w="139"/>
-        <w:gridCol w:w="2128"/>
+        <w:gridCol w:w="2129"/>
       </w:tblGrid>
       <w:tr>
+        <w:tblPrEx>
+          <w:tblBorders>
+            <w:top w:val="single" w:color="auto" w:sz="4" w:space="0"/>
+            <w:left w:val="single" w:color="auto" w:sz="4" w:space="0"/>
+            <w:bottom w:val="single" w:color="auto" w:sz="4" w:space="0"/>
+            <w:right w:val="single" w:color="auto" w:sz="4" w:space="0"/>
+            <w:insideH w:val="single" w:color="auto" w:sz="4" w:space="0"/>
+            <w:insideV w:val="single" w:color="auto" w:sz="4" w:space="0"/>
+          </w:tblBorders>
+          <w:tblCellMar>
+            <w:top w:w="0" w:type="dxa"/>
+            <w:left w:w="108" w:type="dxa"/>
+            <w:bottom w:w="0" w:type="dxa"/>
+            <w:right w:w="108" w:type="dxa"/>
+          </w:tblCellMar>
+        </w:tblPrEx>
         <w:tc>
           <w:tcPr>
             <w:tcW w:w="7366" w:type="dxa"/>
@@ -1684,6 +1947,22 @@
         </w:tc>
       </w:tr>
       <w:tr>
+        <w:tblPrEx>
+          <w:tblBorders>
+            <w:top w:val="single" w:color="auto" w:sz="4" w:space="0"/>
+            <w:left w:val="single" w:color="auto" w:sz="4" w:space="0"/>
+            <w:bottom w:val="single" w:color="auto" w:sz="4" w:space="0"/>
+            <w:right w:val="single" w:color="auto" w:sz="4" w:space="0"/>
+            <w:insideH w:val="single" w:color="auto" w:sz="4" w:space="0"/>
+            <w:insideV w:val="single" w:color="auto" w:sz="4" w:space="0"/>
+          </w:tblBorders>
+          <w:tblCellMar>
+            <w:top w:w="0" w:type="dxa"/>
+            <w:left w:w="108" w:type="dxa"/>
+            <w:bottom w:w="0" w:type="dxa"/>
+            <w:right w:w="108" w:type="dxa"/>
+          </w:tblCellMar>
+        </w:tblPrEx>
         <w:tc>
           <w:tcPr>
             <w:tcW w:w="7366" w:type="dxa"/>
@@ -1730,6 +2009,16 @@
         </w:tc>
       </w:tr>
       <w:tr>
+        <w:tblPrEx>
+          <w:tblBorders>
+            <w:top w:val="single" w:color="auto" w:sz="4" w:space="0"/>
+            <w:left w:val="single" w:color="auto" w:sz="4" w:space="0"/>
+            <w:bottom w:val="single" w:color="auto" w:sz="4" w:space="0"/>
+            <w:right w:val="single" w:color="auto" w:sz="4" w:space="0"/>
+            <w:insideH w:val="single" w:color="auto" w:sz="4" w:space="0"/>
+            <w:insideV w:val="single" w:color="auto" w:sz="4" w:space="0"/>
+          </w:tblBorders>
+        </w:tblPrEx>
         <w:tc>
           <w:tcPr>
             <w:tcW w:w="7366" w:type="dxa"/>
@@ -1754,13 +2043,24 @@
             </w:pPr>
             <w:r>
               <w:rPr>
-                <w:rFonts w:ascii="Arial" w:hAnsi="Arial" w:cs="Arial"/>
-                <w:b/>
-                <w:bCs/>
-                <w:sz w:val="18"/>
-                <w:szCs w:val="18"/>
-              </w:rPr>
-              <w:t>Representante legal (se menor):</w:t>
+                <w:rFonts w:hint="default" w:ascii="Arial" w:hAnsi="Arial" w:cs="Arial"/>
+                <w:b/>
+                <w:bCs/>
+                <w:sz w:val="18"/>
+                <w:szCs w:val="18"/>
+                <w:lang w:val="pt-BR"/>
+              </w:rPr>
+              <w:t>Data de nascimento</w:t>
+            </w:r>
+            <w:r>
+              <w:rPr>
+                <w:rFonts w:ascii="Arial" w:hAnsi="Arial" w:cs="Arial"/>
+                <w:b/>
+                <w:bCs/>
+                <w:sz w:val="18"/>
+                <w:szCs w:val="18"/>
+              </w:rPr>
+              <w:t>:</w:t>
             </w:r>
           </w:p>
         </w:tc>
@@ -1800,6 +2100,22 @@
         </w:tc>
       </w:tr>
       <w:tr>
+        <w:tblPrEx>
+          <w:tblBorders>
+            <w:top w:val="single" w:color="auto" w:sz="4" w:space="0"/>
+            <w:left w:val="single" w:color="auto" w:sz="4" w:space="0"/>
+            <w:bottom w:val="single" w:color="auto" w:sz="4" w:space="0"/>
+            <w:right w:val="single" w:color="auto" w:sz="4" w:space="0"/>
+            <w:insideH w:val="single" w:color="auto" w:sz="4" w:space="0"/>
+            <w:insideV w:val="single" w:color="auto" w:sz="4" w:space="0"/>
+          </w:tblBorders>
+          <w:tblCellMar>
+            <w:top w:w="0" w:type="dxa"/>
+            <w:left w:w="108" w:type="dxa"/>
+            <w:bottom w:w="0" w:type="dxa"/>
+            <w:right w:w="108" w:type="dxa"/>
+          </w:tblCellMar>
+        </w:tblPrEx>
         <w:tc>
           <w:tcPr>
             <w:tcW w:w="7366" w:type="dxa"/>
@@ -1844,6 +2160,22 @@
         </w:tc>
       </w:tr>
       <w:tr>
+        <w:tblPrEx>
+          <w:tblBorders>
+            <w:top w:val="single" w:color="auto" w:sz="4" w:space="0"/>
+            <w:left w:val="single" w:color="auto" w:sz="4" w:space="0"/>
+            <w:bottom w:val="single" w:color="auto" w:sz="4" w:space="0"/>
+            <w:right w:val="single" w:color="auto" w:sz="4" w:space="0"/>
+            <w:insideH w:val="single" w:color="auto" w:sz="4" w:space="0"/>
+            <w:insideV w:val="single" w:color="auto" w:sz="4" w:space="0"/>
+          </w:tblBorders>
+          <w:tblCellMar>
+            <w:top w:w="0" w:type="dxa"/>
+            <w:left w:w="108" w:type="dxa"/>
+            <w:bottom w:w="0" w:type="dxa"/>
+            <w:right w:w="108" w:type="dxa"/>
+          </w:tblCellMar>
+        </w:tblPrEx>
         <w:tc>
           <w:tcPr>
             <w:tcW w:w="9633" w:type="dxa"/>
@@ -1880,6 +2212,22 @@
         </w:tc>
       </w:tr>
       <w:tr>
+        <w:tblPrEx>
+          <w:tblBorders>
+            <w:top w:val="single" w:color="auto" w:sz="4" w:space="0"/>
+            <w:left w:val="single" w:color="auto" w:sz="4" w:space="0"/>
+            <w:bottom w:val="single" w:color="auto" w:sz="4" w:space="0"/>
+            <w:right w:val="single" w:color="auto" w:sz="4" w:space="0"/>
+            <w:insideH w:val="single" w:color="auto" w:sz="4" w:space="0"/>
+            <w:insideV w:val="single" w:color="auto" w:sz="4" w:space="0"/>
+          </w:tblBorders>
+          <w:tblCellMar>
+            <w:top w:w="0" w:type="dxa"/>
+            <w:left w:w="108" w:type="dxa"/>
+            <w:bottom w:w="0" w:type="dxa"/>
+            <w:right w:w="108" w:type="dxa"/>
+          </w:tblCellMar>
+        </w:tblPrEx>
         <w:tc>
           <w:tcPr>
             <w:tcW w:w="9633" w:type="dxa"/>
@@ -1903,6 +2251,22 @@
         </w:tc>
       </w:tr>
       <w:tr>
+        <w:tblPrEx>
+          <w:tblBorders>
+            <w:top w:val="single" w:color="auto" w:sz="4" w:space="0"/>
+            <w:left w:val="single" w:color="auto" w:sz="4" w:space="0"/>
+            <w:bottom w:val="single" w:color="auto" w:sz="4" w:space="0"/>
+            <w:right w:val="single" w:color="auto" w:sz="4" w:space="0"/>
+            <w:insideH w:val="single" w:color="auto" w:sz="4" w:space="0"/>
+            <w:insideV w:val="single" w:color="auto" w:sz="4" w:space="0"/>
+          </w:tblBorders>
+          <w:tblCellMar>
+            <w:top w:w="0" w:type="dxa"/>
+            <w:left w:w="108" w:type="dxa"/>
+            <w:bottom w:w="0" w:type="dxa"/>
+            <w:right w:w="108" w:type="dxa"/>
+          </w:tblCellMar>
+        </w:tblPrEx>
         <w:tc>
           <w:tcPr>
             <w:tcW w:w="3681" w:type="dxa"/>
@@ -2040,6 +2404,22 @@
         </w:tc>
       </w:tr>
       <w:tr>
+        <w:tblPrEx>
+          <w:tblBorders>
+            <w:top w:val="single" w:color="auto" w:sz="4" w:space="0"/>
+            <w:left w:val="single" w:color="auto" w:sz="4" w:space="0"/>
+            <w:bottom w:val="single" w:color="auto" w:sz="4" w:space="0"/>
+            <w:right w:val="single" w:color="auto" w:sz="4" w:space="0"/>
+            <w:insideH w:val="single" w:color="auto" w:sz="4" w:space="0"/>
+            <w:insideV w:val="single" w:color="auto" w:sz="4" w:space="0"/>
+          </w:tblBorders>
+          <w:tblCellMar>
+            <w:top w:w="0" w:type="dxa"/>
+            <w:left w:w="108" w:type="dxa"/>
+            <w:bottom w:w="0" w:type="dxa"/>
+            <w:right w:w="108" w:type="dxa"/>
+          </w:tblCellMar>
+        </w:tblPrEx>
         <w:tc>
           <w:tcPr>
             <w:tcW w:w="3681" w:type="dxa"/>
@@ -2125,6 +2505,22 @@
         </w:tc>
       </w:tr>
       <w:tr>
+        <w:tblPrEx>
+          <w:tblBorders>
+            <w:top w:val="single" w:color="auto" w:sz="4" w:space="0"/>
+            <w:left w:val="single" w:color="auto" w:sz="4" w:space="0"/>
+            <w:bottom w:val="single" w:color="auto" w:sz="4" w:space="0"/>
+            <w:right w:val="single" w:color="auto" w:sz="4" w:space="0"/>
+            <w:insideH w:val="single" w:color="auto" w:sz="4" w:space="0"/>
+            <w:insideV w:val="single" w:color="auto" w:sz="4" w:space="0"/>
+          </w:tblBorders>
+          <w:tblCellMar>
+            <w:top w:w="0" w:type="dxa"/>
+            <w:left w:w="108" w:type="dxa"/>
+            <w:bottom w:w="0" w:type="dxa"/>
+            <w:right w:w="108" w:type="dxa"/>
+          </w:tblCellMar>
+        </w:tblPrEx>
         <w:tc>
           <w:tcPr>
             <w:tcW w:w="2547" w:type="dxa"/>
@@ -2146,7 +2542,6 @@
                 <w:szCs w:val="18"/>
               </w:rPr>
             </w:pPr>
-            <w:proofErr w:type="spellStart"/>
             <w:r>
               <w:rPr>
                 <w:rFonts w:ascii="Arial" w:hAnsi="Arial" w:cs="Arial"/>
@@ -2155,18 +2550,7 @@
                 <w:sz w:val="18"/>
                 <w:szCs w:val="18"/>
               </w:rPr>
-              <w:t>Tel</w:t>
-            </w:r>
-            <w:proofErr w:type="spellEnd"/>
-            <w:r>
-              <w:rPr>
-                <w:rFonts w:ascii="Arial" w:hAnsi="Arial" w:cs="Arial"/>
-                <w:b/>
-                <w:bCs/>
-                <w:sz w:val="18"/>
-                <w:szCs w:val="18"/>
-              </w:rPr>
-              <w:t xml:space="preserve"> de Contato:</w:t>
+              <w:t>Tel de Contato:</w:t>
             </w:r>
           </w:p>
         </w:tc>
@@ -2192,7 +2576,6 @@
                 <w:szCs w:val="18"/>
               </w:rPr>
             </w:pPr>
-            <w:proofErr w:type="spellStart"/>
             <w:r>
               <w:rPr>
                 <w:rFonts w:ascii="Arial" w:hAnsi="Arial" w:cs="Arial"/>
@@ -2201,18 +2584,7 @@
                 <w:sz w:val="18"/>
                 <w:szCs w:val="18"/>
               </w:rPr>
-              <w:t>Tel</w:t>
-            </w:r>
-            <w:proofErr w:type="spellEnd"/>
-            <w:r>
-              <w:rPr>
-                <w:rFonts w:ascii="Arial" w:hAnsi="Arial" w:cs="Arial"/>
-                <w:b/>
-                <w:bCs/>
-                <w:sz w:val="18"/>
-                <w:szCs w:val="18"/>
-              </w:rPr>
-              <w:t xml:space="preserve"> Celular</w:t>
+              <w:t>Tel Celular</w:t>
             </w:r>
           </w:p>
         </w:tc>
@@ -2252,6 +2624,22 @@
         </w:tc>
       </w:tr>
       <w:tr>
+        <w:tblPrEx>
+          <w:tblBorders>
+            <w:top w:val="single" w:color="auto" w:sz="4" w:space="0"/>
+            <w:left w:val="single" w:color="auto" w:sz="4" w:space="0"/>
+            <w:bottom w:val="single" w:color="auto" w:sz="4" w:space="0"/>
+            <w:right w:val="single" w:color="auto" w:sz="4" w:space="0"/>
+            <w:insideH w:val="single" w:color="auto" w:sz="4" w:space="0"/>
+            <w:insideV w:val="single" w:color="auto" w:sz="4" w:space="0"/>
+          </w:tblBorders>
+          <w:tblCellMar>
+            <w:top w:w="0" w:type="dxa"/>
+            <w:left w:w="108" w:type="dxa"/>
+            <w:bottom w:w="0" w:type="dxa"/>
+            <w:right w:w="108" w:type="dxa"/>
+          </w:tblCellMar>
+        </w:tblPrEx>
         <w:tc>
           <w:tcPr>
             <w:tcW w:w="2547" w:type="dxa"/>
@@ -2316,6 +2704,22 @@
         </w:tc>
       </w:tr>
       <w:tr>
+        <w:tblPrEx>
+          <w:tblBorders>
+            <w:top w:val="single" w:color="auto" w:sz="4" w:space="0"/>
+            <w:left w:val="single" w:color="auto" w:sz="4" w:space="0"/>
+            <w:bottom w:val="single" w:color="auto" w:sz="4" w:space="0"/>
+            <w:right w:val="single" w:color="auto" w:sz="4" w:space="0"/>
+            <w:insideH w:val="single" w:color="auto" w:sz="4" w:space="0"/>
+            <w:insideV w:val="single" w:color="auto" w:sz="4" w:space="0"/>
+          </w:tblBorders>
+          <w:tblCellMar>
+            <w:top w:w="0" w:type="dxa"/>
+            <w:left w:w="108" w:type="dxa"/>
+            <w:bottom w:w="0" w:type="dxa"/>
+            <w:right w:w="108" w:type="dxa"/>
+          </w:tblCellMar>
+        </w:tblPrEx>
         <w:tc>
           <w:tcPr>
             <w:tcW w:w="7224" w:type="dxa"/>
@@ -2386,6 +2790,22 @@
         </w:tc>
       </w:tr>
       <w:tr>
+        <w:tblPrEx>
+          <w:tblBorders>
+            <w:top w:val="single" w:color="auto" w:sz="4" w:space="0"/>
+            <w:left w:val="single" w:color="auto" w:sz="4" w:space="0"/>
+            <w:bottom w:val="single" w:color="auto" w:sz="4" w:space="0"/>
+            <w:right w:val="single" w:color="auto" w:sz="4" w:space="0"/>
+            <w:insideH w:val="single" w:color="auto" w:sz="4" w:space="0"/>
+            <w:insideV w:val="single" w:color="auto" w:sz="4" w:space="0"/>
+          </w:tblBorders>
+          <w:tblCellMar>
+            <w:top w:w="0" w:type="dxa"/>
+            <w:left w:w="108" w:type="dxa"/>
+            <w:bottom w:w="0" w:type="dxa"/>
+            <w:right w:w="108" w:type="dxa"/>
+          </w:tblCellMar>
+        </w:tblPrEx>
         <w:tc>
           <w:tcPr>
             <w:tcW w:w="7224" w:type="dxa"/>
@@ -2587,15 +3007,7 @@
           <w:sz w:val="20"/>
           <w:szCs w:val="20"/>
         </w:rPr>
-        <w:t>tem por objetivo fo</w:t>
-      </w:r>
-      <w:r>
-        <w:rPr>
-          <w:rFonts w:ascii="Arial" w:hAnsi="Arial" w:cs="Arial"/>
-          <w:sz w:val="20"/>
-          <w:szCs w:val="20"/>
-        </w:rPr>
-        <w:t xml:space="preserve">rmalizar a relação jurídica especial existente entre a </w:t>
+        <w:t xml:space="preserve">tem por objetivo formalizar a relação jurídica especial existente entre a </w:t>
       </w:r>
       <w:r>
         <w:rPr>
@@ -2646,42 +3058,7 @@
           <w:sz w:val="20"/>
           <w:szCs w:val="20"/>
         </w:rPr>
-        <w:t xml:space="preserve">para a realização de ESTÁGIO CURRICULAR OBRIGATÓRIO, e </w:t>
-      </w:r>
-      <w:proofErr w:type="spellStart"/>
-      <w:r>
-        <w:rPr>
-          <w:rFonts w:ascii="Arial" w:hAnsi="Arial" w:cs="Arial"/>
-          <w:sz w:val="20"/>
-          <w:szCs w:val="20"/>
-        </w:rPr>
-        <w:t>deve</w:t>
-      </w:r>
-      <w:proofErr w:type="spellEnd"/>
-      <w:r>
-        <w:rPr>
-          <w:rFonts w:ascii="Arial" w:hAnsi="Arial" w:cs="Arial"/>
-          <w:sz w:val="20"/>
-          <w:szCs w:val="20"/>
-        </w:rPr>
-        <w:t xml:space="preserve"> se complementar pedagogicamente ao curso do estudante, nos termos da legislação pertinente</w:t>
-      </w:r>
-      <w:r>
-        <w:rPr>
-          <w:rFonts w:ascii="Arial" w:hAnsi="Arial" w:cs="Arial"/>
-          <w:sz w:val="20"/>
-          <w:szCs w:val="20"/>
-        </w:rPr>
-        <w:t xml:space="preserve"> e do art. 1º, § 2º, da Lei nº 11.788, de 25/09/2008 e do art. </w:t>
-      </w:r>
-      <w:r>
-        <w:rPr>
-          <w:rFonts w:ascii="Arial" w:hAnsi="Arial" w:cs="Arial"/>
-          <w:sz w:val="20"/>
-          <w:szCs w:val="20"/>
-        </w:rPr>
-        <w:lastRenderedPageBreak/>
-        <w:t>1º, §1º, do Decreto Municipal nº 24 de 04/02/2015, vinculando-se ao Convênio celebrado com a Instituição de Ensino descrita acima.</w:t>
+        <w:t>para a realização de ESTÁGIO CURRICULAR OBRIGATÓRIO, e deve se complementar pedagogicamente ao curso do estudante, nos termos da legislação pertinente e do art. 1º, § 2º, da Lei nº 11.788, de 25/09/2008 e do art. 1º, §1º, do Decreto Municipal nº 24 de 04/02/2015, vinculando-se ao Convênio celebrado com a Instituição de Ensino descrita acima.</w:t>
       </w:r>
     </w:p>
     <w:p>
@@ -2853,15 +3230,7 @@
           <w:sz w:val="20"/>
           <w:szCs w:val="20"/>
         </w:rPr>
-        <w:t>3.1 Ficam compromissadas entre as partes que o estágio será realizado nas seg</w:t>
-      </w:r>
-      <w:r>
-        <w:rPr>
-          <w:rFonts w:ascii="Arial" w:hAnsi="Arial" w:cs="Arial"/>
-          <w:sz w:val="20"/>
-          <w:szCs w:val="20"/>
-        </w:rPr>
-        <w:t>uintes condições:</w:t>
+        <w:t>3.1 Ficam compromissadas entre as partes que o estágio será realizado nas seguintes condições:</w:t>
       </w:r>
     </w:p>
     <w:p>
@@ -2944,21 +3313,45 @@
     </w:p>
     <w:tbl>
       <w:tblPr>
-        <w:tblStyle w:val="Tabelacomgrade"/>
+        <w:tblStyle w:val="11"/>
         <w:tblW w:w="8007" w:type="dxa"/>
         <w:jc w:val="center"/>
-        <w:tblLook w:val="0000" w:firstRow="0" w:lastRow="0" w:firstColumn="0" w:lastColumn="0" w:noHBand="0" w:noVBand="0"/>
+        <w:tblBorders>
+          <w:top w:val="single" w:color="auto" w:sz="4" w:space="0"/>
+          <w:left w:val="single" w:color="auto" w:sz="4" w:space="0"/>
+          <w:bottom w:val="single" w:color="auto" w:sz="4" w:space="0"/>
+          <w:right w:val="single" w:color="auto" w:sz="4" w:space="0"/>
+          <w:insideH w:val="single" w:color="auto" w:sz="4" w:space="0"/>
+          <w:insideV w:val="single" w:color="auto" w:sz="4" w:space="0"/>
+        </w:tblBorders>
+        <w:tblLayout w:type="autofit"/>
+        <w:tblCellMar>
+          <w:top w:w="0" w:type="dxa"/>
+          <w:left w:w="108" w:type="dxa"/>
+          <w:bottom w:w="0" w:type="dxa"/>
+          <w:right w:w="108" w:type="dxa"/>
+        </w:tblCellMar>
       </w:tblPr>
       <w:tblGrid>
-        <w:gridCol w:w="1217"/>
+        <w:gridCol w:w="1216"/>
         <w:gridCol w:w="1142"/>
         <w:gridCol w:w="1177"/>
         <w:gridCol w:w="1161"/>
         <w:gridCol w:w="1136"/>
         <w:gridCol w:w="997"/>
-        <w:gridCol w:w="1177"/>
+        <w:gridCol w:w="1178"/>
       </w:tblGrid>
       <w:tr>
+        <w:tblPrEx>
+          <w:tblBorders>
+            <w:top w:val="single" w:color="auto" w:sz="4" w:space="0"/>
+            <w:left w:val="single" w:color="auto" w:sz="4" w:space="0"/>
+            <w:bottom w:val="single" w:color="auto" w:sz="4" w:space="0"/>
+            <w:right w:val="single" w:color="auto" w:sz="4" w:space="0"/>
+            <w:insideH w:val="single" w:color="auto" w:sz="4" w:space="0"/>
+            <w:insideV w:val="single" w:color="auto" w:sz="4" w:space="0"/>
+          </w:tblBorders>
+        </w:tblPrEx>
         <w:trPr>
           <w:jc w:val="center"/>
         </w:trPr>
@@ -2970,7 +3363,7 @@
           </w:tcPr>
           <w:p>
             <w:pPr>
-              <w:pStyle w:val="PargrafodaLista"/>
+              <w:pStyle w:val="73"/>
               <w:ind w:left="0"/>
               <w:jc w:val="center"/>
               <w:rPr>
@@ -3001,7 +3394,7 @@
           </w:tcPr>
           <w:p>
             <w:pPr>
-              <w:pStyle w:val="PargrafodaLista"/>
+              <w:pStyle w:val="73"/>
               <w:ind w:left="0"/>
               <w:jc w:val="center"/>
               <w:rPr>
@@ -3032,7 +3425,7 @@
           </w:tcPr>
           <w:p>
             <w:pPr>
-              <w:pStyle w:val="PargrafodaLista"/>
+              <w:pStyle w:val="73"/>
               <w:ind w:left="0"/>
               <w:jc w:val="center"/>
               <w:rPr>
@@ -3063,7 +3456,7 @@
           </w:tcPr>
           <w:p>
             <w:pPr>
-              <w:pStyle w:val="PargrafodaLista"/>
+              <w:pStyle w:val="73"/>
               <w:ind w:left="0"/>
               <w:jc w:val="center"/>
               <w:rPr>
@@ -3094,7 +3487,7 @@
           </w:tcPr>
           <w:p>
             <w:pPr>
-              <w:pStyle w:val="PargrafodaLista"/>
+              <w:pStyle w:val="73"/>
               <w:ind w:left="0"/>
               <w:jc w:val="center"/>
               <w:rPr>
@@ -3125,7 +3518,7 @@
           </w:tcPr>
           <w:p>
             <w:pPr>
-              <w:pStyle w:val="PargrafodaLista"/>
+              <w:pStyle w:val="73"/>
               <w:ind w:left="0"/>
               <w:jc w:val="center"/>
               <w:rPr>
@@ -3156,7 +3549,7 @@
           </w:tcPr>
           <w:p>
             <w:pPr>
-              <w:pStyle w:val="PargrafodaLista"/>
+              <w:pStyle w:val="73"/>
               <w:spacing w:after="0" w:line="240" w:lineRule="auto"/>
               <w:ind w:left="0"/>
               <w:jc w:val="center"/>
@@ -3182,6 +3575,22 @@
         </w:tc>
       </w:tr>
       <w:tr>
+        <w:tblPrEx>
+          <w:tblBorders>
+            <w:top w:val="single" w:color="auto" w:sz="4" w:space="0"/>
+            <w:left w:val="single" w:color="auto" w:sz="4" w:space="0"/>
+            <w:bottom w:val="single" w:color="auto" w:sz="4" w:space="0"/>
+            <w:right w:val="single" w:color="auto" w:sz="4" w:space="0"/>
+            <w:insideH w:val="single" w:color="auto" w:sz="4" w:space="0"/>
+            <w:insideV w:val="single" w:color="auto" w:sz="4" w:space="0"/>
+          </w:tblBorders>
+          <w:tblCellMar>
+            <w:top w:w="0" w:type="dxa"/>
+            <w:left w:w="108" w:type="dxa"/>
+            <w:bottom w:w="0" w:type="dxa"/>
+            <w:right w:w="108" w:type="dxa"/>
+          </w:tblCellMar>
+        </w:tblPrEx>
         <w:trPr>
           <w:jc w:val="center"/>
         </w:trPr>
@@ -3193,7 +3602,7 @@
           </w:tcPr>
           <w:p>
             <w:pPr>
-              <w:pStyle w:val="PargrafodaLista"/>
+              <w:pStyle w:val="73"/>
               <w:ind w:left="0" w:right="-20"/>
               <w:rPr>
                 <w:rFonts w:ascii="Arial" w:hAnsi="Arial" w:cs="Arial"/>
@@ -3211,7 +3620,7 @@
           </w:tcPr>
           <w:p>
             <w:pPr>
-              <w:pStyle w:val="PargrafodaLista"/>
+              <w:pStyle w:val="73"/>
               <w:ind w:left="0" w:right="-20"/>
               <w:rPr>
                 <w:rFonts w:ascii="Arial" w:hAnsi="Arial" w:cs="Arial"/>
@@ -3229,7 +3638,7 @@
           </w:tcPr>
           <w:p>
             <w:pPr>
-              <w:pStyle w:val="PargrafodaLista"/>
+              <w:pStyle w:val="73"/>
               <w:ind w:left="0" w:right="-20"/>
               <w:rPr>
                 <w:rFonts w:ascii="Arial" w:hAnsi="Arial" w:cs="Arial"/>
@@ -3247,7 +3656,7 @@
           </w:tcPr>
           <w:p>
             <w:pPr>
-              <w:pStyle w:val="PargrafodaLista"/>
+              <w:pStyle w:val="73"/>
               <w:ind w:left="0" w:right="-20"/>
               <w:rPr>
                 <w:rFonts w:ascii="Arial" w:hAnsi="Arial" w:cs="Arial"/>
@@ -3265,7 +3674,7 @@
           </w:tcPr>
           <w:p>
             <w:pPr>
-              <w:pStyle w:val="PargrafodaLista"/>
+              <w:pStyle w:val="73"/>
               <w:ind w:left="0" w:right="-20"/>
               <w:rPr>
                 <w:rFonts w:ascii="Arial" w:hAnsi="Arial" w:cs="Arial"/>
@@ -3283,7 +3692,7 @@
           </w:tcPr>
           <w:p>
             <w:pPr>
-              <w:pStyle w:val="PargrafodaLista"/>
+              <w:pStyle w:val="73"/>
               <w:ind w:left="0" w:right="-79"/>
               <w:jc w:val="center"/>
               <w:rPr>
@@ -3302,7 +3711,7 @@
           </w:tcPr>
           <w:p>
             <w:pPr>
-              <w:pStyle w:val="PargrafodaLista"/>
+              <w:pStyle w:val="73"/>
               <w:spacing w:after="0" w:line="240" w:lineRule="auto"/>
               <w:ind w:left="0" w:right="-20"/>
               <w:rPr>
@@ -3329,7 +3738,7 @@
     </w:p>
     <w:p>
       <w:pPr>
-        <w:pStyle w:val="PargrafodaLista"/>
+        <w:pStyle w:val="73"/>
         <w:spacing w:after="0" w:line="480" w:lineRule="auto"/>
         <w:ind w:left="-425" w:right="-284"/>
         <w:jc w:val="both"/>
@@ -3350,7 +3759,7 @@
     </w:p>
     <w:p>
       <w:pPr>
-        <w:pStyle w:val="PargrafodaLista"/>
+        <w:pStyle w:val="73"/>
         <w:suppressAutoHyphens/>
         <w:spacing w:after="0" w:line="480" w:lineRule="auto"/>
         <w:ind w:left="-425" w:right="-142"/>
@@ -3370,7 +3779,7 @@
     </w:p>
     <w:p>
       <w:pPr>
-        <w:pStyle w:val="PargrafodaLista"/>
+        <w:pStyle w:val="73"/>
         <w:suppressAutoHyphens/>
         <w:spacing w:after="0" w:line="480" w:lineRule="auto"/>
         <w:ind w:left="-426" w:right="-142" w:firstLine="1"/>
@@ -3446,7 +3855,7 @@
       </w:pPr>
       <w:r>
         <w:rPr>
-          <w:rFonts w:ascii="Arial" w:eastAsia="Arial" w:hAnsi="Arial" w:cs="Arial"/>
+          <w:rFonts w:ascii="Arial" w:hAnsi="Arial" w:eastAsia="Arial" w:cs="Arial"/>
           <w:sz w:val="20"/>
           <w:szCs w:val="20"/>
         </w:rPr>
@@ -3484,7 +3893,7 @@
     </w:p>
     <w:p>
       <w:pPr>
-        <w:pStyle w:val="PargrafodaLista"/>
+        <w:pStyle w:val="73"/>
         <w:numPr>
           <w:ilvl w:val="0"/>
           <w:numId w:val="3"/>
@@ -3506,21 +3915,12 @@
           <w:sz w:val="20"/>
           <w:szCs w:val="20"/>
         </w:rPr>
-        <w:t xml:space="preserve">– DAS OBRIGAÇÕES DA </w:t>
-      </w:r>
-      <w:r>
-        <w:rPr>
-          <w:rFonts w:ascii="Arial" w:hAnsi="Arial" w:cs="Arial"/>
-          <w:b/>
-          <w:sz w:val="20"/>
-          <w:szCs w:val="20"/>
-        </w:rPr>
-        <w:t>CONCEDENTE:</w:t>
-      </w:r>
-    </w:p>
-    <w:p>
-      <w:pPr>
-        <w:pStyle w:val="PargrafodaLista"/>
+        <w:t>– DAS OBRIGAÇÕES DA CONCEDENTE:</w:t>
+      </w:r>
+    </w:p>
+    <w:p>
+      <w:pPr>
+        <w:pStyle w:val="73"/>
         <w:spacing w:after="0" w:line="360" w:lineRule="auto"/>
         <w:ind w:left="-142" w:right="-284"/>
         <w:jc w:val="both"/>
@@ -3596,15 +3996,7 @@
           <w:sz w:val="20"/>
           <w:szCs w:val="20"/>
         </w:rPr>
-        <w:t xml:space="preserve">5.2 Designar supervisor </w:t>
-      </w:r>
-      <w:r>
-        <w:rPr>
-          <w:rFonts w:ascii="Arial" w:hAnsi="Arial" w:cs="Arial"/>
-          <w:sz w:val="20"/>
-          <w:szCs w:val="20"/>
-        </w:rPr>
-        <w:t>para acompanhar e orientar o estagiário no desenvolvimento das atividades do estágio;</w:t>
+        <w:t>5.2 Designar supervisor para acompanhar e orientar o estagiário no desenvolvimento das atividades do estágio;</w:t>
       </w:r>
     </w:p>
     <w:p>
@@ -3677,7 +4069,7 @@
     </w:p>
     <w:p>
       <w:pPr>
-        <w:pStyle w:val="PargrafodaLista"/>
+        <w:pStyle w:val="73"/>
         <w:numPr>
           <w:ilvl w:val="0"/>
           <w:numId w:val="3"/>
@@ -3704,7 +4096,7 @@
     </w:p>
     <w:p>
       <w:pPr>
-        <w:pStyle w:val="PargrafodaLista"/>
+        <w:pStyle w:val="73"/>
         <w:spacing w:after="0" w:line="360" w:lineRule="auto"/>
         <w:ind w:left="-426" w:right="-284"/>
         <w:jc w:val="both"/>
@@ -3718,7 +4110,7 @@
     </w:p>
     <w:p>
       <w:pPr>
-        <w:pStyle w:val="Corpodetexto21"/>
+        <w:pStyle w:val="75"/>
         <w:numPr>
           <w:ilvl w:val="0"/>
           <w:numId w:val="4"/>
@@ -3734,19 +4126,12 @@
           <w:rFonts w:ascii="Arial" w:hAnsi="Arial" w:cs="Arial"/>
           <w:sz w:val="20"/>
         </w:rPr>
-        <w:t>Garantir a</w:t>
-      </w:r>
-      <w:r>
-        <w:rPr>
-          <w:rFonts w:ascii="Arial" w:hAnsi="Arial" w:cs="Arial"/>
-          <w:sz w:val="20"/>
-        </w:rPr>
-        <w:t>o estagiário em cumprimento de estágio obrigatório, seguro de acidentes pessoais, na qual se regerá sob a apólice nº ________________________da seguradora_________________________;</w:t>
-      </w:r>
-    </w:p>
-    <w:p>
-      <w:pPr>
-        <w:pStyle w:val="PargrafodaLista"/>
+        <w:t>Garantir ao estagiário em cumprimento de estágio obrigatório, seguro de acidentes pessoais, na qual se regerá sob a apólice nº ________________________da seguradora_________________________;</w:t>
+      </w:r>
+    </w:p>
+    <w:p>
+      <w:pPr>
+        <w:pStyle w:val="73"/>
         <w:suppressAutoHyphens/>
         <w:spacing w:after="0" w:line="360" w:lineRule="auto"/>
         <w:ind w:left="-66" w:right="-284"/>
@@ -3760,7 +4145,7 @@
     </w:p>
     <w:p>
       <w:pPr>
-        <w:pStyle w:val="Corpodetexto21"/>
+        <w:pStyle w:val="75"/>
         <w:numPr>
           <w:ilvl w:val="0"/>
           <w:numId w:val="4"/>
@@ -3776,7 +4161,6 @@
           <w:rFonts w:ascii="Arial" w:hAnsi="Arial" w:cs="Arial"/>
           <w:sz w:val="20"/>
         </w:rPr>
-        <w:lastRenderedPageBreak/>
         <w:t xml:space="preserve">Interceder pelo </w:t>
       </w:r>
       <w:r>
@@ -3807,19 +4191,12 @@
           <w:rFonts w:ascii="Arial" w:hAnsi="Arial" w:cs="Arial"/>
           <w:sz w:val="20"/>
         </w:rPr>
-        <w:t xml:space="preserve">, em quaisquer situações que </w:t>
-      </w:r>
-      <w:r>
-        <w:rPr>
-          <w:rFonts w:ascii="Arial" w:hAnsi="Arial" w:cs="Arial"/>
-          <w:sz w:val="20"/>
-        </w:rPr>
-        <w:t>se fizerem necessárias;</w:t>
-      </w:r>
-    </w:p>
-    <w:p>
-      <w:pPr>
-        <w:pStyle w:val="PargrafodaLista"/>
+        <w:t>, em quaisquer situações que se fizerem necessárias;</w:t>
+      </w:r>
+    </w:p>
+    <w:p>
+      <w:pPr>
+        <w:pStyle w:val="73"/>
         <w:suppressAutoHyphens/>
         <w:spacing w:after="0" w:line="360" w:lineRule="auto"/>
         <w:ind w:left="-66" w:right="-284"/>
@@ -3833,7 +4210,7 @@
     </w:p>
     <w:p>
       <w:pPr>
-        <w:pStyle w:val="Corpodetexto21"/>
+        <w:pStyle w:val="75"/>
         <w:numPr>
           <w:ilvl w:val="0"/>
           <w:numId w:val="4"/>
@@ -3854,7 +4231,7 @@
     </w:p>
     <w:p>
       <w:pPr>
-        <w:pStyle w:val="PargrafodaLista"/>
+        <w:pStyle w:val="73"/>
         <w:suppressAutoHyphens/>
         <w:spacing w:after="0" w:line="360" w:lineRule="auto"/>
         <w:ind w:left="-66" w:right="-284"/>
@@ -3868,7 +4245,7 @@
     </w:p>
     <w:p>
       <w:pPr>
-        <w:pStyle w:val="Corpodetexto21"/>
+        <w:pStyle w:val="75"/>
         <w:numPr>
           <w:ilvl w:val="0"/>
           <w:numId w:val="4"/>
@@ -3904,7 +4281,7 @@
     </w:p>
     <w:p>
       <w:pPr>
-        <w:pStyle w:val="PargrafodaLista"/>
+        <w:pStyle w:val="73"/>
         <w:suppressAutoHyphens/>
         <w:spacing w:after="0" w:line="360" w:lineRule="auto"/>
         <w:ind w:left="-66" w:right="-284"/>
@@ -3918,7 +4295,7 @@
     </w:p>
     <w:p>
       <w:pPr>
-        <w:pStyle w:val="Corpodetexto21"/>
+        <w:pStyle w:val="75"/>
         <w:numPr>
           <w:ilvl w:val="0"/>
           <w:numId w:val="4"/>
@@ -3942,15 +4319,7 @@
           <w:i/>
           <w:sz w:val="20"/>
         </w:rPr>
-        <w:t>Plano de Atividade</w:t>
-      </w:r>
-      <w:r>
-        <w:rPr>
-          <w:rFonts w:ascii="Arial" w:hAnsi="Arial" w:cs="Arial"/>
-          <w:i/>
-          <w:sz w:val="20"/>
-        </w:rPr>
-        <w:t xml:space="preserve">s de Estágio, </w:t>
+        <w:t xml:space="preserve">Plano de Atividades de Estágio, </w:t>
       </w:r>
       <w:r>
         <w:rPr>
@@ -3962,7 +4331,7 @@
     </w:p>
     <w:p>
       <w:pPr>
-        <w:pStyle w:val="PargrafodaLista"/>
+        <w:pStyle w:val="73"/>
         <w:suppressAutoHyphens/>
         <w:spacing w:after="0" w:line="360" w:lineRule="auto"/>
         <w:ind w:left="-66" w:right="-284"/>
@@ -3976,7 +4345,7 @@
     </w:p>
     <w:p>
       <w:pPr>
-        <w:pStyle w:val="Corpodetexto21"/>
+        <w:pStyle w:val="75"/>
         <w:numPr>
           <w:ilvl w:val="0"/>
           <w:numId w:val="4"/>
@@ -4038,7 +4407,7 @@
     </w:p>
     <w:p>
       <w:pPr>
-        <w:pStyle w:val="PargrafodaLista"/>
+        <w:pStyle w:val="73"/>
         <w:numPr>
           <w:ilvl w:val="0"/>
           <w:numId w:val="3"/>
@@ -4063,7 +4432,7 @@
     </w:p>
     <w:p>
       <w:pPr>
-        <w:pStyle w:val="PargrafodaLista"/>
+        <w:pStyle w:val="73"/>
         <w:spacing w:after="0" w:line="360" w:lineRule="auto"/>
         <w:ind w:left="-284" w:right="-284"/>
         <w:jc w:val="both"/>
@@ -4077,7 +4446,7 @@
     </w:p>
     <w:p>
       <w:pPr>
-        <w:pStyle w:val="PargrafodaLista"/>
+        <w:pStyle w:val="73"/>
         <w:numPr>
           <w:ilvl w:val="1"/>
           <w:numId w:val="5"/>
@@ -4101,7 +4470,7 @@
     </w:p>
     <w:p>
       <w:pPr>
-        <w:pStyle w:val="PargrafodaLista"/>
+        <w:pStyle w:val="73"/>
         <w:suppressAutoHyphens/>
         <w:spacing w:after="0" w:line="360" w:lineRule="auto"/>
         <w:ind w:left="-66" w:right="-284"/>
@@ -4115,7 +4484,7 @@
     </w:p>
     <w:p>
       <w:pPr>
-        <w:pStyle w:val="PargrafodaLista"/>
+        <w:pStyle w:val="73"/>
         <w:numPr>
           <w:ilvl w:val="1"/>
           <w:numId w:val="5"/>
@@ -4158,7 +4527,7 @@
     </w:p>
     <w:p>
       <w:pPr>
-        <w:pStyle w:val="PargrafodaLista"/>
+        <w:pStyle w:val="73"/>
         <w:suppressAutoHyphens/>
         <w:spacing w:after="0" w:line="360" w:lineRule="auto"/>
         <w:ind w:left="-66" w:right="-284"/>
@@ -4172,7 +4541,7 @@
     </w:p>
     <w:p>
       <w:pPr>
-        <w:pStyle w:val="PargrafodaLista"/>
+        <w:pStyle w:val="73"/>
         <w:numPr>
           <w:ilvl w:val="1"/>
           <w:numId w:val="5"/>
@@ -4193,20 +4562,12 @@
           <w:sz w:val="20"/>
           <w:szCs w:val="20"/>
         </w:rPr>
-        <w:t xml:space="preserve">Cumprir a jornada estabelecida no </w:t>
-      </w:r>
-      <w:r>
-        <w:rPr>
-          <w:rFonts w:ascii="Arial" w:hAnsi="Arial" w:cs="Arial"/>
-          <w:sz w:val="20"/>
-          <w:szCs w:val="20"/>
-        </w:rPr>
-        <w:t>presente Termo, conforme o previsto na Cláusula Segunda, mantendo relacionamento de cordialidade e respeito no ambiente de trabalho e zelando pelos ambientes, equipamentos e materiais que venha a utilizar no desenvolvimento das atividades de estágio</w:t>
-      </w:r>
-    </w:p>
-    <w:p>
-      <w:pPr>
-        <w:pStyle w:val="PargrafodaLista"/>
+        <w:t>Cumprir a jornada estabelecida no presente Termo, conforme o previsto na Cláusula Segunda, mantendo relacionamento de cordialidade e respeito no ambiente de trabalho e zelando pelos ambientes, equipamentos e materiais que venha a utilizar no desenvolvimento das atividades de estágio</w:t>
+      </w:r>
+    </w:p>
+    <w:p>
+      <w:pPr>
+        <w:pStyle w:val="73"/>
         <w:suppressAutoHyphens/>
         <w:spacing w:after="0" w:line="360" w:lineRule="auto"/>
         <w:ind w:left="-66" w:right="-284"/>
@@ -4220,7 +4581,7 @@
     </w:p>
     <w:p>
       <w:pPr>
-        <w:pStyle w:val="PargrafodaLista"/>
+        <w:pStyle w:val="73"/>
         <w:numPr>
           <w:ilvl w:val="1"/>
           <w:numId w:val="5"/>
@@ -4241,15 +4602,7 @@
           <w:sz w:val="20"/>
           <w:szCs w:val="20"/>
         </w:rPr>
-        <w:t>Comun</w:t>
-      </w:r>
-      <w:r>
-        <w:rPr>
-          <w:rFonts w:ascii="Arial" w:hAnsi="Arial" w:cs="Arial"/>
-          <w:sz w:val="20"/>
-          <w:szCs w:val="20"/>
-        </w:rPr>
-        <w:t>icar, de imediato, qualquer alteração na sua situação escolar, tais como: trancamento de matrícula, falta de frequência às aulas, abandono ou conclusão de curso e transferência de Instituição de Ensino;</w:t>
+        <w:t>Comunicar, de imediato, qualquer alteração na sua situação escolar, tais como: trancamento de matrícula, falta de frequência às aulas, abandono ou conclusão de curso e transferência de Instituição de Ensino;</w:t>
       </w:r>
     </w:p>
     <w:p>
@@ -4267,7 +4620,7 @@
     </w:p>
     <w:p>
       <w:pPr>
-        <w:pStyle w:val="PargrafodaLista"/>
+        <w:pStyle w:val="73"/>
         <w:numPr>
           <w:ilvl w:val="0"/>
           <w:numId w:val="3"/>
@@ -4294,7 +4647,7 @@
     </w:p>
     <w:p>
       <w:pPr>
-        <w:pStyle w:val="PargrafodaLista"/>
+        <w:pStyle w:val="73"/>
         <w:spacing w:after="0" w:line="360" w:lineRule="auto"/>
         <w:ind w:left="-284" w:right="-284"/>
         <w:jc w:val="both"/>
@@ -4308,7 +4661,7 @@
     </w:p>
     <w:p>
       <w:pPr>
-        <w:pStyle w:val="PargrafodaLista"/>
+        <w:pStyle w:val="73"/>
         <w:numPr>
           <w:ilvl w:val="1"/>
           <w:numId w:val="6"/>
@@ -4329,20 +4682,12 @@
           <w:sz w:val="20"/>
           <w:szCs w:val="20"/>
         </w:rPr>
-        <w:t>O Estágio poderá ser r</w:t>
-      </w:r>
-      <w:r>
-        <w:rPr>
-          <w:rFonts w:ascii="Arial" w:hAnsi="Arial" w:cs="Arial"/>
-          <w:sz w:val="20"/>
-          <w:szCs w:val="20"/>
-        </w:rPr>
-        <w:t>escindido pelas partes contratantes, mediante comunicação por escrito, com antecedência mínima de 5 (cinco) dias.</w:t>
-      </w:r>
-    </w:p>
-    <w:p>
-      <w:pPr>
-        <w:pStyle w:val="PargrafodaLista"/>
+        <w:t>O Estágio poderá ser rescindido pelas partes contratantes, mediante comunicação por escrito, com antecedência mínima de 5 (cinco) dias.</w:t>
+      </w:r>
+    </w:p>
+    <w:p>
+      <w:pPr>
+        <w:pStyle w:val="73"/>
         <w:suppressAutoHyphens/>
         <w:spacing w:after="0" w:line="360" w:lineRule="auto"/>
         <w:ind w:left="0" w:right="-284"/>
@@ -4356,7 +4701,7 @@
     </w:p>
     <w:p>
       <w:pPr>
-        <w:pStyle w:val="PargrafodaLista"/>
+        <w:pStyle w:val="73"/>
         <w:numPr>
           <w:ilvl w:val="1"/>
           <w:numId w:val="6"/>
@@ -4385,7 +4730,7 @@
     </w:p>
     <w:p>
       <w:pPr>
-        <w:pStyle w:val="PargrafodaLista"/>
+        <w:pStyle w:val="73"/>
         <w:numPr>
           <w:ilvl w:val="0"/>
           <w:numId w:val="7"/>
@@ -4409,7 +4754,7 @@
     </w:p>
     <w:p>
       <w:pPr>
-        <w:pStyle w:val="PargrafodaLista"/>
+        <w:pStyle w:val="73"/>
         <w:suppressAutoHyphens/>
         <w:spacing w:after="0" w:line="240" w:lineRule="auto"/>
         <w:ind w:left="426" w:right="-284"/>
@@ -4423,7 +4768,7 @@
     </w:p>
     <w:p>
       <w:pPr>
-        <w:pStyle w:val="PargrafodaLista"/>
+        <w:pStyle w:val="73"/>
         <w:numPr>
           <w:ilvl w:val="0"/>
           <w:numId w:val="7"/>
@@ -4447,7 +4792,7 @@
     </w:p>
     <w:p>
       <w:pPr>
-        <w:pStyle w:val="PargrafodaLista"/>
+        <w:pStyle w:val="73"/>
         <w:suppressAutoHyphens/>
         <w:spacing w:after="0" w:line="240" w:lineRule="auto"/>
         <w:ind w:left="426" w:right="-284"/>
@@ -4461,7 +4806,7 @@
     </w:p>
     <w:p>
       <w:pPr>
-        <w:pStyle w:val="PargrafodaLista"/>
+        <w:pStyle w:val="73"/>
         <w:numPr>
           <w:ilvl w:val="0"/>
           <w:numId w:val="7"/>
@@ -4485,7 +4830,7 @@
     </w:p>
     <w:p>
       <w:pPr>
-        <w:pStyle w:val="PargrafodaLista"/>
+        <w:pStyle w:val="73"/>
         <w:suppressAutoHyphens/>
         <w:spacing w:after="0" w:line="240" w:lineRule="auto"/>
         <w:ind w:left="426" w:right="-284"/>
@@ -4499,7 +4844,7 @@
     </w:p>
     <w:p>
       <w:pPr>
-        <w:pStyle w:val="PargrafodaLista"/>
+        <w:pStyle w:val="73"/>
         <w:numPr>
           <w:ilvl w:val="0"/>
           <w:numId w:val="7"/>
@@ -4523,7 +4868,7 @@
     </w:p>
     <w:p>
       <w:pPr>
-        <w:pStyle w:val="PargrafodaLista"/>
+        <w:pStyle w:val="73"/>
         <w:suppressAutoHyphens/>
         <w:spacing w:after="0" w:line="240" w:lineRule="auto"/>
         <w:ind w:left="426" w:right="-284"/>
@@ -4537,7 +4882,7 @@
     </w:p>
     <w:p>
       <w:pPr>
-        <w:pStyle w:val="PargrafodaLista"/>
+        <w:pStyle w:val="73"/>
         <w:numPr>
           <w:ilvl w:val="0"/>
           <w:numId w:val="7"/>
@@ -4561,7 +4906,7 @@
     </w:p>
     <w:p>
       <w:pPr>
-        <w:pStyle w:val="PargrafodaLista"/>
+        <w:pStyle w:val="73"/>
         <w:suppressAutoHyphens/>
         <w:spacing w:after="0" w:line="240" w:lineRule="auto"/>
         <w:ind w:left="426" w:right="-284"/>
@@ -4575,7 +4920,7 @@
     </w:p>
     <w:p>
       <w:pPr>
-        <w:pStyle w:val="PargrafodaLista"/>
+        <w:pStyle w:val="73"/>
         <w:numPr>
           <w:ilvl w:val="0"/>
           <w:numId w:val="7"/>
@@ -4625,7 +4970,7 @@
     </w:p>
     <w:p>
       <w:pPr>
-        <w:pStyle w:val="PargrafodaLista"/>
+        <w:pStyle w:val="73"/>
         <w:numPr>
           <w:ilvl w:val="0"/>
           <w:numId w:val="3"/>
@@ -4652,7 +4997,7 @@
     </w:p>
     <w:p>
       <w:pPr>
-        <w:pStyle w:val="PargrafodaLista"/>
+        <w:pStyle w:val="73"/>
         <w:spacing w:after="0" w:line="360" w:lineRule="auto"/>
         <w:ind w:left="-284" w:right="-284"/>
         <w:jc w:val="both"/>
@@ -4679,15 +5024,7 @@
           <w:sz w:val="20"/>
           <w:szCs w:val="20"/>
         </w:rPr>
-        <w:t xml:space="preserve">9.1 O Foro da Comarca de Nova Friburgo fica competente para dirimir dúvidas </w:t>
-      </w:r>
-      <w:r>
-        <w:rPr>
-          <w:rFonts w:ascii="Arial" w:hAnsi="Arial" w:cs="Arial"/>
-          <w:sz w:val="20"/>
-          <w:szCs w:val="20"/>
-        </w:rPr>
-        <w:t>decorrentes deste instrumento, e não resolvidas administrativamente.</w:t>
+        <w:t>9.1 O Foro da Comarca de Nova Friburgo fica competente para dirimir dúvidas decorrentes deste instrumento, e não resolvidas administrativamente.</w:t>
       </w:r>
     </w:p>
     <w:p>
@@ -4711,23 +5048,13 @@
           <w:rFonts w:ascii="Arial" w:hAnsi="Arial" w:cs="Arial"/>
         </w:rPr>
       </w:pPr>
-      <w:proofErr w:type="gramStart"/>
-      <w:r>
-        <w:rPr>
-          <w:rFonts w:ascii="Arial" w:hAnsi="Arial" w:cs="Arial"/>
-          <w:sz w:val="20"/>
-          <w:szCs w:val="20"/>
-        </w:rPr>
-        <w:t>9.2  Por</w:t>
-      </w:r>
-      <w:proofErr w:type="gramEnd"/>
-      <w:r>
-        <w:rPr>
-          <w:rFonts w:ascii="Arial" w:hAnsi="Arial" w:cs="Arial"/>
-          <w:sz w:val="20"/>
-          <w:szCs w:val="20"/>
-        </w:rPr>
-        <w:t xml:space="preserve"> estarem de comum acordo com as condições estabelecidas neste instrumento, as partes assinam o presente </w:t>
+      <w:r>
+        <w:rPr>
+          <w:rFonts w:ascii="Arial" w:hAnsi="Arial" w:cs="Arial"/>
+          <w:sz w:val="20"/>
+          <w:szCs w:val="20"/>
+        </w:rPr>
+        <w:t xml:space="preserve">9.2  Por estarem de comum acordo com as condições estabelecidas neste instrumento, as partes assinam o presente </w:t>
       </w:r>
       <w:r>
         <w:rPr>
@@ -4786,33 +5113,7 @@
           <w:sz w:val="20"/>
           <w:szCs w:val="20"/>
         </w:rPr>
-        <w:t>Nova Fr</w:t>
-      </w:r>
-      <w:r>
-        <w:rPr>
-          <w:rFonts w:ascii="Arial" w:hAnsi="Arial" w:cs="Arial"/>
-          <w:sz w:val="20"/>
-          <w:szCs w:val="20"/>
-        </w:rPr>
-        <w:t xml:space="preserve">iburgo/RJ, ____ de _____________ </w:t>
-      </w:r>
-      <w:proofErr w:type="spellStart"/>
-      <w:r>
-        <w:rPr>
-          <w:rFonts w:ascii="Arial" w:hAnsi="Arial" w:cs="Arial"/>
-          <w:sz w:val="20"/>
-          <w:szCs w:val="20"/>
-        </w:rPr>
-        <w:t>de</w:t>
-      </w:r>
-      <w:proofErr w:type="spellEnd"/>
-      <w:r>
-        <w:rPr>
-          <w:rFonts w:ascii="Arial" w:hAnsi="Arial" w:cs="Arial"/>
-          <w:sz w:val="20"/>
-          <w:szCs w:val="20"/>
-        </w:rPr>
-        <w:t xml:space="preserve"> 20___</w:t>
+        <w:t>Nova Friburgo/RJ, ____ de _____________ de 20___</w:t>
       </w:r>
     </w:p>
     <w:p>
@@ -4828,17 +5129,32 @@
     </w:p>
     <w:tbl>
       <w:tblPr>
+        <w:tblStyle w:val="4"/>
         <w:tblW w:w="9718" w:type="dxa"/>
         <w:tblInd w:w="-540" w:type="dxa"/>
-        <w:tblLook w:val="0000" w:firstRow="0" w:lastRow="0" w:firstColumn="0" w:lastColumn="0" w:noHBand="0" w:noVBand="0"/>
+        <w:tblLayout w:type="autofit"/>
+        <w:tblCellMar>
+          <w:top w:w="0" w:type="dxa"/>
+          <w:left w:w="108" w:type="dxa"/>
+          <w:bottom w:w="0" w:type="dxa"/>
+          <w:right w:w="108" w:type="dxa"/>
+        </w:tblCellMar>
       </w:tblPr>
       <w:tblGrid>
         <w:gridCol w:w="5106"/>
         <w:gridCol w:w="4612"/>
       </w:tblGrid>
       <w:tr>
+        <w:tblPrEx>
+          <w:tblCellMar>
+            <w:top w:w="0" w:type="dxa"/>
+            <w:left w:w="108" w:type="dxa"/>
+            <w:bottom w:w="0" w:type="dxa"/>
+            <w:right w:w="108" w:type="dxa"/>
+          </w:tblCellMar>
+        </w:tblPrEx>
         <w:trPr>
-          <w:trHeight w:val="466"/>
+          <w:trHeight w:val="466" w:hRule="atLeast"/>
         </w:trPr>
         <w:tc>
           <w:tcPr>
@@ -4958,8 +5274,16 @@
         </w:tc>
       </w:tr>
       <w:tr>
+        <w:tblPrEx>
+          <w:tblCellMar>
+            <w:top w:w="0" w:type="dxa"/>
+            <w:left w:w="108" w:type="dxa"/>
+            <w:bottom w:w="0" w:type="dxa"/>
+            <w:right w:w="108" w:type="dxa"/>
+          </w:tblCellMar>
+        </w:tblPrEx>
         <w:trPr>
-          <w:trHeight w:val="943"/>
+          <w:trHeight w:val="943" w:hRule="atLeast"/>
         </w:trPr>
         <w:tc>
           <w:tcPr>
@@ -5188,8 +5512,21 @@
           <w:sz w:val="16"/>
           <w:szCs w:val="16"/>
         </w:rPr>
-        <w:t xml:space="preserve">Gerencia do Programa de Desenvolvimento de </w:t>
-      </w:r>
+        <w:t>Gerencia do Programa de Desenvolvimento de Estágio de Estudantes- PDEE</w:t>
+      </w:r>
+    </w:p>
+    <w:p>
+      <w:pPr>
+        <w:spacing w:after="0" w:line="240" w:lineRule="auto"/>
+        <w:ind w:left="-426" w:right="-284"/>
+        <w:jc w:val="center"/>
+        <w:rPr>
+          <w:rFonts w:ascii="Arial" w:hAnsi="Arial" w:cs="Arial"/>
+          <w:bCs/>
+          <w:sz w:val="18"/>
+          <w:szCs w:val="18"/>
+        </w:rPr>
+      </w:pPr>
       <w:r>
         <w:rPr>
           <w:rFonts w:ascii="Arial" w:hAnsi="Arial" w:cs="Arial"/>
@@ -5197,7 +5534,7 @@
           <w:sz w:val="16"/>
           <w:szCs w:val="16"/>
         </w:rPr>
-        <w:t>Estágio de Estudantes- PDEE</w:t>
+        <w:t>Secretaria Municipal de Ciência, Tecnologia, Inovação e  Educação Profissionalizante e Superior</w:t>
       </w:r>
     </w:p>
     <w:p>
@@ -5219,19 +5556,122 @@
           <w:sz w:val="16"/>
           <w:szCs w:val="16"/>
         </w:rPr>
-        <w:t xml:space="preserve">Secretaria Municipal de Ciência, Tecnologia, Inovação </w:t>
-      </w:r>
-      <w:proofErr w:type="gramStart"/>
-      <w:r>
+        <w:t>Prefeitura Municipal de Nova Friburgo</w:t>
+      </w:r>
+    </w:p>
+    <w:p>
+      <w:pPr>
+        <w:spacing w:after="0" w:line="240" w:lineRule="auto"/>
+        <w:ind w:left="-426" w:right="-284"/>
+        <w:jc w:val="center"/>
+        <w:rPr>
+          <w:rFonts w:ascii="Arial" w:hAnsi="Arial" w:cs="Arial"/>
+          <w:bCs/>
+          <w:sz w:val="14"/>
+          <w:szCs w:val="14"/>
+        </w:rPr>
+      </w:pPr>
+      <w:r>
+        <w:rPr>
+          <w:rFonts w:ascii="Arial" w:hAnsi="Arial" w:cs="Arial"/>
+          <w:bCs/>
+          <w:sz w:val="14"/>
+          <w:szCs w:val="14"/>
+        </w:rPr>
+        <w:t>(assinatura e carimbo)</w:t>
+      </w:r>
+    </w:p>
+    <w:p>
+      <w:pPr>
+        <w:ind w:left="-426" w:right="-284"/>
+        <w:jc w:val="center"/>
+        <w:rPr>
+          <w:rFonts w:ascii="Arial" w:hAnsi="Arial" w:cs="Arial"/>
+          <w:b/>
+          <w:sz w:val="20"/>
+          <w:szCs w:val="20"/>
+        </w:rPr>
+      </w:pPr>
+    </w:p>
+    <w:p>
+      <w:pPr>
+        <w:ind w:left="-426" w:right="-284"/>
+        <w:jc w:val="center"/>
+        <w:rPr>
+          <w:rFonts w:ascii="Arial" w:hAnsi="Arial" w:cs="Arial"/>
+          <w:b/>
+          <w:sz w:val="20"/>
+          <w:szCs w:val="20"/>
+        </w:rPr>
+      </w:pPr>
+    </w:p>
+    <w:p>
+      <w:pPr>
+        <w:spacing w:after="0" w:line="240" w:lineRule="auto"/>
+        <w:ind w:left="-426" w:right="-284"/>
+        <w:jc w:val="center"/>
+        <w:rPr>
+          <w:rFonts w:ascii="Arial" w:hAnsi="Arial" w:cs="Arial"/>
+          <w:bCs/>
+          <w:sz w:val="20"/>
+          <w:szCs w:val="20"/>
+        </w:rPr>
+      </w:pPr>
+    </w:p>
+    <w:p>
+      <w:pPr>
+        <w:spacing w:after="0" w:line="240" w:lineRule="auto"/>
+        <w:ind w:left="-426" w:right="-284"/>
+        <w:jc w:val="center"/>
+        <w:rPr>
+          <w:rFonts w:ascii="Arial" w:hAnsi="Arial" w:cs="Arial"/>
+          <w:bCs/>
+        </w:rPr>
+      </w:pPr>
+      <w:r>
+        <w:rPr>
+          <w:rFonts w:ascii="Arial" w:hAnsi="Arial" w:cs="Arial"/>
+          <w:bCs/>
+          <w:sz w:val="20"/>
+          <w:szCs w:val="20"/>
+        </w:rPr>
+        <w:t>______________________________________________</w:t>
+      </w:r>
+    </w:p>
+    <w:p>
+      <w:pPr>
+        <w:spacing w:after="0" w:line="240" w:lineRule="auto"/>
+        <w:ind w:left="-426" w:right="-284"/>
+        <w:jc w:val="center"/>
+        <w:rPr>
+          <w:rFonts w:ascii="Arial" w:hAnsi="Arial" w:cs="Arial"/>
+          <w:b/>
+          <w:sz w:val="20"/>
+          <w:szCs w:val="20"/>
+        </w:rPr>
+      </w:pPr>
+      <w:r>
+        <w:rPr>
+          <w:rFonts w:ascii="Arial" w:hAnsi="Arial" w:cs="Arial"/>
+          <w:b/>
+          <w:sz w:val="20"/>
+          <w:szCs w:val="20"/>
+        </w:rPr>
+        <w:t>INSTITUIÇÃO DE ENSINO</w:t>
+      </w:r>
+    </w:p>
+    <w:p>
+      <w:pPr>
+        <w:spacing w:after="0" w:line="240" w:lineRule="auto"/>
+        <w:ind w:left="-426" w:right="-284"/>
+        <w:jc w:val="center"/>
         <w:rPr>
           <w:rFonts w:ascii="Arial" w:hAnsi="Arial" w:cs="Arial"/>
           <w:bCs/>
           <w:sz w:val="16"/>
           <w:szCs w:val="16"/>
         </w:rPr>
-        <w:t>e  Educação</w:t>
-      </w:r>
-      <w:proofErr w:type="gramEnd"/>
+      </w:pPr>
       <w:r>
         <w:rPr>
           <w:rFonts w:ascii="Arial" w:hAnsi="Arial" w:cs="Arial"/>
@@ -5239,7 +5679,7 @@
           <w:sz w:val="16"/>
           <w:szCs w:val="16"/>
         </w:rPr>
-        <w:t xml:space="preserve"> Profissionalizante e Superior</w:t>
+        <w:t>Coordenador/representante do Estágio</w:t>
       </w:r>
     </w:p>
     <w:p>
@@ -5250,19 +5690,129 @@
         <w:rPr>
           <w:rFonts w:ascii="Arial" w:hAnsi="Arial" w:cs="Arial"/>
           <w:bCs/>
-          <w:sz w:val="18"/>
-          <w:szCs w:val="18"/>
-        </w:rPr>
-      </w:pPr>
-      <w:r>
+          <w:sz w:val="14"/>
+          <w:szCs w:val="14"/>
+        </w:rPr>
+      </w:pPr>
+      <w:r>
+        <w:rPr>
+          <w:rFonts w:ascii="Arial" w:hAnsi="Arial" w:cs="Arial"/>
+          <w:bCs/>
+          <w:sz w:val="14"/>
+          <w:szCs w:val="14"/>
+        </w:rPr>
+        <w:t>(assinatura e carimbo)</w:t>
+      </w:r>
+    </w:p>
+    <w:p>
+      <w:pPr>
+        <w:jc w:val="center"/>
+        <w:rPr>
+          <w:rFonts w:ascii="Arial" w:hAnsi="Arial" w:cs="Arial"/>
+          <w:b/>
+          <w:sz w:val="20"/>
+          <w:szCs w:val="20"/>
+        </w:rPr>
+      </w:pPr>
+    </w:p>
+    <w:p>
+      <w:pPr>
+        <w:jc w:val="center"/>
+        <w:rPr>
+          <w:rFonts w:ascii="Arial" w:hAnsi="Arial" w:cs="Arial"/>
+          <w:b/>
+          <w:sz w:val="20"/>
+          <w:szCs w:val="20"/>
+        </w:rPr>
+      </w:pPr>
+    </w:p>
+    <w:p>
+      <w:pPr>
+        <w:spacing w:after="0" w:line="240" w:lineRule="auto"/>
+        <w:ind w:left="-426" w:right="-284"/>
+        <w:jc w:val="center"/>
+        <w:rPr>
+          <w:rFonts w:ascii="Arial" w:hAnsi="Arial" w:cs="Arial"/>
+          <w:bCs/>
+          <w:sz w:val="20"/>
+          <w:szCs w:val="20"/>
+        </w:rPr>
+      </w:pPr>
+    </w:p>
+    <w:p>
+      <w:pPr>
+        <w:spacing w:after="0" w:line="240" w:lineRule="auto"/>
+        <w:ind w:left="-426" w:right="-284"/>
+        <w:jc w:val="center"/>
+        <w:rPr>
+          <w:rFonts w:ascii="Arial" w:hAnsi="Arial" w:cs="Arial"/>
+          <w:bCs/>
+        </w:rPr>
+      </w:pPr>
+      <w:r>
+        <w:rPr>
+          <w:rFonts w:ascii="Arial" w:hAnsi="Arial" w:cs="Arial"/>
+          <w:bCs/>
+          <w:sz w:val="20"/>
+          <w:szCs w:val="20"/>
+        </w:rPr>
+        <w:t>______________________________________________</w:t>
+      </w:r>
+    </w:p>
+    <w:p>
+      <w:pPr>
+        <w:spacing w:after="0" w:line="240" w:lineRule="auto"/>
+        <w:ind w:left="-426" w:right="-284"/>
+        <w:jc w:val="center"/>
+        <w:rPr>
+          <w:rFonts w:ascii="Arial" w:hAnsi="Arial" w:cs="Arial"/>
+          <w:b/>
+          <w:sz w:val="20"/>
+          <w:szCs w:val="20"/>
+        </w:rPr>
+      </w:pPr>
+      <w:r>
+        <w:rPr>
+          <w:rFonts w:ascii="Arial" w:hAnsi="Arial" w:cs="Arial"/>
+          <w:b/>
+          <w:sz w:val="20"/>
+          <w:szCs w:val="20"/>
+        </w:rPr>
+        <w:t>ESTAGIÁRIO</w:t>
+      </w:r>
+    </w:p>
+    <w:p>
+      <w:pPr>
+        <w:spacing w:after="0" w:line="240" w:lineRule="auto"/>
+        <w:ind w:left="-426" w:right="-284"/>
+        <w:jc w:val="center"/>
         <w:rPr>
           <w:rFonts w:ascii="Arial" w:hAnsi="Arial" w:cs="Arial"/>
           <w:bCs/>
           <w:sz w:val="16"/>
           <w:szCs w:val="16"/>
         </w:rPr>
-        <w:t>Prefeitura Municipal de Nova Friburgo</w:t>
-      </w:r>
+      </w:pPr>
+      <w:r>
+        <w:rPr>
+          <w:rFonts w:ascii="Arial" w:hAnsi="Arial" w:cs="Arial"/>
+          <w:bCs/>
+          <w:sz w:val="16"/>
+          <w:szCs w:val="16"/>
+        </w:rPr>
+        <w:t>&lt;Inserir o nome do Estagiário aqui&gt;</w:t>
+      </w:r>
+    </w:p>
+    <w:p>
+      <w:pPr>
+        <w:jc w:val="center"/>
+        <w:rPr>
+          <w:rFonts w:ascii="Arial" w:hAnsi="Arial" w:cs="Arial"/>
+          <w:b/>
+          <w:sz w:val="20"/>
+          <w:szCs w:val="20"/>
+        </w:rPr>
+      </w:pPr>
     </w:p>
     <w:p>
       <w:pPr>
@@ -5272,59 +5822,6 @@
         <w:rPr>
           <w:rFonts w:ascii="Arial" w:hAnsi="Arial" w:cs="Arial"/>
           <w:bCs/>
-          <w:sz w:val="14"/>
-          <w:szCs w:val="14"/>
-        </w:rPr>
-      </w:pPr>
-      <w:r>
-        <w:rPr>
-          <w:rFonts w:ascii="Arial" w:hAnsi="Arial" w:cs="Arial"/>
-          <w:bCs/>
-          <w:sz w:val="14"/>
-          <w:szCs w:val="14"/>
-        </w:rPr>
-        <w:t>(</w:t>
-      </w:r>
-      <w:proofErr w:type="gramStart"/>
-      <w:r>
-        <w:rPr>
-          <w:rFonts w:ascii="Arial" w:hAnsi="Arial" w:cs="Arial"/>
-          <w:bCs/>
-          <w:sz w:val="14"/>
-          <w:szCs w:val="14"/>
-        </w:rPr>
-        <w:t>assinatura</w:t>
-      </w:r>
-      <w:proofErr w:type="gramEnd"/>
-      <w:r>
-        <w:rPr>
-          <w:rFonts w:ascii="Arial" w:hAnsi="Arial" w:cs="Arial"/>
-          <w:bCs/>
-          <w:sz w:val="14"/>
-          <w:szCs w:val="14"/>
-        </w:rPr>
-        <w:t xml:space="preserve"> e carimbo)</w:t>
-      </w:r>
-    </w:p>
-    <w:p>
-      <w:pPr>
-        <w:ind w:left="-426" w:right="-284"/>
-        <w:jc w:val="center"/>
-        <w:rPr>
-          <w:rFonts w:ascii="Arial" w:hAnsi="Arial" w:cs="Arial"/>
-          <w:b/>
-          <w:sz w:val="20"/>
-          <w:szCs w:val="20"/>
-        </w:rPr>
-      </w:pPr>
-    </w:p>
-    <w:p>
-      <w:pPr>
-        <w:ind w:left="-426" w:right="-284"/>
-        <w:jc w:val="center"/>
-        <w:rPr>
-          <w:rFonts w:ascii="Arial" w:hAnsi="Arial" w:cs="Arial"/>
-          <w:b/>
           <w:sz w:val="20"/>
           <w:szCs w:val="20"/>
         </w:rPr>
@@ -5338,10 +5835,17 @@
         <w:rPr>
           <w:rFonts w:ascii="Arial" w:hAnsi="Arial" w:cs="Arial"/>
           <w:bCs/>
-          <w:sz w:val="20"/>
-          <w:szCs w:val="20"/>
-        </w:rPr>
-      </w:pPr>
+        </w:rPr>
+      </w:pPr>
+      <w:r>
+        <w:rPr>
+          <w:rFonts w:ascii="Arial" w:hAnsi="Arial" w:cs="Arial"/>
+          <w:bCs/>
+          <w:sz w:val="20"/>
+          <w:szCs w:val="20"/>
+        </w:rPr>
+        <w:t>______________________________________________</w:t>
+      </w:r>
     </w:p>
     <w:p>
       <w:pPr>
@@ -5350,17 +5854,19 @@
         <w:jc w:val="center"/>
         <w:rPr>
           <w:rFonts w:ascii="Arial" w:hAnsi="Arial" w:cs="Arial"/>
-          <w:bCs/>
-        </w:rPr>
-      </w:pPr>
-      <w:r>
-        <w:rPr>
-          <w:rFonts w:ascii="Arial" w:hAnsi="Arial" w:cs="Arial"/>
-          <w:bCs/>
-          <w:sz w:val="20"/>
-          <w:szCs w:val="20"/>
-        </w:rPr>
-        <w:t>______________________________________________</w:t>
+          <w:b/>
+          <w:sz w:val="20"/>
+          <w:szCs w:val="20"/>
+        </w:rPr>
+      </w:pPr>
+      <w:r>
+        <w:rPr>
+          <w:rFonts w:ascii="Arial" w:hAnsi="Arial" w:cs="Arial"/>
+          <w:b/>
+          <w:sz w:val="20"/>
+          <w:szCs w:val="20"/>
+        </w:rPr>
+        <w:t>REPRESENTANTE LEGAL (se menor)</w:t>
       </w:r>
     </w:p>
     <w:p>
@@ -5378,271 +5884,11 @@
       <w:r>
         <w:rPr>
           <w:rFonts w:ascii="Arial" w:hAnsi="Arial" w:cs="Arial"/>
-          <w:b/>
-          <w:sz w:val="20"/>
-          <w:szCs w:val="20"/>
-        </w:rPr>
-        <w:t>INSTITUIÇÃO DE ENSINO</w:t>
-      </w:r>
-    </w:p>
-    <w:p>
-      <w:pPr>
-        <w:spacing w:after="0" w:line="240" w:lineRule="auto"/>
-        <w:ind w:left="-426" w:right="-284"/>
-        <w:jc w:val="center"/>
-        <w:rPr>
-          <w:rFonts w:ascii="Arial" w:hAnsi="Arial" w:cs="Arial"/>
           <w:bCs/>
           <w:sz w:val="16"/>
           <w:szCs w:val="16"/>
         </w:rPr>
-      </w:pPr>
-      <w:r>
-        <w:rPr>
-          <w:rFonts w:ascii="Arial" w:hAnsi="Arial" w:cs="Arial"/>
-          <w:bCs/>
-          <w:sz w:val="16"/>
-          <w:szCs w:val="16"/>
-        </w:rPr>
-        <w:t>Coordenador/representante do Estágio</w:t>
-      </w:r>
-    </w:p>
-    <w:p>
-      <w:pPr>
-        <w:spacing w:after="0" w:line="240" w:lineRule="auto"/>
-        <w:ind w:left="-426" w:right="-284"/>
-        <w:jc w:val="center"/>
-        <w:rPr>
-          <w:rFonts w:ascii="Arial" w:hAnsi="Arial" w:cs="Arial"/>
-          <w:bCs/>
-          <w:sz w:val="14"/>
-          <w:szCs w:val="14"/>
-        </w:rPr>
-      </w:pPr>
-      <w:r>
-        <w:rPr>
-          <w:rFonts w:ascii="Arial" w:hAnsi="Arial" w:cs="Arial"/>
-          <w:bCs/>
-          <w:sz w:val="14"/>
-          <w:szCs w:val="14"/>
-        </w:rPr>
-        <w:t>(</w:t>
-      </w:r>
-      <w:proofErr w:type="gramStart"/>
-      <w:r>
-        <w:rPr>
-          <w:rFonts w:ascii="Arial" w:hAnsi="Arial" w:cs="Arial"/>
-          <w:bCs/>
-          <w:sz w:val="14"/>
-          <w:szCs w:val="14"/>
-        </w:rPr>
-        <w:t>assinatura</w:t>
-      </w:r>
-      <w:proofErr w:type="gramEnd"/>
-      <w:r>
-        <w:rPr>
-          <w:rFonts w:ascii="Arial" w:hAnsi="Arial" w:cs="Arial"/>
-          <w:bCs/>
-          <w:sz w:val="14"/>
-          <w:szCs w:val="14"/>
-        </w:rPr>
-        <w:t xml:space="preserve"> e carimbo)</w:t>
-      </w:r>
-    </w:p>
-    <w:p>
-      <w:pPr>
-        <w:jc w:val="center"/>
-        <w:rPr>
-          <w:rFonts w:ascii="Arial" w:hAnsi="Arial" w:cs="Arial"/>
-          <w:b/>
-          <w:sz w:val="20"/>
-          <w:szCs w:val="20"/>
-        </w:rPr>
-      </w:pPr>
-    </w:p>
-    <w:p>
-      <w:pPr>
-        <w:jc w:val="center"/>
-        <w:rPr>
-          <w:rFonts w:ascii="Arial" w:hAnsi="Arial" w:cs="Arial"/>
-          <w:b/>
-          <w:sz w:val="20"/>
-          <w:szCs w:val="20"/>
-        </w:rPr>
-      </w:pPr>
-    </w:p>
-    <w:p>
-      <w:pPr>
-        <w:spacing w:after="0" w:line="240" w:lineRule="auto"/>
-        <w:ind w:left="-426" w:right="-284"/>
-        <w:jc w:val="center"/>
-        <w:rPr>
-          <w:rFonts w:ascii="Arial" w:hAnsi="Arial" w:cs="Arial"/>
-          <w:bCs/>
-          <w:sz w:val="20"/>
-          <w:szCs w:val="20"/>
-        </w:rPr>
-      </w:pPr>
-    </w:p>
-    <w:p>
-      <w:pPr>
-        <w:spacing w:after="0" w:line="240" w:lineRule="auto"/>
-        <w:ind w:left="-426" w:right="-284"/>
-        <w:jc w:val="center"/>
-        <w:rPr>
-          <w:rFonts w:ascii="Arial" w:hAnsi="Arial" w:cs="Arial"/>
-          <w:bCs/>
-        </w:rPr>
-      </w:pPr>
-      <w:r>
-        <w:rPr>
-          <w:rFonts w:ascii="Arial" w:hAnsi="Arial" w:cs="Arial"/>
-          <w:bCs/>
-          <w:sz w:val="20"/>
-          <w:szCs w:val="20"/>
-        </w:rPr>
-        <w:t>______________________________________________</w:t>
-      </w:r>
-    </w:p>
-    <w:p>
-      <w:pPr>
-        <w:spacing w:after="0" w:line="240" w:lineRule="auto"/>
-        <w:ind w:left="-426" w:right="-284"/>
-        <w:jc w:val="center"/>
-        <w:rPr>
-          <w:rFonts w:ascii="Arial" w:hAnsi="Arial" w:cs="Arial"/>
-          <w:b/>
-          <w:sz w:val="20"/>
-          <w:szCs w:val="20"/>
-        </w:rPr>
-      </w:pPr>
-      <w:r>
-        <w:rPr>
-          <w:rFonts w:ascii="Arial" w:hAnsi="Arial" w:cs="Arial"/>
-          <w:b/>
-          <w:sz w:val="20"/>
-          <w:szCs w:val="20"/>
-        </w:rPr>
-        <w:t>ESTAGIÁRIO</w:t>
-      </w:r>
-    </w:p>
-    <w:p>
-      <w:pPr>
-        <w:spacing w:after="0" w:line="240" w:lineRule="auto"/>
-        <w:ind w:left="-426" w:right="-284"/>
-        <w:jc w:val="center"/>
-        <w:rPr>
-          <w:rFonts w:ascii="Arial" w:hAnsi="Arial" w:cs="Arial"/>
-          <w:bCs/>
-          <w:sz w:val="16"/>
-          <w:szCs w:val="16"/>
-        </w:rPr>
-      </w:pPr>
-      <w:r>
-        <w:rPr>
-          <w:rFonts w:ascii="Arial" w:hAnsi="Arial" w:cs="Arial"/>
-          <w:bCs/>
-          <w:sz w:val="16"/>
-          <w:szCs w:val="16"/>
-        </w:rPr>
-        <w:t>&lt;Inserir o nome do Estagiário aqui&gt;</w:t>
-      </w:r>
-    </w:p>
-    <w:p>
-      <w:pPr>
-        <w:jc w:val="center"/>
-        <w:rPr>
-          <w:rFonts w:ascii="Arial" w:hAnsi="Arial" w:cs="Arial"/>
-          <w:b/>
-          <w:sz w:val="20"/>
-          <w:szCs w:val="20"/>
-        </w:rPr>
-      </w:pPr>
-    </w:p>
-    <w:p>
-      <w:pPr>
-        <w:spacing w:after="0" w:line="240" w:lineRule="auto"/>
-        <w:ind w:left="-426" w:right="-284"/>
-        <w:jc w:val="center"/>
-        <w:rPr>
-          <w:rFonts w:ascii="Arial" w:hAnsi="Arial" w:cs="Arial"/>
-          <w:bCs/>
-          <w:sz w:val="20"/>
-          <w:szCs w:val="20"/>
-        </w:rPr>
-      </w:pPr>
-    </w:p>
-    <w:p>
-      <w:pPr>
-        <w:spacing w:after="0" w:line="240" w:lineRule="auto"/>
-        <w:ind w:left="-426" w:right="-284"/>
-        <w:jc w:val="center"/>
-        <w:rPr>
-          <w:rFonts w:ascii="Arial" w:hAnsi="Arial" w:cs="Arial"/>
-          <w:bCs/>
-        </w:rPr>
-      </w:pPr>
-      <w:r>
-        <w:rPr>
-          <w:rFonts w:ascii="Arial" w:hAnsi="Arial" w:cs="Arial"/>
-          <w:bCs/>
-          <w:sz w:val="20"/>
-          <w:szCs w:val="20"/>
-        </w:rPr>
-        <w:t>______________________________________________</w:t>
-      </w:r>
-    </w:p>
-    <w:p>
-      <w:pPr>
-        <w:spacing w:after="0" w:line="240" w:lineRule="auto"/>
-        <w:ind w:left="-426" w:right="-284"/>
-        <w:jc w:val="center"/>
-        <w:rPr>
-          <w:rFonts w:ascii="Arial" w:hAnsi="Arial" w:cs="Arial"/>
-          <w:b/>
-          <w:sz w:val="20"/>
-          <w:szCs w:val="20"/>
-        </w:rPr>
-      </w:pPr>
-      <w:r>
-        <w:rPr>
-          <w:rFonts w:ascii="Arial" w:hAnsi="Arial" w:cs="Arial"/>
-          <w:b/>
-          <w:sz w:val="20"/>
-          <w:szCs w:val="20"/>
-        </w:rPr>
-        <w:t>REPRESENTANTE LEGAL (se menor)</w:t>
-      </w:r>
-    </w:p>
-    <w:p>
-      <w:pPr>
-        <w:spacing w:after="0" w:line="240" w:lineRule="auto"/>
-        <w:ind w:left="-426" w:right="-284"/>
-        <w:jc w:val="center"/>
-        <w:rPr>
-          <w:rFonts w:ascii="Arial" w:hAnsi="Arial" w:cs="Arial"/>
-          <w:b/>
-          <w:sz w:val="20"/>
-          <w:szCs w:val="20"/>
-        </w:rPr>
-      </w:pPr>
-      <w:r>
-        <w:rPr>
-          <w:rFonts w:ascii="Arial" w:hAnsi="Arial" w:cs="Arial"/>
-          <w:bCs/>
-          <w:sz w:val="16"/>
-          <w:szCs w:val="16"/>
-        </w:rPr>
-        <w:t>&lt;Inserir o nome do</w:t>
-      </w:r>
-      <w:r>
-        <w:rPr>
-          <w:rFonts w:ascii="Arial" w:hAnsi="Arial" w:cs="Arial"/>
-          <w:bCs/>
-          <w:sz w:val="16"/>
-          <w:szCs w:val="16"/>
-        </w:rPr>
-        <w:t xml:space="preserve"> Representante Legal aqui&gt;</w:t>
+        <w:t>&lt;Inserir o nome do Representante Legal aqui&gt;</w:t>
       </w:r>
     </w:p>
     <w:p>
@@ -5651,34 +5897,34 @@
       </w:pPr>
     </w:p>
     <w:sectPr>
-      <w:headerReference w:type="default" r:id="rId7"/>
-      <w:footerReference w:type="default" r:id="rId8"/>
+      <w:headerReference r:id="rId5" w:type="default"/>
+      <w:footerReference r:id="rId6" w:type="default"/>
       <w:pgSz w:w="11906" w:h="16838"/>
       <w:pgMar w:top="1134" w:right="1417" w:bottom="851" w:left="1701" w:header="709" w:footer="709" w:gutter="0"/>
-      <w:cols w:space="720"/>
+      <w:cols w:space="720" w:num="1"/>
       <w:formProt w:val="0"/>
-      <w:docGrid w:linePitch="360"/>
+      <w:docGrid w:linePitch="360" w:charSpace="0"/>
     </w:sectPr>
   </w:body>
 </w:document>
 </file>
 
 <file path=word/endnotes.xml><?xml version="1.0" encoding="utf-8"?>
-<w:endnotes xmlns:wpc="http://schemas.microsoft.com/office/word/2010/wordprocessingCanvas" xmlns:mc="http://schemas.openxmlformats.org/markup-compatibility/2006" xmlns:o="urn:schemas-microsoft-com:office:office" xmlns:r="http://schemas.openxmlformats.org/officeDocument/2006/relationships" xmlns:m="http://schemas.openxmlformats.org/officeDocument/2006/math" xmlns:v="urn:schemas-microsoft-com:vml" xmlns:wp14="http://schemas.microsoft.com/office/word/2010/wordprocessingDrawing" xmlns:wp="http://schemas.openxmlformats.org/drawingml/2006/wordprocessingDrawing" xmlns:w10="urn:schemas-microsoft-com:office:word" xmlns:w="http://schemas.openxmlformats.org/wordprocessingml/2006/main" xmlns:w14="http://schemas.microsoft.com/office/word/2010/wordml" xmlns:w15="http://schemas.microsoft.com/office/word/2012/wordml" xmlns:wpg="http://schemas.microsoft.com/office/word/2010/wordprocessingGroup" xmlns:wpi="http://schemas.microsoft.com/office/word/2010/wordprocessingInk" xmlns:wne="http://schemas.microsoft.com/office/word/2006/wordml" xmlns:wps="http://schemas.microsoft.com/office/word/2010/wordprocessingShape" mc:Ignorable="w14 w15 wp14">
-  <w:endnote w:type="separator" w:id="-1">
-    <w:p>
-      <w:pPr>
-        <w:spacing w:after="0" w:line="240" w:lineRule="auto"/>
+<w:endnotes xmlns:wpc="http://schemas.microsoft.com/office/word/2010/wordprocessingCanvas" xmlns:mc="http://schemas.openxmlformats.org/markup-compatibility/2006" xmlns:o="urn:schemas-microsoft-com:office:office" xmlns:r="http://schemas.openxmlformats.org/officeDocument/2006/relationships" xmlns:m="http://schemas.openxmlformats.org/officeDocument/2006/math" xmlns:v="urn:schemas-microsoft-com:vml" xmlns:wp14="http://schemas.microsoft.com/office/word/2010/wordprocessingDrawing" xmlns:wp="http://schemas.openxmlformats.org/drawingml/2006/wordprocessingDrawing" xmlns:w="http://schemas.openxmlformats.org/wordprocessingml/2006/main" xmlns:w14="http://schemas.microsoft.com/office/word/2010/wordml" xmlns:w15="http://schemas.microsoft.com/office/word/2012/wordml" xmlns:w10="urn:schemas-microsoft-com:office:word" xmlns:wpg="http://schemas.microsoft.com/office/word/2010/wordprocessingGroup" xmlns:wpi="http://schemas.microsoft.com/office/word/2010/wordprocessingInk" xmlns:wne="http://schemas.microsoft.com/office/word/2006/wordml" xmlns:wps="http://schemas.microsoft.com/office/word/2010/wordprocessingShape" xmlns:wpsCustomData="http://www.wps.cn/officeDocument/2013/wpsCustomData" mc:Ignorable="w14 w15 wp14">
+  <w:endnote w:type="separator" w:id="0">
+    <w:p>
+      <w:pPr>
+        <w:spacing w:line="240" w:lineRule="auto"/>
       </w:pPr>
       <w:r>
         <w:separator/>
       </w:r>
     </w:p>
   </w:endnote>
-  <w:endnote w:type="continuationSeparator" w:id="0">
-    <w:p>
-      <w:pPr>
-        <w:spacing w:after="0" w:line="240" w:lineRule="auto"/>
+  <w:endnote w:type="continuationSeparator" w:id="1">
+    <w:p>
+      <w:pPr>
+        <w:spacing w:line="240" w:lineRule="auto"/>
       </w:pPr>
       <w:r>
         <w:continuationSeparator/>
@@ -5689,25 +5935,22 @@
 </file>
 
 <file path=word/footer1.xml><?xml version="1.0" encoding="utf-8"?>
-<w:ftr xmlns:wpc="http://schemas.microsoft.com/office/word/2010/wordprocessingCanvas" xmlns:mc="http://schemas.openxmlformats.org/markup-compatibility/2006" xmlns:o="urn:schemas-microsoft-com:office:office" xmlns:r="http://schemas.openxmlformats.org/officeDocument/2006/relationships" xmlns:m="http://schemas.openxmlformats.org/officeDocument/2006/math" xmlns:v="urn:schemas-microsoft-com:vml" xmlns:wp14="http://schemas.microsoft.com/office/word/2010/wordprocessingDrawing" xmlns:wp="http://schemas.openxmlformats.org/drawingml/2006/wordprocessingDrawing" xmlns:w10="urn:schemas-microsoft-com:office:word" xmlns:w="http://schemas.openxmlformats.org/wordprocessingml/2006/main" xmlns:w14="http://schemas.microsoft.com/office/word/2010/wordml" xmlns:w15="http://schemas.microsoft.com/office/word/2012/wordml" xmlns:wpg="http://schemas.microsoft.com/office/word/2010/wordprocessingGroup" xmlns:wpi="http://schemas.microsoft.com/office/word/2010/wordprocessingInk" xmlns:wne="http://schemas.microsoft.com/office/word/2006/wordml" xmlns:wps="http://schemas.microsoft.com/office/word/2010/wordprocessingShape" mc:Ignorable="w14 w15 wp14">
+<w:ftr xmlns:wpc="http://schemas.microsoft.com/office/word/2010/wordprocessingCanvas" xmlns:mc="http://schemas.openxmlformats.org/markup-compatibility/2006" xmlns:o="urn:schemas-microsoft-com:office:office" xmlns:r="http://schemas.openxmlformats.org/officeDocument/2006/relationships" xmlns:m="http://schemas.openxmlformats.org/officeDocument/2006/math" xmlns:v="urn:schemas-microsoft-com:vml" xmlns:wp14="http://schemas.microsoft.com/office/word/2010/wordprocessingDrawing" xmlns:wp="http://schemas.openxmlformats.org/drawingml/2006/wordprocessingDrawing" xmlns:w10="urn:schemas-microsoft-com:office:word" xmlns:w="http://schemas.openxmlformats.org/wordprocessingml/2006/main" xmlns:w14="http://schemas.microsoft.com/office/word/2010/wordml" xmlns:w15="http://schemas.microsoft.com/office/word/2012/wordml" xmlns:wpg="http://schemas.microsoft.com/office/word/2010/wordprocessingGroup" xmlns:wpi="http://schemas.microsoft.com/office/word/2010/wordprocessingInk" xmlns:wne="http://schemas.microsoft.com/office/word/2006/wordml" xmlns:wps="http://schemas.microsoft.com/office/word/2010/wordprocessingShape" xmlns:wpsCustomData="http://www.wps.cn/officeDocument/2013/wpsCustomData" mc:Ignorable="w14 w15 wp14">
   <w:p>
     <w:pPr>
-      <w:pStyle w:val="Rodap"/>
+      <w:pStyle w:val="8"/>
       <w:jc w:val="right"/>
     </w:pPr>
     <w:r>
       <w:fldChar w:fldCharType="begin"/>
     </w:r>
     <w:r>
-      <w:instrText>PAGE</w:instrText>
+      <w:instrText xml:space="preserve">PAGE</w:instrText>
     </w:r>
     <w:r>
       <w:fldChar w:fldCharType="separate"/>
     </w:r>
     <w:r>
-      <w:rPr>
-        <w:noProof/>
-      </w:rPr>
       <w:t>1</w:t>
     </w:r>
     <w:r>
@@ -5716,28 +5959,28 @@
   </w:p>
   <w:p>
     <w:pPr>
-      <w:pStyle w:val="Rodap"/>
+      <w:pStyle w:val="8"/>
     </w:pPr>
   </w:p>
 </w:ftr>
 </file>
 
 <file path=word/footnotes.xml><?xml version="1.0" encoding="utf-8"?>
-<w:footnotes xmlns:wpc="http://schemas.microsoft.com/office/word/2010/wordprocessingCanvas" xmlns:mc="http://schemas.openxmlformats.org/markup-compatibility/2006" xmlns:o="urn:schemas-microsoft-com:office:office" xmlns:r="http://schemas.openxmlformats.org/officeDocument/2006/relationships" xmlns:m="http://schemas.openxmlformats.org/officeDocument/2006/math" xmlns:v="urn:schemas-microsoft-com:vml" xmlns:wp14="http://schemas.microsoft.com/office/word/2010/wordprocessingDrawing" xmlns:wp="http://schemas.openxmlformats.org/drawingml/2006/wordprocessingDrawing" xmlns:w10="urn:schemas-microsoft-com:office:word" xmlns:w="http://schemas.openxmlformats.org/wordprocessingml/2006/main" xmlns:w14="http://schemas.microsoft.com/office/word/2010/wordml" xmlns:w15="http://schemas.microsoft.com/office/word/2012/wordml" xmlns:wpg="http://schemas.microsoft.com/office/word/2010/wordprocessingGroup" xmlns:wpi="http://schemas.microsoft.com/office/word/2010/wordprocessingInk" xmlns:wne="http://schemas.microsoft.com/office/word/2006/wordml" xmlns:wps="http://schemas.microsoft.com/office/word/2010/wordprocessingShape" mc:Ignorable="w14 w15 wp14">
-  <w:footnote w:type="separator" w:id="-1">
-    <w:p>
-      <w:pPr>
-        <w:spacing w:after="0" w:line="240" w:lineRule="auto"/>
+<w:footnotes xmlns:wpc="http://schemas.microsoft.com/office/word/2010/wordprocessingCanvas" xmlns:mc="http://schemas.openxmlformats.org/markup-compatibility/2006" xmlns:o="urn:schemas-microsoft-com:office:office" xmlns:r="http://schemas.openxmlformats.org/officeDocument/2006/relationships" xmlns:m="http://schemas.openxmlformats.org/officeDocument/2006/math" xmlns:v="urn:schemas-microsoft-com:vml" xmlns:wp14="http://schemas.microsoft.com/office/word/2010/wordprocessingDrawing" xmlns:wp="http://schemas.openxmlformats.org/drawingml/2006/wordprocessingDrawing" xmlns:w="http://schemas.openxmlformats.org/wordprocessingml/2006/main" xmlns:w14="http://schemas.microsoft.com/office/word/2010/wordml" xmlns:w15="http://schemas.microsoft.com/office/word/2012/wordml" xmlns:w10="urn:schemas-microsoft-com:office:word" xmlns:wpg="http://schemas.microsoft.com/office/word/2010/wordprocessingGroup" xmlns:wpi="http://schemas.microsoft.com/office/word/2010/wordprocessingInk" xmlns:wne="http://schemas.microsoft.com/office/word/2006/wordml" xmlns:wps="http://schemas.microsoft.com/office/word/2010/wordprocessingShape" xmlns:wpsCustomData="http://www.wps.cn/officeDocument/2013/wpsCustomData" mc:Ignorable="w14 w15 wp14">
+  <w:footnote w:type="separator" w:id="0">
+    <w:p>
+      <w:pPr>
+        <w:spacing w:before="0" w:after="0" w:line="259" w:lineRule="auto"/>
       </w:pPr>
       <w:r>
         <w:separator/>
       </w:r>
     </w:p>
   </w:footnote>
-  <w:footnote w:type="continuationSeparator" w:id="0">
-    <w:p>
-      <w:pPr>
-        <w:spacing w:after="0" w:line="240" w:lineRule="auto"/>
+  <w:footnote w:type="continuationSeparator" w:id="1">
+    <w:p>
+      <w:pPr>
+        <w:spacing w:before="0" w:after="0" w:line="259" w:lineRule="auto"/>
       </w:pPr>
       <w:r>
         <w:continuationSeparator/>
@@ -5748,10 +5991,10 @@
 </file>
 
 <file path=word/header1.xml><?xml version="1.0" encoding="utf-8"?>
-<w:hdr xmlns:wpc="http://schemas.microsoft.com/office/word/2010/wordprocessingCanvas" xmlns:mc="http://schemas.openxmlformats.org/markup-compatibility/2006" xmlns:o="urn:schemas-microsoft-com:office:office" xmlns:r="http://schemas.openxmlformats.org/officeDocument/2006/relationships" xmlns:m="http://schemas.openxmlformats.org/officeDocument/2006/math" xmlns:v="urn:schemas-microsoft-com:vml" xmlns:wp14="http://schemas.microsoft.com/office/word/2010/wordprocessingDrawing" xmlns:wp="http://schemas.openxmlformats.org/drawingml/2006/wordprocessingDrawing" xmlns:w10="urn:schemas-microsoft-com:office:word" xmlns:w="http://schemas.openxmlformats.org/wordprocessingml/2006/main" xmlns:w14="http://schemas.microsoft.com/office/word/2010/wordml" xmlns:w15="http://schemas.microsoft.com/office/word/2012/wordml" xmlns:wpg="http://schemas.microsoft.com/office/word/2010/wordprocessingGroup" xmlns:wpi="http://schemas.microsoft.com/office/word/2010/wordprocessingInk" xmlns:wne="http://schemas.microsoft.com/office/word/2006/wordml" xmlns:wps="http://schemas.microsoft.com/office/word/2010/wordprocessingShape" mc:Ignorable="w14 w15 wp14">
+<w:hdr xmlns:wpc="http://schemas.microsoft.com/office/word/2010/wordprocessingCanvas" xmlns:mc="http://schemas.openxmlformats.org/markup-compatibility/2006" xmlns:o="urn:schemas-microsoft-com:office:office" xmlns:r="http://schemas.openxmlformats.org/officeDocument/2006/relationships" xmlns:m="http://schemas.openxmlformats.org/officeDocument/2006/math" xmlns:v="urn:schemas-microsoft-com:vml" xmlns:wp14="http://schemas.microsoft.com/office/word/2010/wordprocessingDrawing" xmlns:wp="http://schemas.openxmlformats.org/drawingml/2006/wordprocessingDrawing" xmlns:w10="urn:schemas-microsoft-com:office:word" xmlns:w="http://schemas.openxmlformats.org/wordprocessingml/2006/main" xmlns:w14="http://schemas.microsoft.com/office/word/2010/wordml" xmlns:w15="http://schemas.microsoft.com/office/word/2012/wordml" xmlns:wpg="http://schemas.microsoft.com/office/word/2010/wordprocessingGroup" xmlns:wpi="http://schemas.microsoft.com/office/word/2010/wordprocessingInk" xmlns:wne="http://schemas.microsoft.com/office/word/2006/wordml" xmlns:wps="http://schemas.microsoft.com/office/word/2010/wordprocessingShape" xmlns:wpsCustomData="http://www.wps.cn/officeDocument/2013/wpsCustomData" mc:Ignorable="w14 w15 wp14">
   <w:p>
     <w:pPr>
-      <w:pStyle w:val="Cabealho"/>
+      <w:pStyle w:val="9"/>
       <w:tabs>
         <w:tab w:val="clear" w:pos="8504"/>
       </w:tabs>
@@ -5759,7 +6002,6 @@
     </w:pPr>
     <w:r>
       <w:rPr>
-        <w:noProof/>
         <w:lang w:eastAsia="pt-BR"/>
       </w:rPr>
       <w:drawing>
@@ -5785,7 +6027,7 @@
                     <a:fillRect/>
                   </a:stretch>
                 </pic:blipFill>
-                <pic:spPr bwMode="auto">
+                <pic:spPr>
                   <a:xfrm>
                     <a:off x="0" y="0"/>
                     <a:ext cx="5579745" cy="880745"/>
@@ -5803,9 +6045,9 @@
   </w:p>
   <w:p>
     <w:pPr>
-      <w:pStyle w:val="Cabealho"/>
+      <w:pStyle w:val="9"/>
       <w:pBdr>
-        <w:bottom w:val="single" w:sz="4" w:space="1" w:color="000000"/>
+        <w:bottom w:val="single" w:color="000000" w:sz="4" w:space="1"/>
       </w:pBdr>
       <w:tabs>
         <w:tab w:val="clear" w:pos="8504"/>
@@ -5831,7 +6073,7 @@
   </w:p>
   <w:p>
     <w:pPr>
-      <w:pStyle w:val="Cabealho"/>
+      <w:pStyle w:val="9"/>
       <w:tabs>
         <w:tab w:val="clear" w:pos="8504"/>
       </w:tabs>
@@ -5844,7 +6086,7 @@
   </w:p>
   <w:p>
     <w:pPr>
-      <w:pStyle w:val="Cabealho"/>
+      <w:pStyle w:val="9"/>
       <w:tabs>
         <w:tab w:val="clear" w:pos="8504"/>
       </w:tabs>
@@ -5860,15 +6102,15 @@
 </file>
 
 <file path=word/numbering.xml><?xml version="1.0" encoding="utf-8"?>
-<w:numbering xmlns:wpc="http://schemas.microsoft.com/office/word/2010/wordprocessingCanvas" xmlns:mc="http://schemas.openxmlformats.org/markup-compatibility/2006" xmlns:o="urn:schemas-microsoft-com:office:office" xmlns:r="http://schemas.openxmlformats.org/officeDocument/2006/relationships" xmlns:m="http://schemas.openxmlformats.org/officeDocument/2006/math" xmlns:v="urn:schemas-microsoft-com:vml" xmlns:wp14="http://schemas.microsoft.com/office/word/2010/wordprocessingDrawing" xmlns:wp="http://schemas.openxmlformats.org/drawingml/2006/wordprocessingDrawing" xmlns:w10="urn:schemas-microsoft-com:office:word" xmlns:w="http://schemas.openxmlformats.org/wordprocessingml/2006/main" xmlns:w14="http://schemas.microsoft.com/office/word/2010/wordml" xmlns:w15="http://schemas.microsoft.com/office/word/2012/wordml" xmlns:wpg="http://schemas.microsoft.com/office/word/2010/wordprocessingGroup" xmlns:wpi="http://schemas.microsoft.com/office/word/2010/wordprocessingInk" xmlns:wne="http://schemas.microsoft.com/office/word/2006/wordml" xmlns:wps="http://schemas.microsoft.com/office/word/2010/wordprocessingShape" mc:Ignorable="w14 w15 wp14">
+<w:numbering xmlns:wpc="http://schemas.microsoft.com/office/word/2010/wordprocessingCanvas" xmlns:mc="http://schemas.openxmlformats.org/markup-compatibility/2006" xmlns:o="urn:schemas-microsoft-com:office:office" xmlns:r="http://schemas.openxmlformats.org/officeDocument/2006/relationships" xmlns:m="http://schemas.openxmlformats.org/officeDocument/2006/math" xmlns:v="urn:schemas-microsoft-com:vml" xmlns:wp14="http://schemas.microsoft.com/office/word/2010/wordprocessingDrawing" xmlns:wp="http://schemas.openxmlformats.org/drawingml/2006/wordprocessingDrawing" xmlns:w10="urn:schemas-microsoft-com:office:word" xmlns:w="http://schemas.openxmlformats.org/wordprocessingml/2006/main" xmlns:w14="http://schemas.microsoft.com/office/word/2010/wordml" xmlns:wpg="http://schemas.microsoft.com/office/word/2010/wordprocessingGroup" xmlns:wpi="http://schemas.microsoft.com/office/word/2010/wordprocessingInk" xmlns:wne="http://schemas.microsoft.com/office/word/2006/wordml" xmlns:wps="http://schemas.microsoft.com/office/word/2010/wordprocessingShape" xmlns:wpsCustomData="http://www.wps.cn/officeDocument/2013/wpsCustomData" mc:Ignorable="w14 wp14">
   <w:abstractNum w:abstractNumId="0">
     <w:nsid w:val="21057DC2"/>
     <w:multiLevelType w:val="multilevel"/>
-    <w:tmpl w:val="85A0C1BA"/>
-    <w:lvl w:ilvl="0">
+    <w:tmpl w:val="21057DC2"/>
+    <w:lvl w:ilvl="0" w:tentative="0">
       <w:start w:val="1"/>
       <w:numFmt w:val="none"/>
-      <w:pStyle w:val="Ttulo1"/>
+      <w:pStyle w:val="2"/>
       <w:suff w:val="nothing"/>
       <w:lvlText w:val=""/>
       <w:lvlJc w:val="left"/>
@@ -5876,7 +6118,7 @@
         <w:ind w:left="0" w:firstLine="0"/>
       </w:pPr>
     </w:lvl>
-    <w:lvl w:ilvl="1">
+    <w:lvl w:ilvl="1" w:tentative="0">
       <w:start w:val="1"/>
       <w:numFmt w:val="none"/>
       <w:suff w:val="nothing"/>
@@ -5886,7 +6128,7 @@
         <w:ind w:left="0" w:firstLine="0"/>
       </w:pPr>
     </w:lvl>
-    <w:lvl w:ilvl="2">
+    <w:lvl w:ilvl="2" w:tentative="0">
       <w:start w:val="1"/>
       <w:numFmt w:val="none"/>
       <w:suff w:val="nothing"/>
@@ -5896,7 +6138,7 @@
         <w:ind w:left="0" w:firstLine="0"/>
       </w:pPr>
     </w:lvl>
-    <w:lvl w:ilvl="3">
+    <w:lvl w:ilvl="3" w:tentative="0">
       <w:start w:val="1"/>
       <w:numFmt w:val="none"/>
       <w:suff w:val="nothing"/>
@@ -5906,7 +6148,7 @@
         <w:ind w:left="0" w:firstLine="0"/>
       </w:pPr>
     </w:lvl>
-    <w:lvl w:ilvl="4">
+    <w:lvl w:ilvl="4" w:tentative="0">
       <w:start w:val="1"/>
       <w:numFmt w:val="none"/>
       <w:suff w:val="nothing"/>
@@ -5916,7 +6158,7 @@
         <w:ind w:left="0" w:firstLine="0"/>
       </w:pPr>
     </w:lvl>
-    <w:lvl w:ilvl="5">
+    <w:lvl w:ilvl="5" w:tentative="0">
       <w:start w:val="1"/>
       <w:numFmt w:val="none"/>
       <w:suff w:val="nothing"/>
@@ -5926,7 +6168,7 @@
         <w:ind w:left="0" w:firstLine="0"/>
       </w:pPr>
     </w:lvl>
-    <w:lvl w:ilvl="6">
+    <w:lvl w:ilvl="6" w:tentative="0">
       <w:start w:val="1"/>
       <w:numFmt w:val="none"/>
       <w:suff w:val="nothing"/>
@@ -5936,7 +6178,7 @@
         <w:ind w:left="0" w:firstLine="0"/>
       </w:pPr>
     </w:lvl>
-    <w:lvl w:ilvl="7">
+    <w:lvl w:ilvl="7" w:tentative="0">
       <w:start w:val="1"/>
       <w:numFmt w:val="none"/>
       <w:suff w:val="nothing"/>
@@ -5946,7 +6188,7 @@
         <w:ind w:left="0" w:firstLine="0"/>
       </w:pPr>
     </w:lvl>
-    <w:lvl w:ilvl="8">
+    <w:lvl w:ilvl="8" w:tentative="0">
       <w:start w:val="1"/>
       <w:numFmt w:val="none"/>
       <w:suff w:val="nothing"/>
@@ -5960,8 +6202,8 @@
   <w:abstractNum w:abstractNumId="1">
     <w:nsid w:val="269D7E80"/>
     <w:multiLevelType w:val="multilevel"/>
-    <w:tmpl w:val="8920F14E"/>
-    <w:lvl w:ilvl="0">
+    <w:tmpl w:val="269D7E80"/>
+    <w:lvl w:ilvl="0" w:tentative="0">
       <w:start w:val="5"/>
       <w:numFmt w:val="decimal"/>
       <w:lvlText w:val="%1"/>
@@ -5976,7 +6218,7 @@
         <w:sz w:val="20"/>
       </w:rPr>
     </w:lvl>
-    <w:lvl w:ilvl="1">
+    <w:lvl w:ilvl="1" w:tentative="0">
       <w:start w:val="3"/>
       <w:numFmt w:val="decimal"/>
       <w:lvlText w:val="%1.%2"/>
@@ -5988,7 +6230,7 @@
         <w:sz w:val="20"/>
       </w:rPr>
     </w:lvl>
-    <w:lvl w:ilvl="2">
+    <w:lvl w:ilvl="2" w:tentative="0">
       <w:start w:val="1"/>
       <w:numFmt w:val="decimal"/>
       <w:lvlText w:val="%1.%2.%3"/>
@@ -6000,7 +6242,7 @@
         <w:sz w:val="20"/>
       </w:rPr>
     </w:lvl>
-    <w:lvl w:ilvl="3">
+    <w:lvl w:ilvl="3" w:tentative="0">
       <w:start w:val="1"/>
       <w:numFmt w:val="decimal"/>
       <w:lvlText w:val="%1.%2.%3.%4"/>
@@ -6012,7 +6254,7 @@
         <w:sz w:val="20"/>
       </w:rPr>
     </w:lvl>
-    <w:lvl w:ilvl="4">
+    <w:lvl w:ilvl="4" w:tentative="0">
       <w:start w:val="1"/>
       <w:numFmt w:val="decimal"/>
       <w:lvlText w:val="%1.%2.%3.%4.%5"/>
@@ -6024,7 +6266,7 @@
         <w:sz w:val="20"/>
       </w:rPr>
     </w:lvl>
-    <w:lvl w:ilvl="5">
+    <w:lvl w:ilvl="5" w:tentative="0">
       <w:start w:val="1"/>
       <w:numFmt w:val="decimal"/>
       <w:lvlText w:val="%1.%2.%3.%4.%5.%6"/>
@@ -6036,7 +6278,7 @@
         <w:sz w:val="20"/>
       </w:rPr>
     </w:lvl>
-    <w:lvl w:ilvl="6">
+    <w:lvl w:ilvl="6" w:tentative="0">
       <w:start w:val="1"/>
       <w:numFmt w:val="decimal"/>
       <w:lvlText w:val="%1.%2.%3.%4.%5.%6.%7"/>
@@ -6048,7 +6290,7 @@
         <w:sz w:val="20"/>
       </w:rPr>
     </w:lvl>
-    <w:lvl w:ilvl="7">
+    <w:lvl w:ilvl="7" w:tentative="0">
       <w:start w:val="1"/>
       <w:numFmt w:val="decimal"/>
       <w:lvlText w:val="%1.%2.%3.%4.%5.%6.%7.%8"/>
@@ -6060,7 +6302,7 @@
         <w:sz w:val="20"/>
       </w:rPr>
     </w:lvl>
-    <w:lvl w:ilvl="8">
+    <w:lvl w:ilvl="8" w:tentative="0">
       <w:start w:val="1"/>
       <w:numFmt w:val="decimal"/>
       <w:lvlText w:val="%1.%2.%3.%4.%5.%6.%7.%8.%9"/>
@@ -6076,8 +6318,8 @@
   <w:abstractNum w:abstractNumId="2">
     <w:nsid w:val="31315F2C"/>
     <w:multiLevelType w:val="multilevel"/>
-    <w:tmpl w:val="E662ECFA"/>
-    <w:lvl w:ilvl="0">
+    <w:tmpl w:val="31315F2C"/>
+    <w:lvl w:ilvl="0" w:tentative="0">
       <w:start w:val="7"/>
       <w:numFmt w:val="decimal"/>
       <w:lvlText w:val="%1"/>
@@ -6089,7 +6331,7 @@
         <w:sz w:val="20"/>
       </w:rPr>
     </w:lvl>
-    <w:lvl w:ilvl="1">
+    <w:lvl w:ilvl="1" w:tentative="0">
       <w:start w:val="1"/>
       <w:numFmt w:val="decimal"/>
       <w:lvlText w:val="%1.%2"/>
@@ -6102,7 +6344,7 @@
         <w:sz w:val="20"/>
       </w:rPr>
     </w:lvl>
-    <w:lvl w:ilvl="2">
+    <w:lvl w:ilvl="2" w:tentative="0">
       <w:start w:val="1"/>
       <w:numFmt w:val="decimal"/>
       <w:lvlText w:val="%1.%2.%3"/>
@@ -6114,7 +6356,7 @@
         <w:sz w:val="20"/>
       </w:rPr>
     </w:lvl>
-    <w:lvl w:ilvl="3">
+    <w:lvl w:ilvl="3" w:tentative="0">
       <w:start w:val="1"/>
       <w:numFmt w:val="decimal"/>
       <w:lvlText w:val="%1.%2.%3.%4"/>
@@ -6126,7 +6368,7 @@
         <w:sz w:val="20"/>
       </w:rPr>
     </w:lvl>
-    <w:lvl w:ilvl="4">
+    <w:lvl w:ilvl="4" w:tentative="0">
       <w:start w:val="1"/>
       <w:numFmt w:val="decimal"/>
       <w:lvlText w:val="%1.%2.%3.%4.%5"/>
@@ -6138,7 +6380,7 @@
         <w:sz w:val="20"/>
       </w:rPr>
     </w:lvl>
-    <w:lvl w:ilvl="5">
+    <w:lvl w:ilvl="5" w:tentative="0">
       <w:start w:val="1"/>
       <w:numFmt w:val="decimal"/>
       <w:lvlText w:val="%1.%2.%3.%4.%5.%6"/>
@@ -6150,7 +6392,7 @@
         <w:sz w:val="20"/>
       </w:rPr>
     </w:lvl>
-    <w:lvl w:ilvl="6">
+    <w:lvl w:ilvl="6" w:tentative="0">
       <w:start w:val="1"/>
       <w:numFmt w:val="decimal"/>
       <w:lvlText w:val="%1.%2.%3.%4.%5.%6.%7"/>
@@ -6162,7 +6404,7 @@
         <w:sz w:val="20"/>
       </w:rPr>
     </w:lvl>
-    <w:lvl w:ilvl="7">
+    <w:lvl w:ilvl="7" w:tentative="0">
       <w:start w:val="1"/>
       <w:numFmt w:val="decimal"/>
       <w:lvlText w:val="%1.%2.%3.%4.%5.%6.%7.%8"/>
@@ -6174,7 +6416,7 @@
         <w:sz w:val="20"/>
       </w:rPr>
     </w:lvl>
-    <w:lvl w:ilvl="8">
+    <w:lvl w:ilvl="8" w:tentative="0">
       <w:start w:val="1"/>
       <w:numFmt w:val="decimal"/>
       <w:lvlText w:val="%1.%2.%3.%4.%5.%6.%7.%8.%9"/>
@@ -6190,8 +6432,8 @@
   <w:abstractNum w:abstractNumId="3">
     <w:nsid w:val="41BC09DC"/>
     <w:multiLevelType w:val="multilevel"/>
-    <w:tmpl w:val="C776846A"/>
-    <w:lvl w:ilvl="0">
+    <w:tmpl w:val="41BC09DC"/>
+    <w:lvl w:ilvl="0" w:tentative="0">
       <w:start w:val="1"/>
       <w:numFmt w:val="none"/>
       <w:suff w:val="nothing"/>
@@ -6201,7 +6443,7 @@
         <w:ind w:left="0" w:firstLine="0"/>
       </w:pPr>
     </w:lvl>
-    <w:lvl w:ilvl="1">
+    <w:lvl w:ilvl="1" w:tentative="0">
       <w:start w:val="1"/>
       <w:numFmt w:val="none"/>
       <w:suff w:val="nothing"/>
@@ -6211,7 +6453,7 @@
         <w:ind w:left="0" w:firstLine="0"/>
       </w:pPr>
     </w:lvl>
-    <w:lvl w:ilvl="2">
+    <w:lvl w:ilvl="2" w:tentative="0">
       <w:start w:val="1"/>
       <w:numFmt w:val="none"/>
       <w:suff w:val="nothing"/>
@@ -6221,7 +6463,7 @@
         <w:ind w:left="0" w:firstLine="0"/>
       </w:pPr>
     </w:lvl>
-    <w:lvl w:ilvl="3">
+    <w:lvl w:ilvl="3" w:tentative="0">
       <w:start w:val="1"/>
       <w:numFmt w:val="none"/>
       <w:suff w:val="nothing"/>
@@ -6231,7 +6473,7 @@
         <w:ind w:left="0" w:firstLine="0"/>
       </w:pPr>
     </w:lvl>
-    <w:lvl w:ilvl="4">
+    <w:lvl w:ilvl="4" w:tentative="0">
       <w:start w:val="1"/>
       <w:numFmt w:val="none"/>
       <w:suff w:val="nothing"/>
@@ -6241,7 +6483,7 @@
         <w:ind w:left="0" w:firstLine="0"/>
       </w:pPr>
     </w:lvl>
-    <w:lvl w:ilvl="5">
+    <w:lvl w:ilvl="5" w:tentative="0">
       <w:start w:val="1"/>
       <w:numFmt w:val="none"/>
       <w:suff w:val="nothing"/>
@@ -6251,7 +6493,7 @@
         <w:ind w:left="0" w:firstLine="0"/>
       </w:pPr>
     </w:lvl>
-    <w:lvl w:ilvl="6">
+    <w:lvl w:ilvl="6" w:tentative="0">
       <w:start w:val="1"/>
       <w:numFmt w:val="none"/>
       <w:suff w:val="nothing"/>
@@ -6261,7 +6503,7 @@
         <w:ind w:left="0" w:firstLine="0"/>
       </w:pPr>
     </w:lvl>
-    <w:lvl w:ilvl="7">
+    <w:lvl w:ilvl="7" w:tentative="0">
       <w:start w:val="1"/>
       <w:numFmt w:val="none"/>
       <w:suff w:val="nothing"/>
@@ -6271,7 +6513,7 @@
         <w:ind w:left="0" w:firstLine="0"/>
       </w:pPr>
     </w:lvl>
-    <w:lvl w:ilvl="8">
+    <w:lvl w:ilvl="8" w:tentative="0">
       <w:start w:val="1"/>
       <w:numFmt w:val="none"/>
       <w:suff w:val="nothing"/>
@@ -6285,8 +6527,8 @@
   <w:abstractNum w:abstractNumId="4">
     <w:nsid w:val="5DC5281D"/>
     <w:multiLevelType w:val="multilevel"/>
-    <w:tmpl w:val="15EE9294"/>
-    <w:lvl w:ilvl="0">
+    <w:tmpl w:val="5DC5281D"/>
+    <w:lvl w:ilvl="0" w:tentative="0">
       <w:start w:val="8"/>
       <w:numFmt w:val="decimal"/>
       <w:lvlText w:val="%1"/>
@@ -6295,7 +6537,7 @@
         <w:ind w:left="360" w:hanging="360"/>
       </w:pPr>
     </w:lvl>
-    <w:lvl w:ilvl="1">
+    <w:lvl w:ilvl="1" w:tentative="0">
       <w:start w:val="1"/>
       <w:numFmt w:val="decimal"/>
       <w:lvlText w:val="%1.%2"/>
@@ -6304,7 +6546,7 @@
         <w:ind w:left="294" w:hanging="360"/>
       </w:pPr>
     </w:lvl>
-    <w:lvl w:ilvl="2">
+    <w:lvl w:ilvl="2" w:tentative="0">
       <w:start w:val="1"/>
       <w:numFmt w:val="decimal"/>
       <w:lvlText w:val="%1.%2.%3"/>
@@ -6313,7 +6555,7 @@
         <w:ind w:left="588" w:hanging="720"/>
       </w:pPr>
     </w:lvl>
-    <w:lvl w:ilvl="3">
+    <w:lvl w:ilvl="3" w:tentative="0">
       <w:start w:val="1"/>
       <w:numFmt w:val="decimal"/>
       <w:lvlText w:val="%1.%2.%3.%4"/>
@@ -6322,7 +6564,7 @@
         <w:ind w:left="522" w:hanging="720"/>
       </w:pPr>
     </w:lvl>
-    <w:lvl w:ilvl="4">
+    <w:lvl w:ilvl="4" w:tentative="0">
       <w:start w:val="1"/>
       <w:numFmt w:val="decimal"/>
       <w:lvlText w:val="%1.%2.%3.%4.%5"/>
@@ -6331,7 +6573,7 @@
         <w:ind w:left="816" w:hanging="1080"/>
       </w:pPr>
     </w:lvl>
-    <w:lvl w:ilvl="5">
+    <w:lvl w:ilvl="5" w:tentative="0">
       <w:start w:val="1"/>
       <w:numFmt w:val="decimal"/>
       <w:lvlText w:val="%1.%2.%3.%4.%5.%6"/>
@@ -6340,7 +6582,7 @@
         <w:ind w:left="750" w:hanging="1080"/>
       </w:pPr>
     </w:lvl>
-    <w:lvl w:ilvl="6">
+    <w:lvl w:ilvl="6" w:tentative="0">
       <w:start w:val="1"/>
       <w:numFmt w:val="decimal"/>
       <w:lvlText w:val="%1.%2.%3.%4.%5.%6.%7"/>
@@ -6349,7 +6591,7 @@
         <w:ind w:left="1044" w:hanging="1440"/>
       </w:pPr>
     </w:lvl>
-    <w:lvl w:ilvl="7">
+    <w:lvl w:ilvl="7" w:tentative="0">
       <w:start w:val="1"/>
       <w:numFmt w:val="decimal"/>
       <w:lvlText w:val="%1.%2.%3.%4.%5.%6.%7.%8"/>
@@ -6358,7 +6600,7 @@
         <w:ind w:left="978" w:hanging="1440"/>
       </w:pPr>
     </w:lvl>
-    <w:lvl w:ilvl="8">
+    <w:lvl w:ilvl="8" w:tentative="0">
       <w:start w:val="1"/>
       <w:numFmt w:val="decimal"/>
       <w:lvlText w:val="%1.%2.%3.%4.%5.%6.%7.%8.%9"/>
@@ -6371,8 +6613,8 @@
   <w:abstractNum w:abstractNumId="5">
     <w:nsid w:val="61902E9C"/>
     <w:multiLevelType w:val="multilevel"/>
-    <w:tmpl w:val="9AB6CB6C"/>
-    <w:lvl w:ilvl="0">
+    <w:tmpl w:val="61902E9C"/>
+    <w:lvl w:ilvl="0" w:tentative="0">
       <w:start w:val="1"/>
       <w:numFmt w:val="lowerLetter"/>
       <w:lvlText w:val="%1)"/>
@@ -6381,7 +6623,7 @@
         <w:ind w:left="294" w:hanging="360"/>
       </w:pPr>
     </w:lvl>
-    <w:lvl w:ilvl="1">
+    <w:lvl w:ilvl="1" w:tentative="0">
       <w:start w:val="1"/>
       <w:numFmt w:val="lowerLetter"/>
       <w:lvlText w:val="%2."/>
@@ -6390,7 +6632,7 @@
         <w:ind w:left="1014" w:hanging="360"/>
       </w:pPr>
     </w:lvl>
-    <w:lvl w:ilvl="2">
+    <w:lvl w:ilvl="2" w:tentative="0">
       <w:start w:val="1"/>
       <w:numFmt w:val="lowerRoman"/>
       <w:lvlText w:val="%3."/>
@@ -6399,7 +6641,7 @@
         <w:ind w:left="1734" w:hanging="180"/>
       </w:pPr>
     </w:lvl>
-    <w:lvl w:ilvl="3">
+    <w:lvl w:ilvl="3" w:tentative="0">
       <w:start w:val="1"/>
       <w:numFmt w:val="decimal"/>
       <w:lvlText w:val="%4."/>
@@ -6408,7 +6650,7 @@
         <w:ind w:left="2454" w:hanging="360"/>
       </w:pPr>
     </w:lvl>
-    <w:lvl w:ilvl="4">
+    <w:lvl w:ilvl="4" w:tentative="0">
       <w:start w:val="1"/>
       <w:numFmt w:val="lowerLetter"/>
       <w:lvlText w:val="%5."/>
@@ -6417,7 +6659,7 @@
         <w:ind w:left="3174" w:hanging="360"/>
       </w:pPr>
     </w:lvl>
-    <w:lvl w:ilvl="5">
+    <w:lvl w:ilvl="5" w:tentative="0">
       <w:start w:val="1"/>
       <w:numFmt w:val="lowerRoman"/>
       <w:lvlText w:val="%6."/>
@@ -6426,7 +6668,7 @@
         <w:ind w:left="3894" w:hanging="180"/>
       </w:pPr>
     </w:lvl>
-    <w:lvl w:ilvl="6">
+    <w:lvl w:ilvl="6" w:tentative="0">
       <w:start w:val="1"/>
       <w:numFmt w:val="decimal"/>
       <w:lvlText w:val="%7."/>
@@ -6435,7 +6677,7 @@
         <w:ind w:left="4614" w:hanging="360"/>
       </w:pPr>
     </w:lvl>
-    <w:lvl w:ilvl="7">
+    <w:lvl w:ilvl="7" w:tentative="0">
       <w:start w:val="1"/>
       <w:numFmt w:val="lowerLetter"/>
       <w:lvlText w:val="%8."/>
@@ -6444,7 +6686,7 @@
         <w:ind w:left="5334" w:hanging="360"/>
       </w:pPr>
     </w:lvl>
-    <w:lvl w:ilvl="8">
+    <w:lvl w:ilvl="8" w:tentative="0">
       <w:start w:val="1"/>
       <w:numFmt w:val="lowerRoman"/>
       <w:lvlText w:val="%9."/>
@@ -6457,8 +6699,8 @@
   <w:abstractNum w:abstractNumId="6">
     <w:nsid w:val="61E67AF8"/>
     <w:multiLevelType w:val="multilevel"/>
-    <w:tmpl w:val="B0AC3212"/>
-    <w:lvl w:ilvl="0">
+    <w:tmpl w:val="61E67AF8"/>
+    <w:lvl w:ilvl="0" w:tentative="0">
       <w:start w:val="1"/>
       <w:numFmt w:val="bullet"/>
       <w:lvlText w:val=""/>
@@ -6467,13 +6709,13 @@
         <w:ind w:left="720" w:hanging="360"/>
       </w:pPr>
       <w:rPr>
-        <w:rFonts w:ascii="Symbol" w:hAnsi="Symbol" w:cs="Symbol" w:hint="default"/>
+        <w:rFonts w:hint="default" w:ascii="Symbol" w:hAnsi="Symbol" w:cs="Symbol"/>
         <w:sz w:val="20"/>
         <w:szCs w:val="20"/>
         <w:lang w:val="pt-BR"/>
       </w:rPr>
     </w:lvl>
-    <w:lvl w:ilvl="1">
+    <w:lvl w:ilvl="1" w:tentative="0">
       <w:start w:val="1"/>
       <w:numFmt w:val="bullet"/>
       <w:lvlText w:val="o"/>
@@ -6482,10 +6724,10 @@
         <w:ind w:left="1440" w:hanging="360"/>
       </w:pPr>
       <w:rPr>
-        <w:rFonts w:ascii="Courier New" w:hAnsi="Courier New" w:cs="Courier New" w:hint="default"/>
+        <w:rFonts w:hint="default" w:ascii="Courier New" w:hAnsi="Courier New" w:cs="Courier New"/>
       </w:rPr>
     </w:lvl>
-    <w:lvl w:ilvl="2">
+    <w:lvl w:ilvl="2" w:tentative="0">
       <w:start w:val="1"/>
       <w:numFmt w:val="bullet"/>
       <w:lvlText w:val=""/>
@@ -6494,10 +6736,10 @@
         <w:ind w:left="2160" w:hanging="360"/>
       </w:pPr>
       <w:rPr>
-        <w:rFonts w:ascii="Wingdings" w:hAnsi="Wingdings" w:cs="Wingdings" w:hint="default"/>
+        <w:rFonts w:hint="default" w:ascii="Wingdings" w:hAnsi="Wingdings" w:cs="Wingdings"/>
       </w:rPr>
     </w:lvl>
-    <w:lvl w:ilvl="3">
+    <w:lvl w:ilvl="3" w:tentative="0">
       <w:start w:val="1"/>
       <w:numFmt w:val="bullet"/>
       <w:lvlText w:val=""/>
@@ -6506,13 +6748,13 @@
         <w:ind w:left="2880" w:hanging="360"/>
       </w:pPr>
       <w:rPr>
-        <w:rFonts w:ascii="Symbol" w:hAnsi="Symbol" w:cs="Symbol" w:hint="default"/>
+        <w:rFonts w:hint="default" w:ascii="Symbol" w:hAnsi="Symbol" w:cs="Symbol"/>
         <w:sz w:val="20"/>
         <w:szCs w:val="20"/>
         <w:lang w:val="pt-BR"/>
       </w:rPr>
     </w:lvl>
-    <w:lvl w:ilvl="4">
+    <w:lvl w:ilvl="4" w:tentative="0">
       <w:start w:val="1"/>
       <w:numFmt w:val="bullet"/>
       <w:lvlText w:val="o"/>
@@ -6521,10 +6763,10 @@
         <w:ind w:left="3600" w:hanging="360"/>
       </w:pPr>
       <w:rPr>
-        <w:rFonts w:ascii="Courier New" w:hAnsi="Courier New" w:cs="Courier New" w:hint="default"/>
+        <w:rFonts w:hint="default" w:ascii="Courier New" w:hAnsi="Courier New" w:cs="Courier New"/>
       </w:rPr>
     </w:lvl>
-    <w:lvl w:ilvl="5">
+    <w:lvl w:ilvl="5" w:tentative="0">
       <w:start w:val="1"/>
       <w:numFmt w:val="bullet"/>
       <w:lvlText w:val=""/>
@@ -6533,10 +6775,10 @@
         <w:ind w:left="4320" w:hanging="360"/>
       </w:pPr>
       <w:rPr>
-        <w:rFonts w:ascii="Wingdings" w:hAnsi="Wingdings" w:cs="Wingdings" w:hint="default"/>
+        <w:rFonts w:hint="default" w:ascii="Wingdings" w:hAnsi="Wingdings" w:cs="Wingdings"/>
       </w:rPr>
     </w:lvl>
-    <w:lvl w:ilvl="6">
+    <w:lvl w:ilvl="6" w:tentative="0">
       <w:start w:val="1"/>
       <w:numFmt w:val="bullet"/>
       <w:lvlText w:val=""/>
@@ -6545,13 +6787,13 @@
         <w:ind w:left="5040" w:hanging="360"/>
       </w:pPr>
       <w:rPr>
-        <w:rFonts w:ascii="Symbol" w:hAnsi="Symbol" w:cs="Symbol" w:hint="default"/>
+        <w:rFonts w:hint="default" w:ascii="Symbol" w:hAnsi="Symbol" w:cs="Symbol"/>
         <w:sz w:val="20"/>
         <w:szCs w:val="20"/>
         <w:lang w:val="pt-BR"/>
       </w:rPr>
     </w:lvl>
-    <w:lvl w:ilvl="7">
+    <w:lvl w:ilvl="7" w:tentative="0">
       <w:start w:val="1"/>
       <w:numFmt w:val="bullet"/>
       <w:lvlText w:val="o"/>
@@ -6560,10 +6802,10 @@
         <w:ind w:left="5760" w:hanging="360"/>
       </w:pPr>
       <w:rPr>
-        <w:rFonts w:ascii="Courier New" w:hAnsi="Courier New" w:cs="Courier New" w:hint="default"/>
+        <w:rFonts w:hint="default" w:ascii="Courier New" w:hAnsi="Courier New" w:cs="Courier New"/>
       </w:rPr>
     </w:lvl>
-    <w:lvl w:ilvl="8">
+    <w:lvl w:ilvl="8" w:tentative="0">
       <w:start w:val="1"/>
       <w:numFmt w:val="bullet"/>
       <w:lvlText w:val=""/>
@@ -6572,7 +6814,7 @@
         <w:ind w:left="6480" w:hanging="360"/>
       </w:pPr>
       <w:rPr>
-        <w:rFonts w:ascii="Wingdings" w:hAnsi="Wingdings" w:cs="Wingdings" w:hint="default"/>
+        <w:rFonts w:hint="default" w:ascii="Wingdings" w:hAnsi="Wingdings" w:cs="Wingdings"/>
       </w:rPr>
     </w:lvl>
   </w:abstractNum>
@@ -6601,410 +6843,291 @@
 </file>
 
 <file path=word/styles.xml><?xml version="1.0" encoding="utf-8"?>
-<w:styles xmlns:mc="http://schemas.openxmlformats.org/markup-compatibility/2006" xmlns:r="http://schemas.openxmlformats.org/officeDocument/2006/relationships" xmlns:w="http://schemas.openxmlformats.org/wordprocessingml/2006/main" xmlns:w14="http://schemas.microsoft.com/office/word/2010/wordml" xmlns:w15="http://schemas.microsoft.com/office/word/2012/wordml" mc:Ignorable="w14 w15">
+<w:styles xmlns:mc="http://schemas.openxmlformats.org/markup-compatibility/2006" xmlns:o="urn:schemas-microsoft-com:office:office" xmlns:r="http://schemas.openxmlformats.org/officeDocument/2006/relationships" xmlns:m="http://schemas.openxmlformats.org/officeDocument/2006/math" xmlns:v="urn:schemas-microsoft-com:vml" xmlns:w="http://schemas.openxmlformats.org/wordprocessingml/2006/main" xmlns:w14="http://schemas.microsoft.com/office/word/2010/wordml" xmlns:w10="urn:schemas-microsoft-com:office:word" xmlns:sl="http://schemas.openxmlformats.org/schemaLibrary/2006/main" xmlns:wpsCustomData="http://www.wps.cn/officeDocument/2013/wpsCustomData" mc:Ignorable="w14">
   <w:docDefaults>
     <w:rPrDefault>
       <w:rPr>
-        <w:rFonts w:ascii="Times New Roman" w:eastAsia="SimSun" w:hAnsi="Times New Roman" w:cs="Times New Roman"/>
-        <w:lang w:val="pt-BR" w:eastAsia="pt-BR" w:bidi="ar-SA"/>
+        <w:rFonts w:ascii="Times New Roman" w:hAnsi="Times New Roman" w:eastAsia="SimSun" w:cs="Times New Roman"/>
       </w:rPr>
     </w:rPrDefault>
     <w:pPrDefault/>
   </w:docDefaults>
-  <w:latentStyles w:defLockedState="0" w:defUIPriority="99" w:defSemiHidden="0" w:defUnhideWhenUsed="0" w:defQFormat="0" w:count="371">
-    <w:lsdException w:name="Normal" w:uiPriority="0" w:qFormat="1"/>
-    <w:lsdException w:name="heading 1" w:uiPriority="0" w:qFormat="1"/>
-    <w:lsdException w:name="heading 2" w:semiHidden="1" w:uiPriority="9" w:unhideWhenUsed="1" w:qFormat="1"/>
-    <w:lsdException w:name="heading 3" w:semiHidden="1" w:uiPriority="9" w:unhideWhenUsed="1" w:qFormat="1"/>
-    <w:lsdException w:name="heading 4" w:semiHidden="1" w:uiPriority="9" w:unhideWhenUsed="1" w:qFormat="1"/>
-    <w:lsdException w:name="heading 5" w:semiHidden="1" w:uiPriority="9" w:unhideWhenUsed="1" w:qFormat="1"/>
-    <w:lsdException w:name="heading 6" w:semiHidden="1" w:uiPriority="9" w:unhideWhenUsed="1" w:qFormat="1"/>
-    <w:lsdException w:name="heading 7" w:semiHidden="1" w:uiPriority="9" w:unhideWhenUsed="1" w:qFormat="1"/>
-    <w:lsdException w:name="heading 8" w:semiHidden="1" w:uiPriority="9" w:unhideWhenUsed="1" w:qFormat="1"/>
-    <w:lsdException w:name="heading 9" w:semiHidden="1" w:uiPriority="9" w:unhideWhenUsed="1" w:qFormat="1"/>
-    <w:lsdException w:name="index 1" w:semiHidden="1" w:unhideWhenUsed="1"/>
-    <w:lsdException w:name="index 2" w:semiHidden="1" w:unhideWhenUsed="1"/>
-    <w:lsdException w:name="index 3" w:semiHidden="1" w:unhideWhenUsed="1"/>
-    <w:lsdException w:name="index 4" w:semiHidden="1" w:unhideWhenUsed="1"/>
-    <w:lsdException w:name="index 5" w:semiHidden="1" w:unhideWhenUsed="1"/>
-    <w:lsdException w:name="index 6" w:semiHidden="1" w:unhideWhenUsed="1"/>
-    <w:lsdException w:name="index 7" w:semiHidden="1" w:unhideWhenUsed="1"/>
-    <w:lsdException w:name="index 8" w:semiHidden="1" w:unhideWhenUsed="1"/>
-    <w:lsdException w:name="index 9" w:semiHidden="1" w:unhideWhenUsed="1"/>
-    <w:lsdException w:name="toc 1" w:semiHidden="1" w:uiPriority="39" w:unhideWhenUsed="1"/>
-    <w:lsdException w:name="toc 2" w:semiHidden="1" w:uiPriority="39" w:unhideWhenUsed="1"/>
-    <w:lsdException w:name="toc 3" w:semiHidden="1" w:uiPriority="39" w:unhideWhenUsed="1"/>
-    <w:lsdException w:name="toc 4" w:semiHidden="1" w:uiPriority="39" w:unhideWhenUsed="1"/>
-    <w:lsdException w:name="toc 5" w:semiHidden="1" w:uiPriority="39" w:unhideWhenUsed="1"/>
-    <w:lsdException w:name="toc 6" w:semiHidden="1" w:uiPriority="39" w:unhideWhenUsed="1"/>
-    <w:lsdException w:name="toc 7" w:semiHidden="1" w:uiPriority="39" w:unhideWhenUsed="1"/>
-    <w:lsdException w:name="toc 8" w:semiHidden="1" w:uiPriority="39" w:unhideWhenUsed="1"/>
-    <w:lsdException w:name="toc 9" w:semiHidden="1" w:uiPriority="39" w:unhideWhenUsed="1"/>
-    <w:lsdException w:name="Normal Indent" w:semiHidden="1" w:unhideWhenUsed="1"/>
-    <w:lsdException w:name="footnote text" w:semiHidden="1" w:unhideWhenUsed="1"/>
-    <w:lsdException w:name="annotation text" w:semiHidden="1" w:unhideWhenUsed="1"/>
-    <w:lsdException w:name="header" w:unhideWhenUsed="1" w:qFormat="1"/>
-    <w:lsdException w:name="footer" w:unhideWhenUsed="1" w:qFormat="1"/>
-    <w:lsdException w:name="index heading" w:semiHidden="1" w:unhideWhenUsed="1"/>
-    <w:lsdException w:name="caption" w:semiHidden="1" w:uiPriority="35" w:unhideWhenUsed="1" w:qFormat="1"/>
-    <w:lsdException w:name="table of figures" w:semiHidden="1" w:unhideWhenUsed="1"/>
-    <w:lsdException w:name="envelope address" w:semiHidden="1" w:unhideWhenUsed="1"/>
-    <w:lsdException w:name="envelope return" w:semiHidden="1" w:unhideWhenUsed="1"/>
-    <w:lsdException w:name="footnote reference" w:semiHidden="1" w:unhideWhenUsed="1"/>
-    <w:lsdException w:name="annotation reference" w:semiHidden="1" w:unhideWhenUsed="1"/>
-    <w:lsdException w:name="line number" w:semiHidden="1" w:unhideWhenUsed="1"/>
-    <w:lsdException w:name="page number" w:semiHidden="1" w:unhideWhenUsed="1"/>
-    <w:lsdException w:name="endnote reference" w:semiHidden="1" w:unhideWhenUsed="1"/>
-    <w:lsdException w:name="endnote text" w:semiHidden="1" w:unhideWhenUsed="1"/>
-    <w:lsdException w:name="table of authorities" w:semiHidden="1" w:unhideWhenUsed="1"/>
-    <w:lsdException w:name="macro" w:semiHidden="1" w:unhideWhenUsed="1"/>
-    <w:lsdException w:name="toa heading" w:semiHidden="1" w:unhideWhenUsed="1"/>
-    <w:lsdException w:name="List" w:semiHidden="1" w:unhideWhenUsed="1"/>
-    <w:lsdException w:name="List Bullet" w:semiHidden="1" w:unhideWhenUsed="1"/>
-    <w:lsdException w:name="List Number" w:semiHidden="1" w:unhideWhenUsed="1"/>
-    <w:lsdException w:name="List 2" w:semiHidden="1" w:unhideWhenUsed="1"/>
-    <w:lsdException w:name="List 3" w:semiHidden="1" w:unhideWhenUsed="1"/>
-    <w:lsdException w:name="List 4" w:semiHidden="1" w:unhideWhenUsed="1"/>
-    <w:lsdException w:name="List 5" w:semiHidden="1" w:unhideWhenUsed="1"/>
-    <w:lsdException w:name="List Bullet 2" w:semiHidden="1" w:unhideWhenUsed="1"/>
-    <w:lsdException w:name="List Bullet 3" w:semiHidden="1" w:unhideWhenUsed="1"/>
-    <w:lsdException w:name="List Bullet 4" w:semiHidden="1" w:unhideWhenUsed="1"/>
-    <w:lsdException w:name="List Bullet 5" w:semiHidden="1" w:unhideWhenUsed="1"/>
-    <w:lsdException w:name="List Number 2" w:semiHidden="1" w:unhideWhenUsed="1"/>
-    <w:lsdException w:name="List Number 3" w:semiHidden="1" w:unhideWhenUsed="1"/>
-    <w:lsdException w:name="List Number 4" w:semiHidden="1" w:unhideWhenUsed="1"/>
-    <w:lsdException w:name="List Number 5" w:semiHidden="1" w:unhideWhenUsed="1"/>
-    <w:lsdException w:name="Title" w:uiPriority="10" w:qFormat="1"/>
-    <w:lsdException w:name="Closing" w:semiHidden="1" w:unhideWhenUsed="1"/>
-    <w:lsdException w:name="Signature" w:semiHidden="1" w:unhideWhenUsed="1"/>
-    <w:lsdException w:name="Default Paragraph Font" w:uiPriority="1" w:unhideWhenUsed="1"/>
-    <w:lsdException w:name="Body Text" w:semiHidden="1" w:unhideWhenUsed="1"/>
-    <w:lsdException w:name="Body Text Indent" w:semiHidden="1" w:unhideWhenUsed="1"/>
-    <w:lsdException w:name="List Continue" w:semiHidden="1" w:unhideWhenUsed="1"/>
-    <w:lsdException w:name="List Continue 2" w:semiHidden="1" w:unhideWhenUsed="1"/>
-    <w:lsdException w:name="List Continue 3" w:semiHidden="1" w:unhideWhenUsed="1"/>
-    <w:lsdException w:name="List Continue 4" w:semiHidden="1" w:unhideWhenUsed="1"/>
-    <w:lsdException w:name="List Continue 5" w:semiHidden="1" w:unhideWhenUsed="1"/>
-    <w:lsdException w:name="Message Header" w:semiHidden="1" w:unhideWhenUsed="1"/>
-    <w:lsdException w:name="Subtitle" w:uiPriority="11" w:qFormat="1"/>
-    <w:lsdException w:name="Salutation" w:semiHidden="1" w:unhideWhenUsed="1"/>
-    <w:lsdException w:name="Date" w:semiHidden="1" w:unhideWhenUsed="1"/>
-    <w:lsdException w:name="Body Text First Indent" w:semiHidden="1" w:unhideWhenUsed="1"/>
-    <w:lsdException w:name="Body Text First Indent 2" w:semiHidden="1" w:unhideWhenUsed="1"/>
-    <w:lsdException w:name="Note Heading" w:semiHidden="1" w:unhideWhenUsed="1"/>
-    <w:lsdException w:name="Body Text 2" w:semiHidden="1" w:unhideWhenUsed="1"/>
-    <w:lsdException w:name="Body Text 3" w:semiHidden="1" w:unhideWhenUsed="1"/>
-    <w:lsdException w:name="Body Text Indent 2" w:semiHidden="1" w:unhideWhenUsed="1"/>
-    <w:lsdException w:name="Body Text Indent 3" w:semiHidden="1" w:unhideWhenUsed="1"/>
-    <w:lsdException w:name="Block Text" w:semiHidden="1" w:unhideWhenUsed="1"/>
-    <w:lsdException w:name="Hyperlink" w:unhideWhenUsed="1" w:qFormat="1"/>
-    <w:lsdException w:name="FollowedHyperlink" w:semiHidden="1" w:unhideWhenUsed="1"/>
-    <w:lsdException w:name="Strong" w:uiPriority="22" w:qFormat="1"/>
-    <w:lsdException w:name="Emphasis" w:uiPriority="20" w:qFormat="1"/>
-    <w:lsdException w:name="Document Map" w:semiHidden="1" w:unhideWhenUsed="1"/>
-    <w:lsdException w:name="Plain Text" w:semiHidden="1" w:unhideWhenUsed="1"/>
-    <w:lsdException w:name="E-mail Signature" w:semiHidden="1" w:unhideWhenUsed="1"/>
-    <w:lsdException w:name="HTML Top of Form" w:semiHidden="1" w:unhideWhenUsed="1"/>
-    <w:lsdException w:name="HTML Bottom of Form" w:semiHidden="1" w:unhideWhenUsed="1"/>
-    <w:lsdException w:name="Normal (Web)" w:semiHidden="1" w:unhideWhenUsed="1"/>
-    <w:lsdException w:name="HTML Acronym" w:semiHidden="1" w:unhideWhenUsed="1"/>
-    <w:lsdException w:name="HTML Address" w:semiHidden="1" w:unhideWhenUsed="1"/>
-    <w:lsdException w:name="HTML Cite" w:semiHidden="1" w:unhideWhenUsed="1"/>
-    <w:lsdException w:name="HTML Code" w:semiHidden="1" w:unhideWhenUsed="1"/>
-    <w:lsdException w:name="HTML Definition" w:semiHidden="1" w:unhideWhenUsed="1"/>
-    <w:lsdException w:name="HTML Keyboard" w:semiHidden="1" w:unhideWhenUsed="1"/>
-    <w:lsdException w:name="HTML Preformatted" w:semiHidden="1" w:unhideWhenUsed="1"/>
-    <w:lsdException w:name="HTML Sample" w:semiHidden="1" w:unhideWhenUsed="1"/>
-    <w:lsdException w:name="HTML Typewriter" w:semiHidden="1" w:unhideWhenUsed="1"/>
-    <w:lsdException w:name="HTML Variable" w:semiHidden="1" w:unhideWhenUsed="1"/>
-    <w:lsdException w:name="Normal Table" w:semiHidden="1" w:unhideWhenUsed="1"/>
-    <w:lsdException w:name="annotation subject" w:semiHidden="1" w:unhideWhenUsed="1"/>
-    <w:lsdException w:name="No List" w:semiHidden="1" w:unhideWhenUsed="1"/>
-    <w:lsdException w:name="Outline List 1" w:semiHidden="1" w:unhideWhenUsed="1"/>
-    <w:lsdException w:name="Outline List 2" w:semiHidden="1" w:unhideWhenUsed="1"/>
-    <w:lsdException w:name="Outline List 3" w:semiHidden="1" w:unhideWhenUsed="1"/>
-    <w:lsdException w:name="Table Simple 1" w:semiHidden="1" w:unhideWhenUsed="1"/>
-    <w:lsdException w:name="Table Simple 2" w:semiHidden="1" w:unhideWhenUsed="1"/>
-    <w:lsdException w:name="Table Simple 3" w:semiHidden="1" w:unhideWhenUsed="1"/>
-    <w:lsdException w:name="Table Classic 1" w:semiHidden="1" w:unhideWhenUsed="1"/>
-    <w:lsdException w:name="Table Classic 2" w:semiHidden="1" w:unhideWhenUsed="1"/>
-    <w:lsdException w:name="Table Classic 3" w:semiHidden="1" w:unhideWhenUsed="1"/>
-    <w:lsdException w:name="Table Classic 4" w:semiHidden="1" w:unhideWhenUsed="1"/>
-    <w:lsdException w:name="Table Colorful 1" w:semiHidden="1" w:unhideWhenUsed="1"/>
-    <w:lsdException w:name="Table Colorful 2" w:semiHidden="1" w:unhideWhenUsed="1"/>
-    <w:lsdException w:name="Table Colorful 3" w:semiHidden="1" w:unhideWhenUsed="1"/>
-    <w:lsdException w:name="Table Columns 1" w:semiHidden="1" w:unhideWhenUsed="1"/>
-    <w:lsdException w:name="Table Columns 2" w:semiHidden="1" w:unhideWhenUsed="1"/>
-    <w:lsdException w:name="Table Columns 3" w:semiHidden="1" w:unhideWhenUsed="1"/>
-    <w:lsdException w:name="Table Columns 4" w:semiHidden="1" w:unhideWhenUsed="1"/>
-    <w:lsdException w:name="Table Columns 5" w:semiHidden="1" w:unhideWhenUsed="1"/>
-    <w:lsdException w:name="Table Grid 1" w:semiHidden="1" w:unhideWhenUsed="1"/>
-    <w:lsdException w:name="Table Grid 2" w:semiHidden="1" w:unhideWhenUsed="1"/>
-    <w:lsdException w:name="Table Grid 3" w:semiHidden="1" w:unhideWhenUsed="1"/>
-    <w:lsdException w:name="Table Grid 4" w:semiHidden="1" w:unhideWhenUsed="1"/>
-    <w:lsdException w:name="Table Grid 5" w:semiHidden="1" w:unhideWhenUsed="1"/>
-    <w:lsdException w:name="Table Grid 6" w:semiHidden="1" w:unhideWhenUsed="1"/>
-    <w:lsdException w:name="Table Grid 7" w:semiHidden="1" w:unhideWhenUsed="1"/>
-    <w:lsdException w:name="Table Grid 8" w:semiHidden="1" w:unhideWhenUsed="1"/>
-    <w:lsdException w:name="Table List 1" w:semiHidden="1" w:unhideWhenUsed="1"/>
-    <w:lsdException w:name="Table List 2" w:semiHidden="1" w:unhideWhenUsed="1"/>
-    <w:lsdException w:name="Table List 3" w:semiHidden="1" w:unhideWhenUsed="1"/>
-    <w:lsdException w:name="Table List 4" w:semiHidden="1" w:unhideWhenUsed="1"/>
-    <w:lsdException w:name="Table List 5" w:semiHidden="1" w:unhideWhenUsed="1"/>
-    <w:lsdException w:name="Table List 6" w:semiHidden="1" w:unhideWhenUsed="1"/>
-    <w:lsdException w:name="Table List 7" w:semiHidden="1" w:unhideWhenUsed="1"/>
-    <w:lsdException w:name="Table List 8" w:semiHidden="1" w:unhideWhenUsed="1"/>
-    <w:lsdException w:name="Table 3D effects 1" w:semiHidden="1" w:unhideWhenUsed="1"/>
-    <w:lsdException w:name="Table 3D effects 2" w:semiHidden="1" w:unhideWhenUsed="1"/>
-    <w:lsdException w:name="Table 3D effects 3" w:semiHidden="1" w:unhideWhenUsed="1"/>
-    <w:lsdException w:name="Table Contemporary" w:semiHidden="1" w:unhideWhenUsed="1"/>
-    <w:lsdException w:name="Table Elegant" w:semiHidden="1" w:unhideWhenUsed="1"/>
-    <w:lsdException w:name="Table Professional" w:semiHidden="1" w:unhideWhenUsed="1"/>
-    <w:lsdException w:name="Table Subtle 1" w:semiHidden="1" w:unhideWhenUsed="1"/>
-    <w:lsdException w:name="Table Subtle 2" w:semiHidden="1" w:unhideWhenUsed="1"/>
-    <w:lsdException w:name="Table Web 1" w:semiHidden="1" w:unhideWhenUsed="1"/>
-    <w:lsdException w:name="Table Web 2" w:semiHidden="1" w:unhideWhenUsed="1"/>
-    <w:lsdException w:name="Table Web 3" w:semiHidden="1" w:unhideWhenUsed="1"/>
-    <w:lsdException w:name="Balloon Text" w:semiHidden="1" w:unhideWhenUsed="1" w:qFormat="1"/>
-    <w:lsdException w:name="Table Grid" w:uiPriority="39" w:qFormat="1"/>
-    <w:lsdException w:name="Table Theme" w:semiHidden="1" w:unhideWhenUsed="1"/>
-    <w:lsdException w:name="Placeholder Text" w:semiHidden="1" w:unhideWhenUsed="1"/>
-    <w:lsdException w:name="No Spacing" w:uiPriority="1" w:qFormat="1"/>
-    <w:lsdException w:name="Light Shading"/>
-    <w:lsdException w:name="Light List"/>
-    <w:lsdException w:name="Light Grid"/>
-    <w:lsdException w:name="Medium Shading 1"/>
-    <w:lsdException w:name="Medium Shading 2"/>
-    <w:lsdException w:name="Medium List 1"/>
-    <w:lsdException w:name="Medium List 2"/>
-    <w:lsdException w:name="Medium Grid 1"/>
-    <w:lsdException w:name="Medium Grid 2"/>
-    <w:lsdException w:name="Medium Grid 3"/>
-    <w:lsdException w:name="Dark List"/>
-    <w:lsdException w:name="Colorful Shading"/>
-    <w:lsdException w:name="Colorful List"/>
-    <w:lsdException w:name="Colorful Grid"/>
-    <w:lsdException w:name="Light Shading Accent 1"/>
-    <w:lsdException w:name="Light List Accent 1"/>
-    <w:lsdException w:name="Light Grid Accent 1"/>
-    <w:lsdException w:name="Medium Shading 1 Accent 1"/>
-    <w:lsdException w:name="Medium Shading 2 Accent 1"/>
-    <w:lsdException w:name="Medium List 1 Accent 1"/>
-    <w:lsdException w:name="Revision" w:semiHidden="1" w:unhideWhenUsed="1"/>
-    <w:lsdException w:name="List Paragraph" w:uiPriority="34" w:qFormat="1"/>
-    <w:lsdException w:name="Quote" w:qFormat="1"/>
-    <w:lsdException w:name="Intense Quote" w:qFormat="1"/>
-    <w:lsdException w:name="Medium List 2 Accent 1"/>
-    <w:lsdException w:name="Medium Grid 1 Accent 1"/>
-    <w:lsdException w:name="Medium Grid 2 Accent 1"/>
-    <w:lsdException w:name="Medium Grid 3 Accent 1"/>
-    <w:lsdException w:name="Dark List Accent 1"/>
-    <w:lsdException w:name="Colorful Shading Accent 1"/>
-    <w:lsdException w:name="Colorful List Accent 1"/>
-    <w:lsdException w:name="Colorful Grid Accent 1"/>
-    <w:lsdException w:name="Light Shading Accent 2"/>
-    <w:lsdException w:name="Light List Accent 2"/>
-    <w:lsdException w:name="Light Grid Accent 2"/>
-    <w:lsdException w:name="Medium Shading 1 Accent 2"/>
-    <w:lsdException w:name="Medium Shading 2 Accent 2"/>
-    <w:lsdException w:name="Medium List 1 Accent 2"/>
-    <w:lsdException w:name="Medium List 2 Accent 2"/>
-    <w:lsdException w:name="Medium Grid 1 Accent 2"/>
-    <w:lsdException w:name="Medium Grid 2 Accent 2"/>
-    <w:lsdException w:name="Medium Grid 3 Accent 2"/>
-    <w:lsdException w:name="Dark List Accent 2"/>
-    <w:lsdException w:name="Colorful Shading Accent 2"/>
-    <w:lsdException w:name="Colorful List Accent 2"/>
-    <w:lsdException w:name="Colorful Grid Accent 2"/>
-    <w:lsdException w:name="Light Shading Accent 3"/>
-    <w:lsdException w:name="Light List Accent 3"/>
-    <w:lsdException w:name="Light Grid Accent 3"/>
-    <w:lsdException w:name="Medium Shading 1 Accent 3"/>
-    <w:lsdException w:name="Medium Shading 2 Accent 3"/>
-    <w:lsdException w:name="Medium List 1 Accent 3"/>
-    <w:lsdException w:name="Medium List 2 Accent 3"/>
-    <w:lsdException w:name="Medium Grid 1 Accent 3"/>
-    <w:lsdException w:name="Medium Grid 2 Accent 3"/>
-    <w:lsdException w:name="Medium Grid 3 Accent 3"/>
-    <w:lsdException w:name="Dark List Accent 3"/>
-    <w:lsdException w:name="Colorful Shading Accent 3"/>
-    <w:lsdException w:name="Colorful List Accent 3"/>
-    <w:lsdException w:name="Colorful Grid Accent 3"/>
-    <w:lsdException w:name="Light Shading Accent 4"/>
-    <w:lsdException w:name="Light List Accent 4"/>
-    <w:lsdException w:name="Light Grid Accent 4"/>
-    <w:lsdException w:name="Medium Shading 1 Accent 4"/>
-    <w:lsdException w:name="Medium Shading 2 Accent 4"/>
-    <w:lsdException w:name="Medium List 1 Accent 4"/>
-    <w:lsdException w:name="Medium List 2 Accent 4"/>
-    <w:lsdException w:name="Medium Grid 1 Accent 4"/>
-    <w:lsdException w:name="Medium Grid 2 Accent 4"/>
-    <w:lsdException w:name="Medium Grid 3 Accent 4"/>
-    <w:lsdException w:name="Dark List Accent 4"/>
-    <w:lsdException w:name="Colorful Shading Accent 4"/>
-    <w:lsdException w:name="Colorful List Accent 4"/>
-    <w:lsdException w:name="Colorful Grid Accent 4"/>
-    <w:lsdException w:name="Light Shading Accent 5"/>
-    <w:lsdException w:name="Light List Accent 5"/>
-    <w:lsdException w:name="Light Grid Accent 5"/>
-    <w:lsdException w:name="Medium Shading 1 Accent 5"/>
-    <w:lsdException w:name="Medium Shading 2 Accent 5"/>
-    <w:lsdException w:name="Medium List 1 Accent 5"/>
-    <w:lsdException w:name="Medium List 2 Accent 5"/>
-    <w:lsdException w:name="Medium Grid 1 Accent 5"/>
-    <w:lsdException w:name="Medium Grid 2 Accent 5"/>
-    <w:lsdException w:name="Medium Grid 3 Accent 5"/>
-    <w:lsdException w:name="Dark List Accent 5"/>
-    <w:lsdException w:name="Colorful Shading Accent 5"/>
-    <w:lsdException w:name="Colorful List Accent 5"/>
-    <w:lsdException w:name="Colorful Grid Accent 5"/>
-    <w:lsdException w:name="Light Shading Accent 6"/>
-    <w:lsdException w:name="Light List Accent 6"/>
-    <w:lsdException w:name="Light Grid Accent 6"/>
-    <w:lsdException w:name="Medium Shading 1 Accent 6"/>
-    <w:lsdException w:name="Medium Shading 2 Accent 6"/>
-    <w:lsdException w:name="Medium List 1 Accent 6"/>
-    <w:lsdException w:name="Medium List 2 Accent 6"/>
-    <w:lsdException w:name="Medium Grid 1 Accent 6"/>
-    <w:lsdException w:name="Medium Grid 2 Accent 6"/>
-    <w:lsdException w:name="Medium Grid 3 Accent 6"/>
-    <w:lsdException w:name="Dark List Accent 6"/>
-    <w:lsdException w:name="Colorful Shading Accent 6"/>
-    <w:lsdException w:name="Colorful List Accent 6"/>
-    <w:lsdException w:name="Colorful Grid Accent 6"/>
-    <w:lsdException w:name="Subtle Emphasis" w:uiPriority="19" w:qFormat="1"/>
-    <w:lsdException w:name="Intense Emphasis" w:uiPriority="21" w:qFormat="1"/>
-    <w:lsdException w:name="Subtle Reference" w:uiPriority="31" w:qFormat="1"/>
-    <w:lsdException w:name="Intense Reference" w:uiPriority="32" w:qFormat="1"/>
-    <w:lsdException w:name="Book Title" w:uiPriority="33" w:qFormat="1"/>
-    <w:lsdException w:name="Bibliography" w:semiHidden="1" w:uiPriority="37" w:unhideWhenUsed="1"/>
-    <w:lsdException w:name="TOC Heading" w:semiHidden="1" w:uiPriority="39" w:unhideWhenUsed="1" w:qFormat="1"/>
-    <w:lsdException w:name="Plain Table 1" w:uiPriority="41"/>
-    <w:lsdException w:name="Plain Table 2" w:uiPriority="42"/>
-    <w:lsdException w:name="Plain Table 3" w:uiPriority="43"/>
-    <w:lsdException w:name="Plain Table 4" w:uiPriority="44"/>
-    <w:lsdException w:name="Plain Table 5" w:uiPriority="45"/>
-    <w:lsdException w:name="Grid Table Light" w:uiPriority="40"/>
-    <w:lsdException w:name="Grid Table 1 Light" w:uiPriority="46"/>
-    <w:lsdException w:name="Grid Table 2" w:uiPriority="47"/>
-    <w:lsdException w:name="Grid Table 3" w:uiPriority="48"/>
-    <w:lsdException w:name="Grid Table 4" w:uiPriority="49"/>
-    <w:lsdException w:name="Grid Table 5 Dark" w:uiPriority="50"/>
-    <w:lsdException w:name="Grid Table 6 Colorful" w:uiPriority="51"/>
-    <w:lsdException w:name="Grid Table 7 Colorful" w:uiPriority="52"/>
-    <w:lsdException w:name="Grid Table 1 Light Accent 1" w:uiPriority="46"/>
-    <w:lsdException w:name="Grid Table 2 Accent 1" w:uiPriority="47"/>
-    <w:lsdException w:name="Grid Table 3 Accent 1" w:uiPriority="48"/>
-    <w:lsdException w:name="Grid Table 4 Accent 1" w:uiPriority="49"/>
-    <w:lsdException w:name="Grid Table 5 Dark Accent 1" w:uiPriority="50"/>
-    <w:lsdException w:name="Grid Table 6 Colorful Accent 1" w:uiPriority="51"/>
-    <w:lsdException w:name="Grid Table 7 Colorful Accent 1" w:uiPriority="52"/>
-    <w:lsdException w:name="Grid Table 1 Light Accent 2" w:uiPriority="46"/>
-    <w:lsdException w:name="Grid Table 2 Accent 2" w:uiPriority="47"/>
-    <w:lsdException w:name="Grid Table 3 Accent 2" w:uiPriority="48"/>
-    <w:lsdException w:name="Grid Table 4 Accent 2" w:uiPriority="49"/>
-    <w:lsdException w:name="Grid Table 5 Dark Accent 2" w:uiPriority="50"/>
-    <w:lsdException w:name="Grid Table 6 Colorful Accent 2" w:uiPriority="51"/>
-    <w:lsdException w:name="Grid Table 7 Colorful Accent 2" w:uiPriority="52"/>
-    <w:lsdException w:name="Grid Table 1 Light Accent 3" w:uiPriority="46"/>
-    <w:lsdException w:name="Grid Table 2 Accent 3" w:uiPriority="47"/>
-    <w:lsdException w:name="Grid Table 3 Accent 3" w:uiPriority="48"/>
-    <w:lsdException w:name="Grid Table 4 Accent 3" w:uiPriority="49"/>
-    <w:lsdException w:name="Grid Table 5 Dark Accent 3" w:uiPriority="50"/>
-    <w:lsdException w:name="Grid Table 6 Colorful Accent 3" w:uiPriority="51"/>
-    <w:lsdException w:name="Grid Table 7 Colorful Accent 3" w:uiPriority="52"/>
-    <w:lsdException w:name="Grid Table 1 Light Accent 4" w:uiPriority="46"/>
-    <w:lsdException w:name="Grid Table 2 Accent 4" w:uiPriority="47"/>
-    <w:lsdException w:name="Grid Table 3 Accent 4" w:uiPriority="48"/>
-    <w:lsdException w:name="Grid Table 4 Accent 4" w:uiPriority="49"/>
-    <w:lsdException w:name="Grid Table 5 Dark Accent 4" w:uiPriority="50"/>
-    <w:lsdException w:name="Grid Table 6 Colorful Accent 4" w:uiPriority="51"/>
-    <w:lsdException w:name="Grid Table 7 Colorful Accent 4" w:uiPriority="52"/>
-    <w:lsdException w:name="Grid Table 1 Light Accent 5" w:uiPriority="46"/>
-    <w:lsdException w:name="Grid Table 2 Accent 5" w:uiPriority="47"/>
-    <w:lsdException w:name="Grid Table 3 Accent 5" w:uiPriority="48"/>
-    <w:lsdException w:name="Grid Table 4 Accent 5" w:uiPriority="49"/>
-    <w:lsdException w:name="Grid Table 5 Dark Accent 5" w:uiPriority="50"/>
-    <w:lsdException w:name="Grid Table 6 Colorful Accent 5" w:uiPriority="51"/>
-    <w:lsdException w:name="Grid Table 7 Colorful Accent 5" w:uiPriority="52"/>
-    <w:lsdException w:name="Grid Table 1 Light Accent 6" w:uiPriority="46"/>
-    <w:lsdException w:name="Grid Table 2 Accent 6" w:uiPriority="47"/>
-    <w:lsdException w:name="Grid Table 3 Accent 6" w:uiPriority="48"/>
-    <w:lsdException w:name="Grid Table 4 Accent 6" w:uiPriority="49"/>
-    <w:lsdException w:name="Grid Table 5 Dark Accent 6" w:uiPriority="50"/>
-    <w:lsdException w:name="Grid Table 6 Colorful Accent 6" w:uiPriority="51"/>
-    <w:lsdException w:name="Grid Table 7 Colorful Accent 6" w:uiPriority="52"/>
-    <w:lsdException w:name="List Table 1 Light" w:uiPriority="46"/>
-    <w:lsdException w:name="List Table 2" w:uiPriority="47"/>
-    <w:lsdException w:name="List Table 3" w:uiPriority="48"/>
-    <w:lsdException w:name="List Table 4" w:uiPriority="49"/>
-    <w:lsdException w:name="List Table 5 Dark" w:uiPriority="50"/>
-    <w:lsdException w:name="List Table 6 Colorful" w:uiPriority="51"/>
-    <w:lsdException w:name="List Table 7 Colorful" w:uiPriority="52"/>
-    <w:lsdException w:name="List Table 1 Light Accent 1" w:uiPriority="46"/>
-    <w:lsdException w:name="List Table 2 Accent 1" w:uiPriority="47"/>
-    <w:lsdException w:name="List Table 3 Accent 1" w:uiPriority="48"/>
-    <w:lsdException w:name="List Table 4 Accent 1" w:uiPriority="49"/>
-    <w:lsdException w:name="List Table 5 Dark Accent 1" w:uiPriority="50"/>
-    <w:lsdException w:name="List Table 6 Colorful Accent 1" w:uiPriority="51"/>
-    <w:lsdException w:name="List Table 7 Colorful Accent 1" w:uiPriority="52"/>
-    <w:lsdException w:name="List Table 1 Light Accent 2" w:uiPriority="46"/>
-    <w:lsdException w:name="List Table 2 Accent 2" w:uiPriority="47"/>
-    <w:lsdException w:name="List Table 3 Accent 2" w:uiPriority="48"/>
-    <w:lsdException w:name="List Table 4 Accent 2" w:uiPriority="49"/>
-    <w:lsdException w:name="List Table 5 Dark Accent 2" w:uiPriority="50"/>
-    <w:lsdException w:name="List Table 6 Colorful Accent 2" w:uiPriority="51"/>
-    <w:lsdException w:name="List Table 7 Colorful Accent 2" w:uiPriority="52"/>
-    <w:lsdException w:name="List Table 1 Light Accent 3" w:uiPriority="46"/>
-    <w:lsdException w:name="List Table 2 Accent 3" w:uiPriority="47"/>
-    <w:lsdException w:name="List Table 3 Accent 3" w:uiPriority="48"/>
-    <w:lsdException w:name="List Table 4 Accent 3" w:uiPriority="49"/>
-    <w:lsdException w:name="List Table 5 Dark Accent 3" w:uiPriority="50"/>
-    <w:lsdException w:name="List Table 6 Colorful Accent 3" w:uiPriority="51"/>
-    <w:lsdException w:name="List Table 7 Colorful Accent 3" w:uiPriority="52"/>
-    <w:lsdException w:name="List Table 1 Light Accent 4" w:uiPriority="46"/>
-    <w:lsdException w:name="List Table 2 Accent 4" w:uiPriority="47"/>
-    <w:lsdException w:name="List Table 3 Accent 4" w:uiPriority="48"/>
-    <w:lsdException w:name="List Table 4 Accent 4" w:uiPriority="49"/>
-    <w:lsdException w:name="List Table 5 Dark Accent 4" w:uiPriority="50"/>
-    <w:lsdException w:name="List Table 6 Colorful Accent 4" w:uiPriority="51"/>
-    <w:lsdException w:name="List Table 7 Colorful Accent 4" w:uiPriority="52"/>
-    <w:lsdException w:name="List Table 1 Light Accent 5" w:uiPriority="46"/>
-    <w:lsdException w:name="List Table 2 Accent 5" w:uiPriority="47"/>
-    <w:lsdException w:name="List Table 3 Accent 5" w:uiPriority="48"/>
-    <w:lsdException w:name="List Table 4 Accent 5" w:uiPriority="49"/>
-    <w:lsdException w:name="List Table 5 Dark Accent 5" w:uiPriority="50"/>
-    <w:lsdException w:name="List Table 6 Colorful Accent 5" w:uiPriority="51"/>
-    <w:lsdException w:name="List Table 7 Colorful Accent 5" w:uiPriority="52"/>
-    <w:lsdException w:name="List Table 1 Light Accent 6" w:uiPriority="46"/>
-    <w:lsdException w:name="List Table 2 Accent 6" w:uiPriority="47"/>
-    <w:lsdException w:name="List Table 3 Accent 6" w:uiPriority="48"/>
-    <w:lsdException w:name="List Table 4 Accent 6" w:uiPriority="49"/>
-    <w:lsdException w:name="List Table 5 Dark Accent 6" w:uiPriority="50"/>
-    <w:lsdException w:name="List Table 6 Colorful Accent 6" w:uiPriority="51"/>
-    <w:lsdException w:name="List Table 7 Colorful Accent 6" w:uiPriority="52"/>
+  <w:latentStyles w:count="260" w:defQFormat="0" w:defUnhideWhenUsed="1" w:defSemiHidden="1" w:defUIPriority="99" w:defLockedState="0">
+    <w:lsdException w:qFormat="1" w:unhideWhenUsed="0" w:uiPriority="0" w:semiHidden="0" w:name="Normal"/>
+    <w:lsdException w:qFormat="1" w:unhideWhenUsed="0" w:uiPriority="0" w:semiHidden="0" w:name="heading 1"/>
+    <w:lsdException w:qFormat="1" w:uiPriority="9" w:name="heading 2"/>
+    <w:lsdException w:qFormat="1" w:uiPriority="9" w:name="heading 3"/>
+    <w:lsdException w:qFormat="1" w:uiPriority="9" w:name="heading 4"/>
+    <w:lsdException w:qFormat="1" w:uiPriority="9" w:name="heading 5"/>
+    <w:lsdException w:qFormat="1" w:uiPriority="9" w:name="heading 6"/>
+    <w:lsdException w:qFormat="1" w:uiPriority="9" w:name="heading 7"/>
+    <w:lsdException w:qFormat="1" w:uiPriority="9" w:name="heading 8"/>
+    <w:lsdException w:qFormat="1" w:uiPriority="9" w:name="heading 9"/>
+    <w:lsdException w:uiPriority="99" w:name="index 1"/>
+    <w:lsdException w:uiPriority="99" w:name="index 2"/>
+    <w:lsdException w:uiPriority="99" w:name="index 3"/>
+    <w:lsdException w:uiPriority="99" w:name="index 4"/>
+    <w:lsdException w:uiPriority="99" w:name="index 5"/>
+    <w:lsdException w:uiPriority="99" w:name="index 6"/>
+    <w:lsdException w:uiPriority="99" w:name="index 7"/>
+    <w:lsdException w:uiPriority="99" w:name="index 8"/>
+    <w:lsdException w:uiPriority="99" w:name="index 9"/>
+    <w:lsdException w:uiPriority="39" w:name="toc 1"/>
+    <w:lsdException w:uiPriority="39" w:name="toc 2"/>
+    <w:lsdException w:uiPriority="39" w:name="toc 3"/>
+    <w:lsdException w:uiPriority="39" w:name="toc 4"/>
+    <w:lsdException w:uiPriority="39" w:name="toc 5"/>
+    <w:lsdException w:uiPriority="39" w:name="toc 6"/>
+    <w:lsdException w:uiPriority="39" w:name="toc 7"/>
+    <w:lsdException w:uiPriority="39" w:name="toc 8"/>
+    <w:lsdException w:uiPriority="39" w:name="toc 9"/>
+    <w:lsdException w:uiPriority="99" w:name="Normal Indent"/>
+    <w:lsdException w:uiPriority="99" w:name="footnote text"/>
+    <w:lsdException w:uiPriority="99" w:name="annotation text"/>
+    <w:lsdException w:qFormat="1" w:uiPriority="99" w:semiHidden="0" w:name="header"/>
+    <w:lsdException w:qFormat="1" w:uiPriority="99" w:semiHidden="0" w:name="footer"/>
+    <w:lsdException w:uiPriority="99" w:name="index heading"/>
+    <w:lsdException w:qFormat="1" w:unhideWhenUsed="0" w:uiPriority="0" w:semiHidden="0" w:name="caption"/>
+    <w:lsdException w:uiPriority="99" w:name="table of figures"/>
+    <w:lsdException w:uiPriority="99" w:name="envelope address"/>
+    <w:lsdException w:uiPriority="99" w:name="envelope return"/>
+    <w:lsdException w:uiPriority="99" w:name="footnote reference"/>
+    <w:lsdException w:uiPriority="99" w:name="annotation reference"/>
+    <w:lsdException w:uiPriority="99" w:name="line number"/>
+    <w:lsdException w:uiPriority="99" w:name="page number"/>
+    <w:lsdException w:uiPriority="99" w:name="endnote reference"/>
+    <w:lsdException w:uiPriority="99" w:name="endnote text"/>
+    <w:lsdException w:uiPriority="99" w:name="table of authorities"/>
+    <w:lsdException w:uiPriority="99" w:name="macro"/>
+    <w:lsdException w:uiPriority="99" w:name="toa heading"/>
+    <w:lsdException w:unhideWhenUsed="0" w:uiPriority="0" w:semiHidden="0" w:name="List"/>
+    <w:lsdException w:uiPriority="99" w:name="List Bullet"/>
+    <w:lsdException w:uiPriority="99" w:name="List Number"/>
+    <w:lsdException w:uiPriority="99" w:name="List 2"/>
+    <w:lsdException w:uiPriority="99" w:name="List 3"/>
+    <w:lsdException w:uiPriority="99" w:name="List 4"/>
+    <w:lsdException w:uiPriority="99" w:name="List 5"/>
+    <w:lsdException w:uiPriority="99" w:name="List Bullet 2"/>
+    <w:lsdException w:uiPriority="99" w:name="List Bullet 3"/>
+    <w:lsdException w:uiPriority="99" w:name="List Bullet 4"/>
+    <w:lsdException w:uiPriority="99" w:name="List Bullet 5"/>
+    <w:lsdException w:uiPriority="99" w:name="List Number 2"/>
+    <w:lsdException w:uiPriority="99" w:name="List Number 3"/>
+    <w:lsdException w:uiPriority="99" w:name="List Number 4"/>
+    <w:lsdException w:uiPriority="99" w:name="List Number 5"/>
+    <w:lsdException w:qFormat="1" w:unhideWhenUsed="0" w:uiPriority="0" w:semiHidden="0" w:name="Title"/>
+    <w:lsdException w:uiPriority="99" w:name="Closing"/>
+    <w:lsdException w:uiPriority="99" w:name="Signature"/>
+    <w:lsdException w:uiPriority="1" w:name="Default Paragraph Font"/>
+    <w:lsdException w:unhideWhenUsed="0" w:uiPriority="0" w:semiHidden="0" w:name="Body Text"/>
+    <w:lsdException w:uiPriority="99" w:name="Body Text Indent"/>
+    <w:lsdException w:uiPriority="99" w:name="List Continue"/>
+    <w:lsdException w:uiPriority="99" w:name="List Continue 2"/>
+    <w:lsdException w:uiPriority="99" w:name="List Continue 3"/>
+    <w:lsdException w:uiPriority="99" w:name="List Continue 4"/>
+    <w:lsdException w:uiPriority="99" w:name="List Continue 5"/>
+    <w:lsdException w:uiPriority="99" w:name="Message Header"/>
+    <w:lsdException w:qFormat="1" w:unhideWhenUsed="0" w:uiPriority="11" w:semiHidden="0" w:name="Subtitle"/>
+    <w:lsdException w:uiPriority="99" w:name="Salutation"/>
+    <w:lsdException w:uiPriority="99" w:name="Date"/>
+    <w:lsdException w:uiPriority="99" w:name="Body Text First Indent"/>
+    <w:lsdException w:uiPriority="99" w:name="Body Text First Indent 2"/>
+    <w:lsdException w:uiPriority="99" w:name="Note Heading"/>
+    <w:lsdException w:uiPriority="99" w:name="Body Text 2"/>
+    <w:lsdException w:uiPriority="99" w:name="Body Text 3"/>
+    <w:lsdException w:uiPriority="99" w:name="Body Text Indent 2"/>
+    <w:lsdException w:uiPriority="99" w:name="Body Text Indent 3"/>
+    <w:lsdException w:uiPriority="99" w:name="Block Text"/>
+    <w:lsdException w:qFormat="1" w:uiPriority="99" w:semiHidden="0" w:name="Hyperlink"/>
+    <w:lsdException w:uiPriority="99" w:name="FollowedHyperlink"/>
+    <w:lsdException w:qFormat="1" w:unhideWhenUsed="0" w:uiPriority="22" w:semiHidden="0" w:name="Strong"/>
+    <w:lsdException w:qFormat="1" w:unhideWhenUsed="0" w:uiPriority="20" w:semiHidden="0" w:name="Emphasis"/>
+    <w:lsdException w:uiPriority="99" w:name="Document Map"/>
+    <w:lsdException w:uiPriority="99" w:name="Plain Text"/>
+    <w:lsdException w:uiPriority="99" w:name="E-mail Signature"/>
+    <w:lsdException w:uiPriority="99" w:name="Normal (Web)"/>
+    <w:lsdException w:uiPriority="99" w:name="HTML Acronym"/>
+    <w:lsdException w:uiPriority="99" w:name="HTML Address"/>
+    <w:lsdException w:uiPriority="99" w:name="HTML Cite"/>
+    <w:lsdException w:uiPriority="99" w:name="HTML Code"/>
+    <w:lsdException w:uiPriority="99" w:name="HTML Definition"/>
+    <w:lsdException w:uiPriority="99" w:name="HTML Keyboard"/>
+    <w:lsdException w:uiPriority="99" w:name="HTML Preformatted"/>
+    <w:lsdException w:uiPriority="99" w:name="HTML Sample"/>
+    <w:lsdException w:uiPriority="99" w:name="HTML Typewriter"/>
+    <w:lsdException w:uiPriority="99" w:name="HTML Variable"/>
+    <w:lsdException w:qFormat="1" w:uiPriority="99" w:name="Normal Table"/>
+    <w:lsdException w:uiPriority="99" w:name="annotation subject"/>
+    <w:lsdException w:uiPriority="99" w:name="Table Simple 1"/>
+    <w:lsdException w:uiPriority="99" w:name="Table Simple 2"/>
+    <w:lsdException w:uiPriority="99" w:name="Table Simple 3"/>
+    <w:lsdException w:uiPriority="99" w:name="Table Classic 1"/>
+    <w:lsdException w:uiPriority="99" w:name="Table Classic 2"/>
+    <w:lsdException w:uiPriority="99" w:name="Table Classic 3"/>
+    <w:lsdException w:uiPriority="99" w:name="Table Classic 4"/>
+    <w:lsdException w:uiPriority="99" w:name="Table Colorful 1"/>
+    <w:lsdException w:uiPriority="99" w:name="Table Colorful 2"/>
+    <w:lsdException w:uiPriority="99" w:name="Table Colorful 3"/>
+    <w:lsdException w:uiPriority="99" w:name="Table Columns 1"/>
+    <w:lsdException w:uiPriority="99" w:name="Table Columns 2"/>
+    <w:lsdException w:uiPriority="99" w:name="Table Columns 3"/>
+    <w:lsdException w:uiPriority="99" w:name="Table Columns 4"/>
+    <w:lsdException w:uiPriority="99" w:name="Table Columns 5"/>
+    <w:lsdException w:uiPriority="99" w:name="Table Grid 1"/>
+    <w:lsdException w:uiPriority="99" w:name="Table Grid 2"/>
+    <w:lsdException w:uiPriority="99" w:name="Table Grid 3"/>
+    <w:lsdException w:uiPriority="99" w:name="Table Grid 4"/>
+    <w:lsdException w:uiPriority="99" w:name="Table Grid 5"/>
+    <w:lsdException w:uiPriority="99" w:name="Table Grid 6"/>
+    <w:lsdException w:uiPriority="99" w:name="Table Grid 7"/>
+    <w:lsdException w:uiPriority="99" w:name="Table Grid 8"/>
+    <w:lsdException w:uiPriority="99" w:name="Table List 1"/>
+    <w:lsdException w:uiPriority="99" w:name="Table List 2"/>
+    <w:lsdException w:uiPriority="99" w:name="Table List 3"/>
+    <w:lsdException w:uiPriority="99" w:name="Table List 4"/>
+    <w:lsdException w:uiPriority="99" w:name="Table List 5"/>
+    <w:lsdException w:uiPriority="99" w:name="Table List 6"/>
+    <w:lsdException w:uiPriority="99" w:name="Table List 7"/>
+    <w:lsdException w:uiPriority="99" w:name="Table List 8"/>
+    <w:lsdException w:uiPriority="99" w:name="Table 3D effects 1"/>
+    <w:lsdException w:uiPriority="99" w:name="Table 3D effects 2"/>
+    <w:lsdException w:uiPriority="99" w:name="Table 3D effects 3"/>
+    <w:lsdException w:uiPriority="99" w:name="Table Contemporary"/>
+    <w:lsdException w:uiPriority="99" w:name="Table Elegant"/>
+    <w:lsdException w:uiPriority="99" w:name="Table Professional"/>
+    <w:lsdException w:uiPriority="99" w:name="Table Subtle 1"/>
+    <w:lsdException w:uiPriority="99" w:name="Table Subtle 2"/>
+    <w:lsdException w:uiPriority="99" w:name="Table Web 1"/>
+    <w:lsdException w:uiPriority="99" w:name="Table Web 2"/>
+    <w:lsdException w:uiPriority="99" w:name="Table Web 3"/>
+    <w:lsdException w:qFormat="1" w:uiPriority="99" w:semiHidden="0" w:name="Balloon Text"/>
+    <w:lsdException w:qFormat="1" w:unhideWhenUsed="0" w:uiPriority="39" w:semiHidden="0" w:name="Table Grid"/>
+    <w:lsdException w:uiPriority="99" w:name="Table Theme"/>
+    <w:lsdException w:qFormat="1" w:unhideWhenUsed="0" w:uiPriority="1" w:semiHidden="0" w:name="No Spacing"/>
+    <w:lsdException w:unhideWhenUsed="0" w:uiPriority="60" w:semiHidden="0" w:name="Light Shading"/>
+    <w:lsdException w:unhideWhenUsed="0" w:uiPriority="61" w:semiHidden="0" w:name="Light List"/>
+    <w:lsdException w:unhideWhenUsed="0" w:uiPriority="62" w:semiHidden="0" w:name="Light Grid"/>
+    <w:lsdException w:unhideWhenUsed="0" w:uiPriority="63" w:semiHidden="0" w:name="Medium Shading 1"/>
+    <w:lsdException w:unhideWhenUsed="0" w:uiPriority="64" w:semiHidden="0" w:name="Medium Shading 2"/>
+    <w:lsdException w:unhideWhenUsed="0" w:uiPriority="65" w:semiHidden="0" w:name="Medium List 1"/>
+    <w:lsdException w:unhideWhenUsed="0" w:uiPriority="66" w:semiHidden="0" w:name="Medium List 2"/>
+    <w:lsdException w:unhideWhenUsed="0" w:uiPriority="67" w:semiHidden="0" w:name="Medium Grid 1"/>
+    <w:lsdException w:unhideWhenUsed="0" w:uiPriority="68" w:semiHidden="0" w:name="Medium Grid 2"/>
+    <w:lsdException w:unhideWhenUsed="0" w:uiPriority="69" w:semiHidden="0" w:name="Medium Grid 3"/>
+    <w:lsdException w:unhideWhenUsed="0" w:uiPriority="70" w:semiHidden="0" w:name="Dark List"/>
+    <w:lsdException w:unhideWhenUsed="0" w:uiPriority="71" w:semiHidden="0" w:name="Colorful Shading"/>
+    <w:lsdException w:unhideWhenUsed="0" w:uiPriority="72" w:semiHidden="0" w:name="Colorful List"/>
+    <w:lsdException w:unhideWhenUsed="0" w:uiPriority="73" w:semiHidden="0" w:name="Colorful Grid"/>
+    <w:lsdException w:unhideWhenUsed="0" w:uiPriority="60" w:semiHidden="0" w:name="Light Shading Accent 1"/>
+    <w:lsdException w:unhideWhenUsed="0" w:uiPriority="61" w:semiHidden="0" w:name="Light List Accent 1"/>
+    <w:lsdException w:unhideWhenUsed="0" w:uiPriority="62" w:semiHidden="0" w:name="Light Grid Accent 1"/>
+    <w:lsdException w:unhideWhenUsed="0" w:uiPriority="63" w:semiHidden="0" w:name="Medium Shading 1 Accent 1"/>
+    <w:lsdException w:unhideWhenUsed="0" w:uiPriority="64" w:semiHidden="0" w:name="Medium Shading 2 Accent 1"/>
+    <w:lsdException w:unhideWhenUsed="0" w:uiPriority="65" w:semiHidden="0" w:name="Medium List 1 Accent 1"/>
+    <w:lsdException w:qFormat="1" w:unhideWhenUsed="0" w:uiPriority="34" w:semiHidden="0" w:name="List Paragraph"/>
+    <w:lsdException w:unhideWhenUsed="0" w:uiPriority="66" w:semiHidden="0" w:name="Medium List 2 Accent 1"/>
+    <w:lsdException w:unhideWhenUsed="0" w:uiPriority="67" w:semiHidden="0" w:name="Medium Grid 1 Accent 1"/>
+    <w:lsdException w:unhideWhenUsed="0" w:uiPriority="68" w:semiHidden="0" w:name="Medium Grid 2 Accent 1"/>
+    <w:lsdException w:unhideWhenUsed="0" w:uiPriority="69" w:semiHidden="0" w:name="Medium Grid 3 Accent 1"/>
+    <w:lsdException w:unhideWhenUsed="0" w:uiPriority="70" w:semiHidden="0" w:name="Dark List Accent 1"/>
+    <w:lsdException w:unhideWhenUsed="0" w:uiPriority="71" w:semiHidden="0" w:name="Colorful Shading Accent 1"/>
+    <w:lsdException w:unhideWhenUsed="0" w:uiPriority="72" w:semiHidden="0" w:name="Colorful List Accent 1"/>
+    <w:lsdException w:unhideWhenUsed="0" w:uiPriority="73" w:semiHidden="0" w:name="Colorful Grid Accent 1"/>
+    <w:lsdException w:unhideWhenUsed="0" w:uiPriority="60" w:semiHidden="0" w:name="Light Shading Accent 2"/>
+    <w:lsdException w:unhideWhenUsed="0" w:uiPriority="61" w:semiHidden="0" w:name="Light List Accent 2"/>
+    <w:lsdException w:unhideWhenUsed="0" w:uiPriority="62" w:semiHidden="0" w:name="Light Grid Accent 2"/>
+    <w:lsdException w:unhideWhenUsed="0" w:uiPriority="63" w:semiHidden="0" w:name="Medium Shading 1 Accent 2"/>
+    <w:lsdException w:unhideWhenUsed="0" w:uiPriority="64" w:semiHidden="0" w:name="Medium Shading 2 Accent 2"/>
+    <w:lsdException w:unhideWhenUsed="0" w:uiPriority="65" w:semiHidden="0" w:name="Medium List 1 Accent 2"/>
+    <w:lsdException w:unhideWhenUsed="0" w:uiPriority="66" w:semiHidden="0" w:name="Medium List 2 Accent 2"/>
+    <w:lsdException w:unhideWhenUsed="0" w:uiPriority="67" w:semiHidden="0" w:name="Medium Grid 1 Accent 2"/>
+    <w:lsdException w:unhideWhenUsed="0" w:uiPriority="68" w:semiHidden="0" w:name="Medium Grid 2 Accent 2"/>
+    <w:lsdException w:unhideWhenUsed="0" w:uiPriority="69" w:semiHidden="0" w:name="Medium Grid 3 Accent 2"/>
+    <w:lsdException w:unhideWhenUsed="0" w:uiPriority="70" w:semiHidden="0" w:name="Dark List Accent 2"/>
+    <w:lsdException w:unhideWhenUsed="0" w:uiPriority="71" w:semiHidden="0" w:name="Colorful Shading Accent 2"/>
+    <w:lsdException w:unhideWhenUsed="0" w:uiPriority="72" w:semiHidden="0" w:name="Colorful List Accent 2"/>
+    <w:lsdException w:unhideWhenUsed="0" w:uiPriority="73" w:semiHidden="0" w:name="Colorful Grid Accent 2"/>
+    <w:lsdException w:unhideWhenUsed="0" w:uiPriority="60" w:semiHidden="0" w:name="Light Shading Accent 3"/>
+    <w:lsdException w:unhideWhenUsed="0" w:uiPriority="61" w:semiHidden="0" w:name="Light List Accent 3"/>
+    <w:lsdException w:unhideWhenUsed="0" w:uiPriority="62" w:semiHidden="0" w:name="Light Grid Accent 3"/>
+    <w:lsdException w:unhideWhenUsed="0" w:uiPriority="63" w:semiHidden="0" w:name="Medium Shading 1 Accent 3"/>
+    <w:lsdException w:unhideWhenUsed="0" w:uiPriority="64" w:semiHidden="0" w:name="Medium Shading 2 Accent 3"/>
+    <w:lsdException w:unhideWhenUsed="0" w:uiPriority="65" w:semiHidden="0" w:name="Medium List 1 Accent 3"/>
+    <w:lsdException w:unhideWhenUsed="0" w:uiPriority="66" w:semiHidden="0" w:name="Medium List 2 Accent 3"/>
+    <w:lsdException w:unhideWhenUsed="0" w:uiPriority="67" w:semiHidden="0" w:name="Medium Grid 1 Accent 3"/>
+    <w:lsdException w:unhideWhenUsed="0" w:uiPriority="68" w:semiHidden="0" w:name="Medium Grid 2 Accent 3"/>
+    <w:lsdException w:unhideWhenUsed="0" w:uiPriority="69" w:semiHidden="0" w:name="Medium Grid 3 Accent 3"/>
+    <w:lsdException w:unhideWhenUsed="0" w:uiPriority="70" w:semiHidden="0" w:name="Dark List Accent 3"/>
+    <w:lsdException w:unhideWhenUsed="0" w:uiPriority="71" w:semiHidden="0" w:name="Colorful Shading Accent 3"/>
+    <w:lsdException w:unhideWhenUsed="0" w:uiPriority="72" w:semiHidden="0" w:name="Colorful List Accent 3"/>
+    <w:lsdException w:unhideWhenUsed="0" w:uiPriority="73" w:semiHidden="0" w:name="Colorful Grid Accent 3"/>
+    <w:lsdException w:unhideWhenUsed="0" w:uiPriority="60" w:semiHidden="0" w:name="Light Shading Accent 4"/>
+    <w:lsdException w:unhideWhenUsed="0" w:uiPriority="61" w:semiHidden="0" w:name="Light List Accent 4"/>
+    <w:lsdException w:unhideWhenUsed="0" w:uiPriority="62" w:semiHidden="0" w:name="Light Grid Accent 4"/>
+    <w:lsdException w:unhideWhenUsed="0" w:uiPriority="63" w:semiHidden="0" w:name="Medium Shading 1 Accent 4"/>
+    <w:lsdException w:unhideWhenUsed="0" w:uiPriority="64" w:semiHidden="0" w:name="Medium Shading 2 Accent 4"/>
+    <w:lsdException w:unhideWhenUsed="0" w:uiPriority="65" w:semiHidden="0" w:name="Medium List 1 Accent 4"/>
+    <w:lsdException w:unhideWhenUsed="0" w:uiPriority="66" w:semiHidden="0" w:name="Medium List 2 Accent 4"/>
+    <w:lsdException w:unhideWhenUsed="0" w:uiPriority="67" w:semiHidden="0" w:name="Medium Grid 1 Accent 4"/>
+    <w:lsdException w:unhideWhenUsed="0" w:uiPriority="68" w:semiHidden="0" w:name="Medium Grid 2 Accent 4"/>
+    <w:lsdException w:unhideWhenUsed="0" w:uiPriority="69" w:semiHidden="0" w:name="Medium Grid 3 Accent 4"/>
+    <w:lsdException w:unhideWhenUsed="0" w:uiPriority="70" w:semiHidden="0" w:name="Dark List Accent 4"/>
+    <w:lsdException w:unhideWhenUsed="0" w:uiPriority="71" w:semiHidden="0" w:name="Colorful Shading Accent 4"/>
+    <w:lsdException w:unhideWhenUsed="0" w:uiPriority="72" w:semiHidden="0" w:name="Colorful List Accent 4"/>
+    <w:lsdException w:unhideWhenUsed="0" w:uiPriority="73" w:semiHidden="0" w:name="Colorful Grid Accent 4"/>
+    <w:lsdException w:unhideWhenUsed="0" w:uiPriority="60" w:semiHidden="0" w:name="Light Shading Accent 5"/>
+    <w:lsdException w:unhideWhenUsed="0" w:uiPriority="61" w:semiHidden="0" w:name="Light List Accent 5"/>
+    <w:lsdException w:unhideWhenUsed="0" w:uiPriority="62" w:semiHidden="0" w:name="Light Grid Accent 5"/>
+    <w:lsdException w:unhideWhenUsed="0" w:uiPriority="63" w:semiHidden="0" w:name="Medium Shading 1 Accent 5"/>
+    <w:lsdException w:unhideWhenUsed="0" w:uiPriority="64" w:semiHidden="0" w:name="Medium Shading 2 Accent 5"/>
+    <w:lsdException w:unhideWhenUsed="0" w:uiPriority="65" w:semiHidden="0" w:name="Medium List 1 Accent 5"/>
+    <w:lsdException w:unhideWhenUsed="0" w:uiPriority="66" w:semiHidden="0" w:name="Medium List 2 Accent 5"/>
+    <w:lsdException w:unhideWhenUsed="0" w:uiPriority="67" w:semiHidden="0" w:name="Medium Grid 1 Accent 5"/>
+    <w:lsdException w:unhideWhenUsed="0" w:uiPriority="68" w:semiHidden="0" w:name="Medium Grid 2 Accent 5"/>
+    <w:lsdException w:unhideWhenUsed="0" w:uiPriority="69" w:semiHidden="0" w:name="Medium Grid 3 Accent 5"/>
+    <w:lsdException w:unhideWhenUsed="0" w:uiPriority="70" w:semiHidden="0" w:name="Dark List Accent 5"/>
+    <w:lsdException w:unhideWhenUsed="0" w:uiPriority="71" w:semiHidden="0" w:name="Colorful Shading Accent 5"/>
+    <w:lsdException w:unhideWhenUsed="0" w:uiPriority="72" w:semiHidden="0" w:name="Colorful List Accent 5"/>
+    <w:lsdException w:unhideWhenUsed="0" w:uiPriority="73" w:semiHidden="0" w:name="Colorful Grid Accent 5"/>
+    <w:lsdException w:unhideWhenUsed="0" w:uiPriority="60" w:semiHidden="0" w:name="Light Shading Accent 6"/>
+    <w:lsdException w:unhideWhenUsed="0" w:uiPriority="61" w:semiHidden="0" w:name="Light List Accent 6"/>
+    <w:lsdException w:unhideWhenUsed="0" w:uiPriority="62" w:semiHidden="0" w:name="Light Grid Accent 6"/>
+    <w:lsdException w:unhideWhenUsed="0" w:uiPriority="63" w:semiHidden="0" w:name="Medium Shading 1 Accent 6"/>
+    <w:lsdException w:unhideWhenUsed="0" w:uiPriority="64" w:semiHidden="0" w:name="Medium Shading 2 Accent 6"/>
+    <w:lsdException w:unhideWhenUsed="0" w:uiPriority="65" w:semiHidden="0" w:name="Medium List 1 Accent 6"/>
+    <w:lsdException w:unhideWhenUsed="0" w:uiPriority="66" w:semiHidden="0" w:name="Medium List 2 Accent 6"/>
+    <w:lsdException w:unhideWhenUsed="0" w:uiPriority="67" w:semiHidden="0" w:name="Medium Grid 1 Accent 6"/>
+    <w:lsdException w:unhideWhenUsed="0" w:uiPriority="68" w:semiHidden="0" w:name="Medium Grid 2 Accent 6"/>
+    <w:lsdException w:unhideWhenUsed="0" w:uiPriority="69" w:semiHidden="0" w:name="Medium Grid 3 Accent 6"/>
+    <w:lsdException w:unhideWhenUsed="0" w:uiPriority="70" w:semiHidden="0" w:name="Dark List Accent 6"/>
+    <w:lsdException w:unhideWhenUsed="0" w:uiPriority="71" w:semiHidden="0" w:name="Colorful Shading Accent 6"/>
+    <w:lsdException w:unhideWhenUsed="0" w:uiPriority="72" w:semiHidden="0" w:name="Colorful List Accent 6"/>
+    <w:lsdException w:unhideWhenUsed="0" w:uiPriority="73" w:semiHidden="0" w:name="Colorful Grid Accent 6"/>
   </w:latentStyles>
-  <w:style w:type="paragraph" w:default="1" w:styleId="Normal">
+  <w:style w:type="paragraph" w:default="1" w:styleId="1">
     <w:name w:val="Normal"/>
     <w:qFormat/>
+    <w:uiPriority w:val="0"/>
     <w:pPr>
       <w:spacing w:after="160" w:line="259" w:lineRule="auto"/>
     </w:pPr>
     <w:rPr>
-      <w:rFonts w:ascii="Calibri" w:eastAsia="Calibri" w:hAnsi="Calibri"/>
+      <w:rFonts w:ascii="Calibri" w:hAnsi="Calibri" w:eastAsia="Calibri" w:cs="Times New Roman"/>
       <w:sz w:val="22"/>
       <w:szCs w:val="22"/>
-      <w:lang w:eastAsia="en-US"/>
+      <w:lang w:val="pt-BR" w:eastAsia="en-US" w:bidi="ar-SA"/>
     </w:rPr>
   </w:style>
-  <w:style w:type="paragraph" w:styleId="Ttulo1">
+  <w:style w:type="paragraph" w:styleId="2">
     <w:name w:val="heading 1"/>
-    <w:basedOn w:val="Normal"/>
-    <w:next w:val="Normal"/>
+    <w:basedOn w:val="1"/>
+    <w:next w:val="1"/>
     <w:qFormat/>
+    <w:uiPriority w:val="0"/>
     <w:pPr>
       <w:keepNext/>
       <w:numPr>
+        <w:ilvl w:val="0"/>
         <w:numId w:val="1"/>
       </w:numPr>
       <w:tabs>
@@ -7016,19 +7139,19 @@
       <w:szCs w:val="20"/>
     </w:rPr>
   </w:style>
-  <w:style w:type="character" w:default="1" w:styleId="Fontepargpadro">
+  <w:style w:type="character" w:default="1" w:styleId="3">
     <w:name w:val="Default Paragraph Font"/>
-    <w:uiPriority w:val="1"/>
     <w:semiHidden/>
     <w:unhideWhenUsed/>
+    <w:uiPriority w:val="1"/>
   </w:style>
-  <w:style w:type="table" w:default="1" w:styleId="Tabelanormal">
+  <w:style w:type="table" w:default="1" w:styleId="4">
     <w:name w:val="Normal Table"/>
-    <w:uiPriority w:val="99"/>
     <w:semiHidden/>
     <w:unhideWhenUsed/>
+    <w:qFormat/>
+    <w:uiPriority w:val="99"/>
     <w:tblPr>
-      <w:tblInd w:w="0" w:type="dxa"/>
       <w:tblCellMar>
         <w:top w:w="0" w:type="dxa"/>
         <w:left w:w="108" w:type="dxa"/>
@@ -7037,492 +7160,35 @@
       </w:tblCellMar>
     </w:tblPr>
   </w:style>
-  <w:style w:type="numbering" w:default="1" w:styleId="Semlista">
-    <w:name w:val="No List"/>
-    <w:uiPriority w:val="99"/>
-    <w:semiHidden/>
-    <w:unhideWhenUsed/>
-  </w:style>
-  <w:style w:type="character" w:customStyle="1" w:styleId="LinkdaInternet">
-    <w:name w:val="Link da Internet"/>
-    <w:basedOn w:val="Fontepargpadro"/>
-    <w:uiPriority w:val="99"/>
+  <w:style w:type="paragraph" w:styleId="5">
+    <w:name w:val="Balloon Text"/>
+    <w:basedOn w:val="1"/>
+    <w:link w:val="16"/>
     <w:unhideWhenUsed/>
     <w:qFormat/>
-    <w:rPr>
-      <w:color w:val="0000FF"/>
-      <w:u w:val="single"/>
-    </w:rPr>
-  </w:style>
-  <w:style w:type="character" w:customStyle="1" w:styleId="CabealhoChar">
-    <w:name w:val="Cabeçalho Char"/>
-    <w:basedOn w:val="Fontepargpadro"/>
-    <w:link w:val="Cabealho"/>
     <w:uiPriority w:val="99"/>
-    <w:qFormat/>
-  </w:style>
-  <w:style w:type="character" w:customStyle="1" w:styleId="RodapChar">
-    <w:name w:val="Rodapé Char"/>
-    <w:basedOn w:val="Fontepargpadro"/>
-    <w:link w:val="Rodap"/>
-    <w:uiPriority w:val="99"/>
-    <w:qFormat/>
-  </w:style>
-  <w:style w:type="character" w:customStyle="1" w:styleId="TextodebaloChar">
-    <w:name w:val="Texto de balão Char"/>
-    <w:basedOn w:val="Fontepargpadro"/>
-    <w:link w:val="Textodebalo"/>
-    <w:uiPriority w:val="99"/>
-    <w:semiHidden/>
-    <w:qFormat/>
+    <w:pPr>
+      <w:spacing w:after="0" w:line="240" w:lineRule="auto"/>
+    </w:pPr>
     <w:rPr>
       <w:rFonts w:ascii="Segoe UI" w:hAnsi="Segoe UI" w:cs="Segoe UI"/>
       <w:sz w:val="18"/>
       <w:szCs w:val="18"/>
     </w:rPr>
   </w:style>
-  <w:style w:type="character" w:customStyle="1" w:styleId="tex3">
-    <w:name w:val="tex3"/>
-    <w:basedOn w:val="Fontepargpadro"/>
-    <w:qFormat/>
-  </w:style>
-  <w:style w:type="character" w:customStyle="1" w:styleId="ListLabel1">
-    <w:name w:val="ListLabel 1"/>
-    <w:qFormat/>
-    <w:rPr>
-      <w:rFonts w:ascii="Arial" w:hAnsi="Arial"/>
-      <w:b/>
-      <w:bCs/>
-      <w:sz w:val="20"/>
-    </w:rPr>
-  </w:style>
-  <w:style w:type="character" w:customStyle="1" w:styleId="ListLabel2">
-    <w:name w:val="ListLabel 2"/>
-    <w:qFormat/>
-    <w:rPr>
-      <w:sz w:val="20"/>
-    </w:rPr>
-  </w:style>
-  <w:style w:type="character" w:customStyle="1" w:styleId="ListLabel3">
-    <w:name w:val="ListLabel 3"/>
-    <w:qFormat/>
-    <w:rPr>
-      <w:sz w:val="20"/>
-    </w:rPr>
-  </w:style>
-  <w:style w:type="character" w:customStyle="1" w:styleId="ListLabel4">
-    <w:name w:val="ListLabel 4"/>
-    <w:qFormat/>
-    <w:rPr>
-      <w:sz w:val="20"/>
-    </w:rPr>
-  </w:style>
-  <w:style w:type="character" w:customStyle="1" w:styleId="ListLabel5">
-    <w:name w:val="ListLabel 5"/>
-    <w:qFormat/>
-    <w:rPr>
-      <w:sz w:val="20"/>
-    </w:rPr>
-  </w:style>
-  <w:style w:type="character" w:customStyle="1" w:styleId="ListLabel6">
-    <w:name w:val="ListLabel 6"/>
-    <w:qFormat/>
-    <w:rPr>
-      <w:sz w:val="20"/>
-    </w:rPr>
-  </w:style>
-  <w:style w:type="character" w:customStyle="1" w:styleId="ListLabel7">
-    <w:name w:val="ListLabel 7"/>
-    <w:qFormat/>
-    <w:rPr>
-      <w:sz w:val="20"/>
-    </w:rPr>
-  </w:style>
-  <w:style w:type="character" w:customStyle="1" w:styleId="ListLabel8">
-    <w:name w:val="ListLabel 8"/>
-    <w:qFormat/>
-    <w:rPr>
-      <w:sz w:val="20"/>
-    </w:rPr>
-  </w:style>
-  <w:style w:type="character" w:customStyle="1" w:styleId="ListLabel9">
-    <w:name w:val="ListLabel 9"/>
-    <w:qFormat/>
-    <w:rPr>
-      <w:sz w:val="20"/>
-    </w:rPr>
-  </w:style>
-  <w:style w:type="character" w:customStyle="1" w:styleId="ListLabel10">
-    <w:name w:val="ListLabel 10"/>
-    <w:qFormat/>
-    <w:rPr>
-      <w:rFonts w:ascii="Arial" w:hAnsi="Arial" w:cs="Symbol"/>
-      <w:sz w:val="20"/>
-      <w:szCs w:val="20"/>
-      <w:lang w:val="pt-BR"/>
-    </w:rPr>
-  </w:style>
-  <w:style w:type="character" w:customStyle="1" w:styleId="ListLabel11">
-    <w:name w:val="ListLabel 11"/>
-    <w:qFormat/>
-    <w:rPr>
-      <w:rFonts w:cs="Courier New"/>
-    </w:rPr>
-  </w:style>
-  <w:style w:type="character" w:customStyle="1" w:styleId="ListLabel12">
-    <w:name w:val="ListLabel 12"/>
-    <w:qFormat/>
-    <w:rPr>
-      <w:rFonts w:cs="Wingdings"/>
-    </w:rPr>
-  </w:style>
-  <w:style w:type="character" w:customStyle="1" w:styleId="ListLabel13">
-    <w:name w:val="ListLabel 13"/>
-    <w:qFormat/>
-    <w:rPr>
-      <w:rFonts w:cs="Symbol"/>
-      <w:sz w:val="20"/>
-      <w:szCs w:val="20"/>
-      <w:lang w:val="pt-BR"/>
-    </w:rPr>
-  </w:style>
-  <w:style w:type="character" w:customStyle="1" w:styleId="ListLabel14">
-    <w:name w:val="ListLabel 14"/>
-    <w:qFormat/>
-    <w:rPr>
-      <w:rFonts w:cs="Courier New"/>
-    </w:rPr>
-  </w:style>
-  <w:style w:type="character" w:customStyle="1" w:styleId="ListLabel15">
-    <w:name w:val="ListLabel 15"/>
-    <w:qFormat/>
-    <w:rPr>
-      <w:rFonts w:cs="Wingdings"/>
-    </w:rPr>
-  </w:style>
-  <w:style w:type="character" w:customStyle="1" w:styleId="ListLabel16">
-    <w:name w:val="ListLabel 16"/>
-    <w:qFormat/>
-    <w:rPr>
-      <w:rFonts w:cs="Symbol"/>
-      <w:sz w:val="20"/>
-      <w:szCs w:val="20"/>
-      <w:lang w:val="pt-BR"/>
-    </w:rPr>
-  </w:style>
-  <w:style w:type="character" w:customStyle="1" w:styleId="ListLabel17">
-    <w:name w:val="ListLabel 17"/>
-    <w:qFormat/>
-    <w:rPr>
-      <w:rFonts w:cs="Courier New"/>
-    </w:rPr>
-  </w:style>
-  <w:style w:type="character" w:customStyle="1" w:styleId="ListLabel18">
-    <w:name w:val="ListLabel 18"/>
-    <w:qFormat/>
-    <w:rPr>
-      <w:rFonts w:cs="Wingdings"/>
-    </w:rPr>
-  </w:style>
-  <w:style w:type="character" w:customStyle="1" w:styleId="ListLabel19">
-    <w:name w:val="ListLabel 19"/>
-    <w:qFormat/>
-    <w:rPr>
-      <w:sz w:val="20"/>
-    </w:rPr>
-  </w:style>
-  <w:style w:type="character" w:customStyle="1" w:styleId="ListLabel20">
-    <w:name w:val="ListLabel 20"/>
-    <w:qFormat/>
-    <w:rPr>
-      <w:rFonts w:ascii="Arial" w:hAnsi="Arial"/>
-      <w:sz w:val="20"/>
-    </w:rPr>
-  </w:style>
-  <w:style w:type="character" w:customStyle="1" w:styleId="ListLabel21">
-    <w:name w:val="ListLabel 21"/>
-    <w:qFormat/>
-    <w:rPr>
-      <w:sz w:val="20"/>
-    </w:rPr>
-  </w:style>
-  <w:style w:type="character" w:customStyle="1" w:styleId="ListLabel22">
-    <w:name w:val="ListLabel 22"/>
-    <w:qFormat/>
-    <w:rPr>
-      <w:sz w:val="20"/>
-    </w:rPr>
-  </w:style>
-  <w:style w:type="character" w:customStyle="1" w:styleId="ListLabel23">
-    <w:name w:val="ListLabel 23"/>
-    <w:qFormat/>
-    <w:rPr>
-      <w:sz w:val="20"/>
-    </w:rPr>
-  </w:style>
-  <w:style w:type="character" w:customStyle="1" w:styleId="ListLabel24">
-    <w:name w:val="ListLabel 24"/>
-    <w:qFormat/>
-    <w:rPr>
-      <w:sz w:val="20"/>
-    </w:rPr>
-  </w:style>
-  <w:style w:type="character" w:customStyle="1" w:styleId="ListLabel25">
-    <w:name w:val="ListLabel 25"/>
-    <w:qFormat/>
-    <w:rPr>
-      <w:sz w:val="20"/>
-    </w:rPr>
-  </w:style>
-  <w:style w:type="character" w:customStyle="1" w:styleId="ListLabel26">
-    <w:name w:val="ListLabel 26"/>
-    <w:qFormat/>
-    <w:rPr>
-      <w:sz w:val="20"/>
-    </w:rPr>
-  </w:style>
-  <w:style w:type="character" w:customStyle="1" w:styleId="ListLabel27">
-    <w:name w:val="ListLabel 27"/>
-    <w:qFormat/>
-    <w:rPr>
-      <w:sz w:val="20"/>
-    </w:rPr>
-  </w:style>
-  <w:style w:type="character" w:customStyle="1" w:styleId="ListLabel28">
-    <w:name w:val="ListLabel 28"/>
-    <w:qFormat/>
-    <w:rPr>
-      <w:rFonts w:ascii="Arial" w:hAnsi="Arial"/>
-      <w:b/>
-      <w:bCs/>
-      <w:sz w:val="20"/>
-    </w:rPr>
-  </w:style>
-  <w:style w:type="character" w:customStyle="1" w:styleId="ListLabel29">
-    <w:name w:val="ListLabel 29"/>
-    <w:qFormat/>
-    <w:rPr>
-      <w:sz w:val="20"/>
-    </w:rPr>
-  </w:style>
-  <w:style w:type="character" w:customStyle="1" w:styleId="ListLabel30">
-    <w:name w:val="ListLabel 30"/>
-    <w:qFormat/>
-    <w:rPr>
-      <w:sz w:val="20"/>
-    </w:rPr>
-  </w:style>
-  <w:style w:type="character" w:customStyle="1" w:styleId="ListLabel31">
-    <w:name w:val="ListLabel 31"/>
-    <w:qFormat/>
-    <w:rPr>
-      <w:sz w:val="20"/>
-    </w:rPr>
-  </w:style>
-  <w:style w:type="character" w:customStyle="1" w:styleId="ListLabel32">
-    <w:name w:val="ListLabel 32"/>
-    <w:qFormat/>
-    <w:rPr>
-      <w:sz w:val="20"/>
-    </w:rPr>
-  </w:style>
-  <w:style w:type="character" w:customStyle="1" w:styleId="ListLabel33">
-    <w:name w:val="ListLabel 33"/>
-    <w:qFormat/>
-    <w:rPr>
-      <w:sz w:val="20"/>
-    </w:rPr>
-  </w:style>
-  <w:style w:type="character" w:customStyle="1" w:styleId="ListLabel34">
-    <w:name w:val="ListLabel 34"/>
-    <w:qFormat/>
-    <w:rPr>
-      <w:sz w:val="20"/>
-    </w:rPr>
-  </w:style>
-  <w:style w:type="character" w:customStyle="1" w:styleId="ListLabel35">
-    <w:name w:val="ListLabel 35"/>
-    <w:qFormat/>
-    <w:rPr>
-      <w:sz w:val="20"/>
-    </w:rPr>
-  </w:style>
-  <w:style w:type="character" w:customStyle="1" w:styleId="ListLabel36">
-    <w:name w:val="ListLabel 36"/>
-    <w:qFormat/>
-    <w:rPr>
-      <w:sz w:val="20"/>
-    </w:rPr>
-  </w:style>
-  <w:style w:type="character" w:customStyle="1" w:styleId="ListLabel37">
-    <w:name w:val="ListLabel 37"/>
-    <w:qFormat/>
-    <w:rPr>
-      <w:rFonts w:ascii="Arial" w:hAnsi="Arial" w:cs="Symbol"/>
-      <w:sz w:val="20"/>
-      <w:szCs w:val="20"/>
-      <w:lang w:val="pt-BR"/>
-    </w:rPr>
-  </w:style>
-  <w:style w:type="character" w:customStyle="1" w:styleId="ListLabel38">
-    <w:name w:val="ListLabel 38"/>
-    <w:qFormat/>
-    <w:rPr>
-      <w:rFonts w:cs="Courier New"/>
-    </w:rPr>
-  </w:style>
-  <w:style w:type="character" w:customStyle="1" w:styleId="ListLabel39">
-    <w:name w:val="ListLabel 39"/>
-    <w:qFormat/>
-    <w:rPr>
-      <w:rFonts w:cs="Wingdings"/>
-    </w:rPr>
-  </w:style>
-  <w:style w:type="character" w:customStyle="1" w:styleId="ListLabel40">
-    <w:name w:val="ListLabel 40"/>
-    <w:qFormat/>
-    <w:rPr>
-      <w:rFonts w:cs="Symbol"/>
-      <w:sz w:val="20"/>
-      <w:szCs w:val="20"/>
-      <w:lang w:val="pt-BR"/>
-    </w:rPr>
-  </w:style>
-  <w:style w:type="character" w:customStyle="1" w:styleId="ListLabel41">
-    <w:name w:val="ListLabel 41"/>
-    <w:qFormat/>
-    <w:rPr>
-      <w:rFonts w:cs="Courier New"/>
-    </w:rPr>
-  </w:style>
-  <w:style w:type="character" w:customStyle="1" w:styleId="ListLabel42">
-    <w:name w:val="ListLabel 42"/>
-    <w:qFormat/>
-    <w:rPr>
-      <w:rFonts w:cs="Wingdings"/>
-    </w:rPr>
-  </w:style>
-  <w:style w:type="character" w:customStyle="1" w:styleId="ListLabel43">
-    <w:name w:val="ListLabel 43"/>
-    <w:qFormat/>
-    <w:rPr>
-      <w:rFonts w:cs="Symbol"/>
-      <w:sz w:val="20"/>
-      <w:szCs w:val="20"/>
-      <w:lang w:val="pt-BR"/>
-    </w:rPr>
-  </w:style>
-  <w:style w:type="character" w:customStyle="1" w:styleId="ListLabel44">
-    <w:name w:val="ListLabel 44"/>
-    <w:qFormat/>
-    <w:rPr>
-      <w:rFonts w:cs="Courier New"/>
-    </w:rPr>
-  </w:style>
-  <w:style w:type="character" w:customStyle="1" w:styleId="ListLabel45">
-    <w:name w:val="ListLabel 45"/>
-    <w:qFormat/>
-    <w:rPr>
-      <w:rFonts w:cs="Wingdings"/>
-    </w:rPr>
-  </w:style>
-  <w:style w:type="character" w:customStyle="1" w:styleId="ListLabel46">
-    <w:name w:val="ListLabel 46"/>
-    <w:qFormat/>
-    <w:rPr>
-      <w:sz w:val="20"/>
-    </w:rPr>
-  </w:style>
-  <w:style w:type="character" w:customStyle="1" w:styleId="ListLabel47">
-    <w:name w:val="ListLabel 47"/>
-    <w:qFormat/>
-    <w:rPr>
-      <w:rFonts w:ascii="Arial" w:hAnsi="Arial"/>
-      <w:sz w:val="20"/>
-    </w:rPr>
-  </w:style>
-  <w:style w:type="character" w:customStyle="1" w:styleId="ListLabel48">
-    <w:name w:val="ListLabel 48"/>
-    <w:qFormat/>
-    <w:rPr>
-      <w:sz w:val="20"/>
-    </w:rPr>
-  </w:style>
-  <w:style w:type="character" w:customStyle="1" w:styleId="ListLabel49">
-    <w:name w:val="ListLabel 49"/>
-    <w:qFormat/>
-    <w:rPr>
-      <w:sz w:val="20"/>
-    </w:rPr>
-  </w:style>
-  <w:style w:type="character" w:customStyle="1" w:styleId="ListLabel50">
-    <w:name w:val="ListLabel 50"/>
-    <w:qFormat/>
-    <w:rPr>
-      <w:sz w:val="20"/>
-    </w:rPr>
-  </w:style>
-  <w:style w:type="character" w:customStyle="1" w:styleId="ListLabel51">
-    <w:name w:val="ListLabel 51"/>
-    <w:qFormat/>
-    <w:rPr>
-      <w:sz w:val="20"/>
-    </w:rPr>
-  </w:style>
-  <w:style w:type="character" w:customStyle="1" w:styleId="ListLabel52">
-    <w:name w:val="ListLabel 52"/>
-    <w:qFormat/>
-    <w:rPr>
-      <w:sz w:val="20"/>
-    </w:rPr>
-  </w:style>
-  <w:style w:type="character" w:customStyle="1" w:styleId="ListLabel53">
-    <w:name w:val="ListLabel 53"/>
-    <w:qFormat/>
-    <w:rPr>
-      <w:sz w:val="20"/>
-    </w:rPr>
-  </w:style>
-  <w:style w:type="character" w:customStyle="1" w:styleId="ListLabel54">
-    <w:name w:val="ListLabel 54"/>
-    <w:qFormat/>
-    <w:rPr>
-      <w:sz w:val="20"/>
-    </w:rPr>
-  </w:style>
-  <w:style w:type="paragraph" w:styleId="Ttulo">
-    <w:name w:val="Title"/>
-    <w:basedOn w:val="Normal"/>
-    <w:next w:val="Corpodetexto"/>
-    <w:qFormat/>
-    <w:pPr>
-      <w:keepNext/>
-      <w:spacing w:before="240" w:after="120"/>
-    </w:pPr>
-    <w:rPr>
-      <w:rFonts w:ascii="Liberation Sans" w:eastAsia="Microsoft YaHei" w:hAnsi="Liberation Sans" w:cs="Arial"/>
-      <w:sz w:val="28"/>
-      <w:szCs w:val="28"/>
-    </w:rPr>
-  </w:style>
-  <w:style w:type="paragraph" w:styleId="Corpodetexto">
+  <w:style w:type="paragraph" w:styleId="6">
     <w:name w:val="Body Text"/>
-    <w:basedOn w:val="Normal"/>
+    <w:basedOn w:val="1"/>
+    <w:uiPriority w:val="0"/>
     <w:pPr>
       <w:spacing w:after="140" w:line="276" w:lineRule="auto"/>
     </w:pPr>
   </w:style>
-  <w:style w:type="paragraph" w:styleId="Lista">
-    <w:name w:val="List"/>
-    <w:basedOn w:val="Corpodetexto"/>
-    <w:rPr>
-      <w:rFonts w:cs="Arial"/>
-    </w:rPr>
-  </w:style>
-  <w:style w:type="paragraph" w:styleId="Legenda">
+  <w:style w:type="paragraph" w:styleId="7">
     <w:name w:val="caption"/>
-    <w:basedOn w:val="Normal"/>
+    <w:basedOn w:val="1"/>
     <w:qFormat/>
+    <w:uiPriority w:val="0"/>
     <w:pPr>
       <w:suppressLineNumbers/>
       <w:spacing w:before="120" w:after="120"/>
@@ -7535,24 +7201,13 @@
       <w:szCs w:val="24"/>
     </w:rPr>
   </w:style>
-  <w:style w:type="paragraph" w:customStyle="1" w:styleId="ndice">
-    <w:name w:val="Índice"/>
-    <w:basedOn w:val="Normal"/>
-    <w:qFormat/>
-    <w:pPr>
-      <w:suppressLineNumbers/>
-    </w:pPr>
-    <w:rPr>
-      <w:rFonts w:cs="Arial"/>
-    </w:rPr>
-  </w:style>
-  <w:style w:type="paragraph" w:styleId="Cabealho">
-    <w:name w:val="header"/>
-    <w:basedOn w:val="Normal"/>
-    <w:link w:val="CabealhoChar"/>
-    <w:uiPriority w:val="99"/>
+  <w:style w:type="paragraph" w:styleId="8">
+    <w:name w:val="footer"/>
+    <w:basedOn w:val="1"/>
+    <w:link w:val="15"/>
     <w:unhideWhenUsed/>
     <w:qFormat/>
+    <w:uiPriority w:val="99"/>
     <w:pPr>
       <w:tabs>
         <w:tab w:val="center" w:pos="4252"/>
@@ -7561,13 +7216,13 @@
       <w:spacing w:after="0" w:line="240" w:lineRule="auto"/>
     </w:pPr>
   </w:style>
-  <w:style w:type="paragraph" w:styleId="Rodap">
-    <w:name w:val="footer"/>
-    <w:basedOn w:val="Normal"/>
-    <w:link w:val="RodapChar"/>
-    <w:uiPriority w:val="99"/>
+  <w:style w:type="paragraph" w:styleId="9">
+    <w:name w:val="header"/>
+    <w:basedOn w:val="1"/>
+    <w:link w:val="14"/>
     <w:unhideWhenUsed/>
     <w:qFormat/>
+    <w:uiPriority w:val="99"/>
     <w:pPr>
       <w:tabs>
         <w:tab w:val="center" w:pos="4252"/>
@@ -7576,75 +7231,27 @@
       <w:spacing w:after="0" w:line="240" w:lineRule="auto"/>
     </w:pPr>
   </w:style>
-  <w:style w:type="paragraph" w:styleId="Textodebalo">
-    <w:name w:val="Balloon Text"/>
-    <w:basedOn w:val="Normal"/>
-    <w:link w:val="TextodebaloChar"/>
-    <w:uiPriority w:val="99"/>
-    <w:unhideWhenUsed/>
-    <w:qFormat/>
-    <w:pPr>
-      <w:spacing w:after="0" w:line="240" w:lineRule="auto"/>
-    </w:pPr>
+  <w:style w:type="paragraph" w:styleId="10">
+    <w:name w:val="List"/>
+    <w:basedOn w:val="6"/>
+    <w:uiPriority w:val="0"/>
     <w:rPr>
-      <w:rFonts w:ascii="Segoe UI" w:hAnsi="Segoe UI" w:cs="Segoe UI"/>
-      <w:sz w:val="18"/>
-      <w:szCs w:val="18"/>
+      <w:rFonts w:cs="Arial"/>
     </w:rPr>
   </w:style>
-  <w:style w:type="paragraph" w:styleId="PargrafodaLista">
-    <w:name w:val="List Paragraph"/>
-    <w:basedOn w:val="Normal"/>
-    <w:uiPriority w:val="34"/>
+  <w:style w:type="table" w:styleId="11">
+    <w:name w:val="Table Grid"/>
+    <w:basedOn w:val="4"/>
     <w:qFormat/>
-    <w:pPr>
-      <w:ind w:left="720"/>
-      <w:contextualSpacing/>
-    </w:pPr>
-  </w:style>
-  <w:style w:type="paragraph" w:styleId="SemEspaamento">
-    <w:name w:val="No Spacing"/>
-    <w:uiPriority w:val="1"/>
-    <w:qFormat/>
-    <w:pPr>
-      <w:suppressAutoHyphens/>
-    </w:pPr>
-    <w:rPr>
-      <w:rFonts w:ascii="Calibri" w:eastAsia="Calibri" w:hAnsi="Calibri"/>
-      <w:sz w:val="22"/>
-      <w:szCs w:val="22"/>
-      <w:lang w:eastAsia="en-US"/>
-    </w:rPr>
-  </w:style>
-  <w:style w:type="paragraph" w:customStyle="1" w:styleId="Corpodetexto21">
-    <w:name w:val="Corpo de texto 21"/>
-    <w:basedOn w:val="Normal"/>
-    <w:qFormat/>
-    <w:pPr>
-      <w:suppressAutoHyphens/>
-      <w:spacing w:after="0" w:line="100" w:lineRule="atLeast"/>
-      <w:jc w:val="both"/>
-    </w:pPr>
-    <w:rPr>
-      <w:rFonts w:ascii="Times New Roman" w:eastAsia="Times New Roman" w:hAnsi="Times New Roman"/>
-      <w:szCs w:val="20"/>
-      <w:lang w:eastAsia="pt-BR"/>
-    </w:rPr>
-  </w:style>
-  <w:style w:type="table" w:styleId="Tabelacomgrade">
-    <w:name w:val="Table Grid"/>
-    <w:basedOn w:val="Tabelanormal"/>
     <w:uiPriority w:val="39"/>
-    <w:qFormat/>
     <w:tblPr>
-      <w:tblInd w:w="0" w:type="dxa"/>
       <w:tblBorders>
-        <w:top w:val="single" w:sz="4" w:space="0" w:color="auto"/>
-        <w:left w:val="single" w:sz="4" w:space="0" w:color="auto"/>
-        <w:bottom w:val="single" w:sz="4" w:space="0" w:color="auto"/>
-        <w:right w:val="single" w:sz="4" w:space="0" w:color="auto"/>
-        <w:insideH w:val="single" w:sz="4" w:space="0" w:color="auto"/>
-        <w:insideV w:val="single" w:sz="4" w:space="0" w:color="auto"/>
+        <w:top w:val="single" w:color="auto" w:sz="4" w:space="0"/>
+        <w:left w:val="single" w:color="auto" w:sz="4" w:space="0"/>
+        <w:bottom w:val="single" w:color="auto" w:sz="4" w:space="0"/>
+        <w:right w:val="single" w:color="auto" w:sz="4" w:space="0"/>
+        <w:insideH w:val="single" w:color="auto" w:sz="4" w:space="0"/>
+        <w:insideV w:val="single" w:color="auto" w:sz="4" w:space="0"/>
       </w:tblBorders>
       <w:tblCellMar>
         <w:top w:w="0" w:type="dxa"/>
@@ -7653,6 +7260,576 @@
         <w:right w:w="108" w:type="dxa"/>
       </w:tblCellMar>
     </w:tblPr>
+  </w:style>
+  <w:style w:type="paragraph" w:styleId="12">
+    <w:name w:val="Title"/>
+    <w:basedOn w:val="1"/>
+    <w:next w:val="6"/>
+    <w:qFormat/>
+    <w:uiPriority w:val="0"/>
+    <w:pPr>
+      <w:keepNext/>
+      <w:spacing w:before="240" w:after="120"/>
+    </w:pPr>
+    <w:rPr>
+      <w:rFonts w:ascii="Liberation Sans" w:hAnsi="Liberation Sans" w:eastAsia="Microsoft YaHei" w:cs="Arial"/>
+      <w:sz w:val="28"/>
+      <w:szCs w:val="28"/>
+    </w:rPr>
+  </w:style>
+  <w:style w:type="character" w:customStyle="1" w:styleId="13">
+    <w:name w:val="Link da Internet"/>
+    <w:basedOn w:val="3"/>
+    <w:unhideWhenUsed/>
+    <w:qFormat/>
+    <w:uiPriority w:val="99"/>
+    <w:rPr>
+      <w:color w:val="0000FF"/>
+      <w:u w:val="single"/>
+    </w:rPr>
+  </w:style>
+  <w:style w:type="character" w:customStyle="1" w:styleId="14">
+    <w:name w:val="Cabeçalho Char"/>
+    <w:basedOn w:val="3"/>
+    <w:link w:val="9"/>
+    <w:qFormat/>
+    <w:uiPriority w:val="99"/>
+  </w:style>
+  <w:style w:type="character" w:customStyle="1" w:styleId="15">
+    <w:name w:val="Rodapé Char"/>
+    <w:basedOn w:val="3"/>
+    <w:link w:val="8"/>
+    <w:qFormat/>
+    <w:uiPriority w:val="99"/>
+  </w:style>
+  <w:style w:type="character" w:customStyle="1" w:styleId="16">
+    <w:name w:val="Texto de balão Char"/>
+    <w:basedOn w:val="3"/>
+    <w:link w:val="5"/>
+    <w:semiHidden/>
+    <w:qFormat/>
+    <w:uiPriority w:val="99"/>
+    <w:rPr>
+      <w:rFonts w:ascii="Segoe UI" w:hAnsi="Segoe UI" w:cs="Segoe UI"/>
+      <w:sz w:val="18"/>
+      <w:szCs w:val="18"/>
+    </w:rPr>
+  </w:style>
+  <w:style w:type="character" w:customStyle="1" w:styleId="17">
+    <w:name w:val="tex3"/>
+    <w:basedOn w:val="3"/>
+    <w:qFormat/>
+    <w:uiPriority w:val="0"/>
+  </w:style>
+  <w:style w:type="character" w:customStyle="1" w:styleId="18">
+    <w:name w:val="ListLabel 1"/>
+    <w:qFormat/>
+    <w:uiPriority w:val="0"/>
+    <w:rPr>
+      <w:rFonts w:ascii="Arial" w:hAnsi="Arial"/>
+      <w:b/>
+      <w:bCs/>
+      <w:sz w:val="20"/>
+    </w:rPr>
+  </w:style>
+  <w:style w:type="character" w:customStyle="1" w:styleId="19">
+    <w:name w:val="ListLabel 2"/>
+    <w:qFormat/>
+    <w:uiPriority w:val="0"/>
+    <w:rPr>
+      <w:sz w:val="20"/>
+    </w:rPr>
+  </w:style>
+  <w:style w:type="character" w:customStyle="1" w:styleId="20">
+    <w:name w:val="ListLabel 3"/>
+    <w:qFormat/>
+    <w:uiPriority w:val="0"/>
+    <w:rPr>
+      <w:sz w:val="20"/>
+    </w:rPr>
+  </w:style>
+  <w:style w:type="character" w:customStyle="1" w:styleId="21">
+    <w:name w:val="ListLabel 4"/>
+    <w:qFormat/>
+    <w:uiPriority w:val="0"/>
+    <w:rPr>
+      <w:sz w:val="20"/>
+    </w:rPr>
+  </w:style>
+  <w:style w:type="character" w:customStyle="1" w:styleId="22">
+    <w:name w:val="ListLabel 5"/>
+    <w:qFormat/>
+    <w:uiPriority w:val="0"/>
+    <w:rPr>
+      <w:sz w:val="20"/>
+    </w:rPr>
+  </w:style>
+  <w:style w:type="character" w:customStyle="1" w:styleId="23">
+    <w:name w:val="ListLabel 6"/>
+    <w:qFormat/>
+    <w:uiPriority w:val="0"/>
+    <w:rPr>
+      <w:sz w:val="20"/>
+    </w:rPr>
+  </w:style>
+  <w:style w:type="character" w:customStyle="1" w:styleId="24">
+    <w:name w:val="ListLabel 7"/>
+    <w:qFormat/>
+    <w:uiPriority w:val="0"/>
+    <w:rPr>
+      <w:sz w:val="20"/>
+    </w:rPr>
+  </w:style>
+  <w:style w:type="character" w:customStyle="1" w:styleId="25">
+    <w:name w:val="ListLabel 8"/>
+    <w:qFormat/>
+    <w:uiPriority w:val="0"/>
+    <w:rPr>
+      <w:sz w:val="20"/>
+    </w:rPr>
+  </w:style>
+  <w:style w:type="character" w:customStyle="1" w:styleId="26">
+    <w:name w:val="ListLabel 9"/>
+    <w:qFormat/>
+    <w:uiPriority w:val="0"/>
+    <w:rPr>
+      <w:sz w:val="20"/>
+    </w:rPr>
+  </w:style>
+  <w:style w:type="character" w:customStyle="1" w:styleId="27">
+    <w:name w:val="ListLabel 10"/>
+    <w:qFormat/>
+    <w:uiPriority w:val="0"/>
+    <w:rPr>
+      <w:rFonts w:ascii="Arial" w:hAnsi="Arial" w:cs="Symbol"/>
+      <w:sz w:val="20"/>
+      <w:szCs w:val="20"/>
+      <w:lang w:val="pt-BR"/>
+    </w:rPr>
+  </w:style>
+  <w:style w:type="character" w:customStyle="1" w:styleId="28">
+    <w:name w:val="ListLabel 11"/>
+    <w:qFormat/>
+    <w:uiPriority w:val="0"/>
+    <w:rPr>
+      <w:rFonts w:cs="Courier New"/>
+    </w:rPr>
+  </w:style>
+  <w:style w:type="character" w:customStyle="1" w:styleId="29">
+    <w:name w:val="ListLabel 12"/>
+    <w:qFormat/>
+    <w:uiPriority w:val="0"/>
+    <w:rPr>
+      <w:rFonts w:cs="Wingdings"/>
+    </w:rPr>
+  </w:style>
+  <w:style w:type="character" w:customStyle="1" w:styleId="30">
+    <w:name w:val="ListLabel 13"/>
+    <w:qFormat/>
+    <w:uiPriority w:val="0"/>
+    <w:rPr>
+      <w:rFonts w:cs="Symbol"/>
+      <w:sz w:val="20"/>
+      <w:szCs w:val="20"/>
+      <w:lang w:val="pt-BR"/>
+    </w:rPr>
+  </w:style>
+  <w:style w:type="character" w:customStyle="1" w:styleId="31">
+    <w:name w:val="ListLabel 14"/>
+    <w:qFormat/>
+    <w:uiPriority w:val="0"/>
+    <w:rPr>
+      <w:rFonts w:cs="Courier New"/>
+    </w:rPr>
+  </w:style>
+  <w:style w:type="character" w:customStyle="1" w:styleId="32">
+    <w:name w:val="ListLabel 15"/>
+    <w:qFormat/>
+    <w:uiPriority w:val="0"/>
+    <w:rPr>
+      <w:rFonts w:cs="Wingdings"/>
+    </w:rPr>
+  </w:style>
+  <w:style w:type="character" w:customStyle="1" w:styleId="33">
+    <w:name w:val="ListLabel 16"/>
+    <w:qFormat/>
+    <w:uiPriority w:val="0"/>
+    <w:rPr>
+      <w:rFonts w:cs="Symbol"/>
+      <w:sz w:val="20"/>
+      <w:szCs w:val="20"/>
+      <w:lang w:val="pt-BR"/>
+    </w:rPr>
+  </w:style>
+  <w:style w:type="character" w:customStyle="1" w:styleId="34">
+    <w:name w:val="ListLabel 17"/>
+    <w:qFormat/>
+    <w:uiPriority w:val="0"/>
+    <w:rPr>
+      <w:rFonts w:cs="Courier New"/>
+    </w:rPr>
+  </w:style>
+  <w:style w:type="character" w:customStyle="1" w:styleId="35">
+    <w:name w:val="ListLabel 18"/>
+    <w:qFormat/>
+    <w:uiPriority w:val="0"/>
+    <w:rPr>
+      <w:rFonts w:cs="Wingdings"/>
+    </w:rPr>
+  </w:style>
+  <w:style w:type="character" w:customStyle="1" w:styleId="36">
+    <w:name w:val="ListLabel 19"/>
+    <w:qFormat/>
+    <w:uiPriority w:val="0"/>
+    <w:rPr>
+      <w:sz w:val="20"/>
+    </w:rPr>
+  </w:style>
+  <w:style w:type="character" w:customStyle="1" w:styleId="37">
+    <w:name w:val="ListLabel 20"/>
+    <w:qFormat/>
+    <w:uiPriority w:val="0"/>
+    <w:rPr>
+      <w:rFonts w:ascii="Arial" w:hAnsi="Arial"/>
+      <w:sz w:val="20"/>
+    </w:rPr>
+  </w:style>
+  <w:style w:type="character" w:customStyle="1" w:styleId="38">
+    <w:name w:val="ListLabel 21"/>
+    <w:qFormat/>
+    <w:uiPriority w:val="0"/>
+    <w:rPr>
+      <w:sz w:val="20"/>
+    </w:rPr>
+  </w:style>
+  <w:style w:type="character" w:customStyle="1" w:styleId="39">
+    <w:name w:val="ListLabel 22"/>
+    <w:qFormat/>
+    <w:uiPriority w:val="0"/>
+    <w:rPr>
+      <w:sz w:val="20"/>
+    </w:rPr>
+  </w:style>
+  <w:style w:type="character" w:customStyle="1" w:styleId="40">
+    <w:name w:val="ListLabel 23"/>
+    <w:qFormat/>
+    <w:uiPriority w:val="0"/>
+    <w:rPr>
+      <w:sz w:val="20"/>
+    </w:rPr>
+  </w:style>
+  <w:style w:type="character" w:customStyle="1" w:styleId="41">
+    <w:name w:val="ListLabel 24"/>
+    <w:qFormat/>
+    <w:uiPriority w:val="0"/>
+    <w:rPr>
+      <w:sz w:val="20"/>
+    </w:rPr>
+  </w:style>
+  <w:style w:type="character" w:customStyle="1" w:styleId="42">
+    <w:name w:val="ListLabel 25"/>
+    <w:qFormat/>
+    <w:uiPriority w:val="0"/>
+    <w:rPr>
+      <w:sz w:val="20"/>
+    </w:rPr>
+  </w:style>
+  <w:style w:type="character" w:customStyle="1" w:styleId="43">
+    <w:name w:val="ListLabel 26"/>
+    <w:qFormat/>
+    <w:uiPriority w:val="0"/>
+    <w:rPr>
+      <w:sz w:val="20"/>
+    </w:rPr>
+  </w:style>
+  <w:style w:type="character" w:customStyle="1" w:styleId="44">
+    <w:name w:val="ListLabel 27"/>
+    <w:qFormat/>
+    <w:uiPriority w:val="0"/>
+    <w:rPr>
+      <w:sz w:val="20"/>
+    </w:rPr>
+  </w:style>
+  <w:style w:type="character" w:customStyle="1" w:styleId="45">
+    <w:name w:val="ListLabel 28"/>
+    <w:qFormat/>
+    <w:uiPriority w:val="0"/>
+    <w:rPr>
+      <w:rFonts w:ascii="Arial" w:hAnsi="Arial"/>
+      <w:b/>
+      <w:bCs/>
+      <w:sz w:val="20"/>
+    </w:rPr>
+  </w:style>
+  <w:style w:type="character" w:customStyle="1" w:styleId="46">
+    <w:name w:val="ListLabel 29"/>
+    <w:qFormat/>
+    <w:uiPriority w:val="0"/>
+    <w:rPr>
+      <w:sz w:val="20"/>
+    </w:rPr>
+  </w:style>
+  <w:style w:type="character" w:customStyle="1" w:styleId="47">
+    <w:name w:val="ListLabel 30"/>
+    <w:qFormat/>
+    <w:uiPriority w:val="0"/>
+    <w:rPr>
+      <w:sz w:val="20"/>
+    </w:rPr>
+  </w:style>
+  <w:style w:type="character" w:customStyle="1" w:styleId="48">
+    <w:name w:val="ListLabel 31"/>
+    <w:qFormat/>
+    <w:uiPriority w:val="0"/>
+    <w:rPr>
+      <w:sz w:val="20"/>
+    </w:rPr>
+  </w:style>
+  <w:style w:type="character" w:customStyle="1" w:styleId="49">
+    <w:name w:val="ListLabel 32"/>
+    <w:qFormat/>
+    <w:uiPriority w:val="0"/>
+    <w:rPr>
+      <w:sz w:val="20"/>
+    </w:rPr>
+  </w:style>
+  <w:style w:type="character" w:customStyle="1" w:styleId="50">
+    <w:name w:val="ListLabel 33"/>
+    <w:qFormat/>
+    <w:uiPriority w:val="0"/>
+    <w:rPr>
+      <w:sz w:val="20"/>
+    </w:rPr>
+  </w:style>
+  <w:style w:type="character" w:customStyle="1" w:styleId="51">
+    <w:name w:val="ListLabel 34"/>
+    <w:qFormat/>
+    <w:uiPriority w:val="0"/>
+    <w:rPr>
+      <w:sz w:val="20"/>
+    </w:rPr>
+  </w:style>
+  <w:style w:type="character" w:customStyle="1" w:styleId="52">
+    <w:name w:val="ListLabel 35"/>
+    <w:qFormat/>
+    <w:uiPriority w:val="0"/>
+    <w:rPr>
+      <w:sz w:val="20"/>
+    </w:rPr>
+  </w:style>
+  <w:style w:type="character" w:customStyle="1" w:styleId="53">
+    <w:name w:val="ListLabel 36"/>
+    <w:qFormat/>
+    <w:uiPriority w:val="0"/>
+    <w:rPr>
+      <w:sz w:val="20"/>
+    </w:rPr>
+  </w:style>
+  <w:style w:type="character" w:customStyle="1" w:styleId="54">
+    <w:name w:val="ListLabel 37"/>
+    <w:qFormat/>
+    <w:uiPriority w:val="0"/>
+    <w:rPr>
+      <w:rFonts w:ascii="Arial" w:hAnsi="Arial" w:cs="Symbol"/>
+      <w:sz w:val="20"/>
+      <w:szCs w:val="20"/>
+      <w:lang w:val="pt-BR"/>
+    </w:rPr>
+  </w:style>
+  <w:style w:type="character" w:customStyle="1" w:styleId="55">
+    <w:name w:val="ListLabel 38"/>
+    <w:qFormat/>
+    <w:uiPriority w:val="0"/>
+    <w:rPr>
+      <w:rFonts w:cs="Courier New"/>
+    </w:rPr>
+  </w:style>
+  <w:style w:type="character" w:customStyle="1" w:styleId="56">
+    <w:name w:val="ListLabel 39"/>
+    <w:qFormat/>
+    <w:uiPriority w:val="0"/>
+    <w:rPr>
+      <w:rFonts w:cs="Wingdings"/>
+    </w:rPr>
+  </w:style>
+  <w:style w:type="character" w:customStyle="1" w:styleId="57">
+    <w:name w:val="ListLabel 40"/>
+    <w:qFormat/>
+    <w:uiPriority w:val="0"/>
+    <w:rPr>
+      <w:rFonts w:cs="Symbol"/>
+      <w:sz w:val="20"/>
+      <w:szCs w:val="20"/>
+      <w:lang w:val="pt-BR"/>
+    </w:rPr>
+  </w:style>
+  <w:style w:type="character" w:customStyle="1" w:styleId="58">
+    <w:name w:val="ListLabel 41"/>
+    <w:qFormat/>
+    <w:uiPriority w:val="0"/>
+    <w:rPr>
+      <w:rFonts w:cs="Courier New"/>
+    </w:rPr>
+  </w:style>
+  <w:style w:type="character" w:customStyle="1" w:styleId="59">
+    <w:name w:val="ListLabel 42"/>
+    <w:qFormat/>
+    <w:uiPriority w:val="0"/>
+    <w:rPr>
+      <w:rFonts w:cs="Wingdings"/>
+    </w:rPr>
+  </w:style>
+  <w:style w:type="character" w:customStyle="1" w:styleId="60">
+    <w:name w:val="ListLabel 43"/>
+    <w:qFormat/>
+    <w:uiPriority w:val="0"/>
+    <w:rPr>
+      <w:rFonts w:cs="Symbol"/>
+      <w:sz w:val="20"/>
+      <w:szCs w:val="20"/>
+      <w:lang w:val="pt-BR"/>
+    </w:rPr>
+  </w:style>
+  <w:style w:type="character" w:customStyle="1" w:styleId="61">
+    <w:name w:val="ListLabel 44"/>
+    <w:qFormat/>
+    <w:uiPriority w:val="0"/>
+    <w:rPr>
+      <w:rFonts w:cs="Courier New"/>
+    </w:rPr>
+  </w:style>
+  <w:style w:type="character" w:customStyle="1" w:styleId="62">
+    <w:name w:val="ListLabel 45"/>
+    <w:qFormat/>
+    <w:uiPriority w:val="0"/>
+    <w:rPr>
+      <w:rFonts w:cs="Wingdings"/>
+    </w:rPr>
+  </w:style>
+  <w:style w:type="character" w:customStyle="1" w:styleId="63">
+    <w:name w:val="ListLabel 46"/>
+    <w:qFormat/>
+    <w:uiPriority w:val="0"/>
+    <w:rPr>
+      <w:sz w:val="20"/>
+    </w:rPr>
+  </w:style>
+  <w:style w:type="character" w:customStyle="1" w:styleId="64">
+    <w:name w:val="ListLabel 47"/>
+    <w:qFormat/>
+    <w:uiPriority w:val="0"/>
+    <w:rPr>
+      <w:rFonts w:ascii="Arial" w:hAnsi="Arial"/>
+      <w:sz w:val="20"/>
+    </w:rPr>
+  </w:style>
+  <w:style w:type="character" w:customStyle="1" w:styleId="65">
+    <w:name w:val="ListLabel 48"/>
+    <w:qFormat/>
+    <w:uiPriority w:val="0"/>
+    <w:rPr>
+      <w:sz w:val="20"/>
+    </w:rPr>
+  </w:style>
+  <w:style w:type="character" w:customStyle="1" w:styleId="66">
+    <w:name w:val="ListLabel 49"/>
+    <w:qFormat/>
+    <w:uiPriority w:val="0"/>
+    <w:rPr>
+      <w:sz w:val="20"/>
+    </w:rPr>
+  </w:style>
+  <w:style w:type="character" w:customStyle="1" w:styleId="67">
+    <w:name w:val="ListLabel 50"/>
+    <w:qFormat/>
+    <w:uiPriority w:val="0"/>
+    <w:rPr>
+      <w:sz w:val="20"/>
+    </w:rPr>
+  </w:style>
+  <w:style w:type="character" w:customStyle="1" w:styleId="68">
+    <w:name w:val="ListLabel 51"/>
+    <w:qFormat/>
+    <w:uiPriority w:val="0"/>
+    <w:rPr>
+      <w:sz w:val="20"/>
+    </w:rPr>
+  </w:style>
+  <w:style w:type="character" w:customStyle="1" w:styleId="69">
+    <w:name w:val="ListLabel 52"/>
+    <w:qFormat/>
+    <w:uiPriority w:val="0"/>
+    <w:rPr>
+      <w:sz w:val="20"/>
+    </w:rPr>
+  </w:style>
+  <w:style w:type="character" w:customStyle="1" w:styleId="70">
+    <w:name w:val="ListLabel 53"/>
+    <w:qFormat/>
+    <w:uiPriority w:val="0"/>
+    <w:rPr>
+      <w:sz w:val="20"/>
+    </w:rPr>
+  </w:style>
+  <w:style w:type="character" w:customStyle="1" w:styleId="71">
+    <w:name w:val="ListLabel 54"/>
+    <w:qFormat/>
+    <w:uiPriority w:val="0"/>
+    <w:rPr>
+      <w:sz w:val="20"/>
+    </w:rPr>
+  </w:style>
+  <w:style w:type="paragraph" w:customStyle="1" w:styleId="72">
+    <w:name w:val="Índice"/>
+    <w:basedOn w:val="1"/>
+    <w:qFormat/>
+    <w:uiPriority w:val="0"/>
+    <w:pPr>
+      <w:suppressLineNumbers/>
+    </w:pPr>
+    <w:rPr>
+      <w:rFonts w:cs="Arial"/>
+    </w:rPr>
+  </w:style>
+  <w:style w:type="paragraph" w:styleId="73">
+    <w:name w:val="List Paragraph"/>
+    <w:basedOn w:val="1"/>
+    <w:qFormat/>
+    <w:uiPriority w:val="34"/>
+    <w:pPr>
+      <w:ind w:left="720"/>
+      <w:contextualSpacing/>
+    </w:pPr>
+  </w:style>
+  <w:style w:type="paragraph" w:styleId="74">
+    <w:name w:val="No Spacing"/>
+    <w:qFormat/>
+    <w:uiPriority w:val="1"/>
+    <w:pPr>
+      <w:suppressAutoHyphens/>
+    </w:pPr>
+    <w:rPr>
+      <w:rFonts w:ascii="Calibri" w:hAnsi="Calibri" w:eastAsia="Calibri" w:cs="Times New Roman"/>
+      <w:sz w:val="22"/>
+      <w:szCs w:val="22"/>
+      <w:lang w:val="pt-BR" w:eastAsia="en-US" w:bidi="ar-SA"/>
+    </w:rPr>
+  </w:style>
+  <w:style w:type="paragraph" w:customStyle="1" w:styleId="75">
+    <w:name w:val="Corpo de texto 21"/>
+    <w:basedOn w:val="1"/>
+    <w:qFormat/>
+    <w:uiPriority w:val="0"/>
+    <w:pPr>
+      <w:suppressAutoHyphens/>
+      <w:spacing w:after="0" w:line="100" w:lineRule="atLeast"/>
+      <w:jc w:val="both"/>
+    </w:pPr>
+    <w:rPr>
+      <w:rFonts w:ascii="Times New Roman" w:hAnsi="Times New Roman" w:eastAsia="Times New Roman"/>
+      <w:szCs w:val="20"/>
+      <w:lang w:eastAsia="pt-BR"/>
+    </w:rPr>
   </w:style>
 </w:styles>
 </file>
@@ -7700,7 +7877,7 @@
     </a:clrScheme>
     <a:fontScheme name="Office">
       <a:majorFont>
-        <a:latin typeface="Calibri Light" panose="020F0302020204030204"/>
+        <a:latin typeface="Calibri Light"/>
         <a:ea typeface=""/>
         <a:cs typeface=""/>
         <a:font script="Jpan" typeface="游ゴシック Light"/>
@@ -7733,26 +7910,9 @@
         <a:font script="Viet" typeface="Times New Roman"/>
         <a:font script="Uigh" typeface="Microsoft Uighur"/>
         <a:font script="Geor" typeface="Sylfaen"/>
-        <a:font script="Armn" typeface="Arial"/>
-        <a:font script="Bugi" typeface="Leelawadee UI"/>
-        <a:font script="Bopo" typeface="Microsoft JhengHei"/>
-        <a:font script="Java" typeface="Javanese Text"/>
-        <a:font script="Lisu" typeface="Segoe UI"/>
-        <a:font script="Mymr" typeface="Myanmar Text"/>
-        <a:font script="Nkoo" typeface="Ebrima"/>
-        <a:font script="Olck" typeface="Nirmala UI"/>
-        <a:font script="Osma" typeface="Ebrima"/>
-        <a:font script="Phag" typeface="Phagspa"/>
-        <a:font script="Syrn" typeface="Estrangelo Edessa"/>
-        <a:font script="Syrj" typeface="Estrangelo Edessa"/>
-        <a:font script="Syre" typeface="Estrangelo Edessa"/>
-        <a:font script="Sora" typeface="Nirmala UI"/>
-        <a:font script="Tale" typeface="Microsoft Tai Le"/>
-        <a:font script="Talu" typeface="Microsoft New Tai Lue"/>
-        <a:font script="Tfng" typeface="Ebrima"/>
       </a:majorFont>
       <a:minorFont>
-        <a:latin typeface="Calibri" panose="020F0502020204030204"/>
+        <a:latin typeface="Calibri"/>
         <a:ea typeface=""/>
         <a:cs typeface=""/>
         <a:font script="Jpan" typeface="游明朝"/>
@@ -7785,23 +7945,6 @@
         <a:font script="Viet" typeface="Arial"/>
         <a:font script="Uigh" typeface="Microsoft Uighur"/>
         <a:font script="Geor" typeface="Sylfaen"/>
-        <a:font script="Armn" typeface="Arial"/>
-        <a:font script="Bugi" typeface="Leelawadee UI"/>
-        <a:font script="Bopo" typeface="Microsoft JhengHei"/>
-        <a:font script="Java" typeface="Javanese Text"/>
-        <a:font script="Lisu" typeface="Segoe UI"/>
-        <a:font script="Mymr" typeface="Myanmar Text"/>
-        <a:font script="Nkoo" typeface="Ebrima"/>
-        <a:font script="Olck" typeface="Nirmala UI"/>
-        <a:font script="Osma" typeface="Ebrima"/>
-        <a:font script="Phag" typeface="Phagspa"/>
-        <a:font script="Syrn" typeface="Estrangelo Edessa"/>
-        <a:font script="Syrj" typeface="Estrangelo Edessa"/>
-        <a:font script="Syre" typeface="Estrangelo Edessa"/>
-        <a:font script="Sora" typeface="Nirmala UI"/>
-        <a:font script="Tale" typeface="Microsoft Tai Le"/>
-        <a:font script="Talu" typeface="Microsoft New Tai Lue"/>
-        <a:font script="Tfng" typeface="Ebrima"/>
       </a:minorFont>
     </a:fontScheme>
     <a:fmtScheme name="Office">
@@ -7943,11 +8086,5 @@
     </a:fmtScheme>
   </a:themeElements>
   <a:objectDefaults/>
-  <a:extraClrSchemeLst/>
-  <a:extLst>
-    <a:ext uri="{05A4C25C-085E-4340-85A3-A5531E510DB2}">
-      <thm15:themeFamily xmlns:thm15="http://schemas.microsoft.com/office/thememl/2012/main" name="Office Theme" id="{62F939B6-93AF-4DB8-9C6B-D6C7DFDC589F}" vid="{4A3C46E8-61CC-4603-A589-7422A47A8E4A}"/>
-    </a:ext>
-  </a:extLst>
 </a:theme>
 </file>